--- a/D06/Changelog.docx
+++ b/D06/Changelog.docx
@@ -325,6 +325,132 @@
       </w:pPr>
       <w:proofErr w:type="spellStart"/>
       <w:r>
+        <w:t>UtilityService</w:t>
+      </w:r>
+      <w:proofErr w:type="spellEnd"/>
+    </w:p>
+    <w:p>
+      <w:pPr>
+        <w:pStyle w:val="Prrafodelista"/>
+        <w:numPr>
+          <w:ilvl w:val="1"/>
+          <w:numId w:val="4"/>
+        </w:numPr>
+        <w:rPr>
+          <w:lang w:val="en-US"/>
+        </w:rPr>
+      </w:pPr>
+      <w:proofErr w:type="spellStart"/>
+      <w:proofErr w:type="gramStart"/>
+      <w:r>
+        <w:rPr>
+          <w:lang w:val="en-US"/>
+        </w:rPr>
+        <w:t>UtilityService</w:t>
+      </w:r>
+      <w:proofErr w:type="spellEnd"/>
+      <w:r>
+        <w:rPr>
+          <w:lang w:val="en-US"/>
+        </w:rPr>
+        <w:t>::</w:t>
+      </w:r>
+      <w:proofErr w:type="spellStart"/>
+      <w:proofErr w:type="gramEnd"/>
+      <w:r>
+        <w:rPr>
+          <w:lang w:val="en-US"/>
+        </w:rPr>
+        <w:t>checkAttachments</w:t>
+      </w:r>
+      <w:proofErr w:type="spellEnd"/>
+      <w:r>
+        <w:rPr>
+          <w:lang w:val="en-US"/>
+        </w:rPr>
+        <w:t xml:space="preserve"> has been added. This method is used for validating URLs in our system.</w:t>
+      </w:r>
+    </w:p>
+    <w:p>
+      <w:pPr>
+        <w:pStyle w:val="Prrafodelista"/>
+        <w:numPr>
+          <w:ilvl w:val="1"/>
+          <w:numId w:val="4"/>
+        </w:numPr>
+        <w:rPr>
+          <w:lang w:val="en-US"/>
+        </w:rPr>
+      </w:pPr>
+      <w:proofErr w:type="spellStart"/>
+      <w:r>
+        <w:rPr>
+          <w:lang w:val="en-US"/>
+        </w:rPr>
+        <w:t>UtilityService</w:t>
+      </w:r>
+      <w:proofErr w:type="spellEnd"/>
+      <w:r>
+        <w:rPr>
+          <w:lang w:val="en-US"/>
+        </w:rPr>
+        <w:t>::</w:t>
+      </w:r>
+      <w:proofErr w:type="spellStart"/>
+      <w:r>
+        <w:rPr>
+          <w:lang w:val="en-US"/>
+        </w:rPr>
+        <w:t>getSplittedAttachments</w:t>
+      </w:r>
+      <w:proofErr w:type="spellEnd"/>
+      <w:r>
+        <w:rPr>
+          <w:lang w:val="en-US"/>
+        </w:rPr>
+        <w:t xml:space="preserve"> has been modified to avoid blank URLs</w:t>
+      </w:r>
+      <w:r>
+        <w:rPr>
+          <w:lang w:val="en-US"/>
+        </w:rPr>
+        <w:t>.</w:t>
+      </w:r>
+      <w:bookmarkStart w:id="0" w:name="_GoBack"/>
+      <w:bookmarkEnd w:id="0"/>
+    </w:p>
+    <w:p>
+      <w:pPr>
+        <w:rPr>
+          <w:lang w:val="en-GB"/>
+        </w:rPr>
+      </w:pPr>
+    </w:p>
+    <w:p>
+      <w:pPr>
+        <w:pStyle w:val="Ttulo1"/>
+        <w:numPr>
+          <w:ilvl w:val="0"/>
+          <w:numId w:val="1"/>
+        </w:numPr>
+        <w:rPr>
+          <w:lang w:val="en-GB"/>
+        </w:rPr>
+      </w:pPr>
+      <w:r>
+        <w:rPr>
+          <w:lang w:val="en-GB"/>
+        </w:rPr>
+        <w:t>Changes in Views</w:t>
+      </w:r>
+    </w:p>
+    <w:p>
+      <w:pPr>
+        <w:pStyle w:val="Ttulo4"/>
+        <w:ind w:firstLine="708"/>
+      </w:pPr>
+      <w:proofErr w:type="spellStart"/>
+      <w:r>
         <w:t>Example</w:t>
       </w:r>
       <w:proofErr w:type="spellEnd"/>
@@ -356,72 +482,6 @@
         </w:rPr>
         <w:t xml:space="preserve"> </w:t>
       </w:r>
-    </w:p>
-    <w:p>
-      <w:pPr>
-        <w:rPr>
-          <w:lang w:val="en-GB"/>
-        </w:rPr>
-      </w:pPr>
-    </w:p>
-    <w:p>
-      <w:pPr>
-        <w:pStyle w:val="Ttulo1"/>
-        <w:numPr>
-          <w:ilvl w:val="0"/>
-          <w:numId w:val="1"/>
-        </w:numPr>
-        <w:rPr>
-          <w:lang w:val="en-GB"/>
-        </w:rPr>
-      </w:pPr>
-      <w:r>
-        <w:rPr>
-          <w:lang w:val="en-GB"/>
-        </w:rPr>
-        <w:t>Changes in Views</w:t>
-      </w:r>
-    </w:p>
-    <w:p>
-      <w:pPr>
-        <w:pStyle w:val="Ttulo4"/>
-        <w:ind w:firstLine="708"/>
-      </w:pPr>
-      <w:proofErr w:type="spellStart"/>
-      <w:r>
-        <w:t>Example</w:t>
-      </w:r>
-      <w:proofErr w:type="spellEnd"/>
-    </w:p>
-    <w:p>
-      <w:pPr>
-        <w:pStyle w:val="Prrafodelista"/>
-        <w:numPr>
-          <w:ilvl w:val="0"/>
-          <w:numId w:val="14"/>
-        </w:numPr>
-        <w:rPr>
-          <w:rFonts w:ascii="inherit" w:hAnsi="inherit"/>
-          <w:color w:val="212121"/>
-          <w:lang w:val="en-US"/>
-        </w:rPr>
-      </w:pPr>
-      <w:r>
-        <w:rPr>
-          <w:lang w:val="en-US"/>
-        </w:rPr>
-        <w:t>Example.</w:t>
-      </w:r>
-      <w:r>
-        <w:rPr>
-          <w:rFonts w:ascii="inherit" w:hAnsi="inherit"/>
-          <w:color w:val="212121"/>
-          <w:lang w:val="en-US"/>
-        </w:rPr>
-        <w:t xml:space="preserve"> </w:t>
-      </w:r>
-      <w:bookmarkStart w:id="0" w:name="_GoBack"/>
-      <w:bookmarkEnd w:id="0"/>
     </w:p>
     <w:sectPr>
       <w:pgSz w:w="11906" w:h="16838"/>
@@ -1342,7 +1402,7 @@
   <w:abstractNum w:abstractNumId="8" w15:restartNumberingAfterBreak="0">
     <w:nsid w:val="5F156812"/>
     <w:multiLevelType w:val="hybridMultilevel"/>
-    <w:tmpl w:val="3B2422A2"/>
+    <w:tmpl w:val="1DF239FE"/>
     <w:lvl w:ilvl="0" w:tplc="0C0A0001">
       <w:start w:val="1"/>
       <w:numFmt w:val="bullet"/>
@@ -3113,7 +3173,7 @@
 </file>
 
 <file path=customXml/itemProps1.xml><?xml version="1.0" encoding="utf-8"?>
-<ds:datastoreItem xmlns:ds="http://schemas.openxmlformats.org/officeDocument/2006/customXml" ds:itemID="{B4905F2E-B198-44C0-9960-2F1C858CC099}">
+<ds:datastoreItem xmlns:ds="http://schemas.openxmlformats.org/officeDocument/2006/customXml" ds:itemID="{AC43636D-ECB6-4AA1-8F8C-376D6C122FF8}">
   <ds:schemaRefs>
     <ds:schemaRef ds:uri="http://schemas.openxmlformats.org/officeDocument/2006/bibliography"/>
   </ds:schemaRefs>

--- a/D06/Changelog.docx
+++ b/D06/Changelog.docx
@@ -68,7 +68,10 @@
       </w:pPr>
       <w:proofErr w:type="spellStart"/>
       <w:r>
-        <w:t>Example</w:t>
+        <w:t>Messag</w:t>
+      </w:r>
+      <w:r>
+        <w:t>e</w:t>
       </w:r>
       <w:proofErr w:type="spellEnd"/>
     </w:p>
@@ -89,7 +92,27 @@
         <w:rPr>
           <w:lang w:val="en-US"/>
         </w:rPr>
-        <w:t>Example</w:t>
+        <w:t>R</w:t>
+      </w:r>
+      <w:r>
+        <w:rPr>
+          <w:lang w:val="en-US"/>
+        </w:rPr>
+        <w:t>emove attribute "</w:t>
+      </w:r>
+      <w:proofErr w:type="spellStart"/>
+      <w:r>
+        <w:rPr>
+          <w:lang w:val="en-US"/>
+        </w:rPr>
+        <w:t>isSpam</w:t>
+      </w:r>
+      <w:proofErr w:type="spellEnd"/>
+      <w:r>
+        <w:rPr>
+          <w:lang w:val="en-US"/>
+        </w:rPr>
+        <w:t>"</w:t>
       </w:r>
       <w:r>
         <w:rPr>
@@ -152,7 +175,7 @@
       </w:pPr>
       <w:proofErr w:type="spellStart"/>
       <w:r>
-        <w:t>Example</w:t>
+        <w:t>Message</w:t>
       </w:r>
       <w:proofErr w:type="spellEnd"/>
     </w:p>
@@ -173,7 +196,33 @@
         <w:rPr>
           <w:lang w:val="en-US"/>
         </w:rPr>
-        <w:t>Example.</w:t>
+        <w:t>R</w:t>
+      </w:r>
+      <w:r>
+        <w:rPr>
+          <w:lang w:val="en-US"/>
+        </w:rPr>
+        <w:t>emove attribute "</w:t>
+      </w:r>
+      <w:proofErr w:type="spellStart"/>
+      <w:r>
+        <w:rPr>
+          <w:lang w:val="en-US"/>
+        </w:rPr>
+        <w:t>isSpam</w:t>
+      </w:r>
+      <w:proofErr w:type="spellEnd"/>
+      <w:r>
+        <w:rPr>
+          <w:lang w:val="en-US"/>
+        </w:rPr>
+        <w:t>"</w:t>
+      </w:r>
+      <w:r>
+        <w:rPr>
+          <w:lang w:val="en-US"/>
+        </w:rPr>
+        <w:t>.</w:t>
       </w:r>
       <w:r>
         <w:rPr>
@@ -216,7 +265,7 @@
         <w:pStyle w:val="Prrafodelista"/>
         <w:numPr>
           <w:ilvl w:val="0"/>
-          <w:numId w:val="4"/>
+          <w:numId w:val="16"/>
         </w:numPr>
         <w:rPr>
           <w:lang w:val="en-US"/>
@@ -226,15 +275,52 @@
         <w:rPr>
           <w:lang w:val="en-US"/>
         </w:rPr>
-        <w:t>Example</w:t>
-      </w:r>
-    </w:p>
-    <w:p>
-      <w:pPr>
-        <w:rPr>
-          <w:lang w:val="en-US"/>
-        </w:rPr>
-      </w:pPr>
+        <w:t xml:space="preserve">Now, </w:t>
+      </w:r>
+      <w:r>
+        <w:rPr>
+          <w:lang w:val="en-US"/>
+        </w:rPr>
+        <w:t>the messages</w:t>
+      </w:r>
+      <w:r>
+        <w:rPr>
+          <w:lang w:val="en-US"/>
+        </w:rPr>
+        <w:t xml:space="preserve"> </w:t>
+      </w:r>
+      <w:r>
+        <w:rPr>
+          <w:lang w:val="en-US"/>
+        </w:rPr>
+        <w:t>do</w:t>
+      </w:r>
+      <w:r>
+        <w:rPr>
+          <w:lang w:val="en-US"/>
+        </w:rPr>
+        <w:t>n’t have</w:t>
+      </w:r>
+      <w:r>
+        <w:rPr>
+          <w:lang w:val="en-US"/>
+        </w:rPr>
+        <w:t xml:space="preserve"> the “</w:t>
+      </w:r>
+      <w:proofErr w:type="spellStart"/>
+      <w:r>
+        <w:rPr>
+          <w:lang w:val="en-US"/>
+        </w:rPr>
+        <w:t>isSpam</w:t>
+      </w:r>
+      <w:proofErr w:type="spellEnd"/>
+      <w:r>
+        <w:rPr>
+          <w:lang w:val="en-US"/>
+        </w:rPr>
+        <w:t>” attribute</w:t>
+      </w:r>
     </w:p>
     <w:p>
       <w:pPr>
@@ -383,6 +469,7 @@
         </w:rPr>
       </w:pPr>
       <w:proofErr w:type="spellStart"/>
+      <w:proofErr w:type="gramStart"/>
       <w:r>
         <w:rPr>
           <w:lang w:val="en-US"/>
@@ -397,6 +484,7 @@
         <w:t>::</w:t>
       </w:r>
       <w:proofErr w:type="spellStart"/>
+      <w:proofErr w:type="gramEnd"/>
       <w:r>
         <w:rPr>
           <w:lang w:val="en-US"/>
@@ -415,15 +503,533 @@
           <w:lang w:val="en-US"/>
         </w:rPr>
         <w:t>.</w:t>
+      </w:r>
+    </w:p>
+    <w:p>
+      <w:pPr>
+        <w:pStyle w:val="Prrafodelista"/>
+        <w:numPr>
+          <w:ilvl w:val="1"/>
+          <w:numId w:val="4"/>
+        </w:numPr>
+        <w:rPr>
+          <w:lang w:val="en-US"/>
+        </w:rPr>
+      </w:pPr>
+      <w:proofErr w:type="spellStart"/>
+      <w:proofErr w:type="gramStart"/>
+      <w:r>
+        <w:rPr>
+          <w:lang w:val="en-US"/>
+        </w:rPr>
+        <w:t>UtilityService</w:t>
+      </w:r>
+      <w:proofErr w:type="spellEnd"/>
+      <w:r>
+        <w:rPr>
+          <w:lang w:val="en-US"/>
+        </w:rPr>
+        <w:t>::</w:t>
+      </w:r>
+      <w:proofErr w:type="spellStart"/>
+      <w:proofErr w:type="gramEnd"/>
+      <w:r>
+        <w:rPr>
+          <w:lang w:val="en-US"/>
+        </w:rPr>
+        <w:t>entityIsSpam</w:t>
+      </w:r>
+      <w:proofErr w:type="spellEnd"/>
+      <w:r>
+        <w:rPr>
+          <w:lang w:val="en-US"/>
+        </w:rPr>
+        <w:t xml:space="preserve"> has been added. This method is used </w:t>
+      </w:r>
+      <w:r>
+        <w:rPr>
+          <w:lang w:val="en-US"/>
+        </w:rPr>
+        <w:t>to</w:t>
+      </w:r>
+      <w:r>
+        <w:rPr>
+          <w:lang w:val="en-US"/>
+        </w:rPr>
+        <w:t xml:space="preserve"> </w:t>
+      </w:r>
+      <w:r>
+        <w:rPr>
+          <w:lang w:val="en-US"/>
+        </w:rPr>
+        <w:t>check if the entity contains spam words.</w:t>
+      </w:r>
+    </w:p>
+    <w:p>
+      <w:pPr>
+        <w:pStyle w:val="Ttulo4"/>
+        <w:ind w:firstLine="708"/>
+      </w:pPr>
+      <w:proofErr w:type="spellStart"/>
+      <w:r>
+        <w:rPr>
+          <w:lang w:val="en-US"/>
+        </w:rPr>
+        <w:t>CurriculumService</w:t>
+      </w:r>
+      <w:proofErr w:type="spellEnd"/>
+    </w:p>
+    <w:p>
+      <w:pPr>
+        <w:pStyle w:val="Prrafodelista"/>
+        <w:numPr>
+          <w:ilvl w:val="1"/>
+          <w:numId w:val="16"/>
+        </w:numPr>
+      </w:pPr>
+      <w:proofErr w:type="spellStart"/>
+      <w:proofErr w:type="gramStart"/>
+      <w:r>
+        <w:rPr>
+          <w:lang w:val="en-US"/>
+        </w:rPr>
+        <w:t>CurriculumService</w:t>
+      </w:r>
+      <w:proofErr w:type="spellEnd"/>
+      <w:r>
+        <w:rPr>
+          <w:lang w:val="en-US"/>
+        </w:rPr>
+        <w:t>::</w:t>
+      </w:r>
+      <w:proofErr w:type="spellStart"/>
+      <w:proofErr w:type="gramEnd"/>
+      <w:r>
+        <w:rPr>
+          <w:lang w:val="en-US"/>
+        </w:rPr>
+        <w:t>findOne</w:t>
+      </w:r>
+      <w:proofErr w:type="spellEnd"/>
+      <w:r>
+        <w:rPr>
+          <w:lang w:val="en-US"/>
+        </w:rPr>
+        <w:t xml:space="preserve"> has changed visibility </w:t>
+      </w:r>
+      <w:r>
+        <w:rPr>
+          <w:lang w:val="en-US"/>
+        </w:rPr>
+        <w:t>to 'public'</w:t>
+      </w:r>
+      <w:r>
+        <w:rPr>
+          <w:lang w:val="en-US"/>
+        </w:rPr>
+        <w:t>.</w:t>
+      </w:r>
+    </w:p>
+    <w:p>
+      <w:pPr>
+        <w:pStyle w:val="Ttulo4"/>
+        <w:ind w:firstLine="708"/>
+      </w:pPr>
+      <w:proofErr w:type="spellStart"/>
+      <w:r>
+        <w:rPr>
+          <w:lang w:val="en-US"/>
+        </w:rPr>
+        <w:t>EndorserRecordService</w:t>
+      </w:r>
+      <w:proofErr w:type="spellEnd"/>
+    </w:p>
+    <w:p>
+      <w:pPr>
+        <w:pStyle w:val="Prrafodelista"/>
+        <w:numPr>
+          <w:ilvl w:val="1"/>
+          <w:numId w:val="16"/>
+        </w:numPr>
+      </w:pPr>
+      <w:proofErr w:type="spellStart"/>
+      <w:proofErr w:type="gramStart"/>
+      <w:r>
+        <w:rPr>
+          <w:lang w:val="en-US"/>
+        </w:rPr>
+        <w:t>EndorserRecordService</w:t>
+      </w:r>
+      <w:proofErr w:type="spellEnd"/>
+      <w:r>
+        <w:rPr>
+          <w:lang w:val="en-US"/>
+        </w:rPr>
+        <w:t>::</w:t>
+      </w:r>
+      <w:proofErr w:type="spellStart"/>
+      <w:proofErr w:type="gramEnd"/>
+      <w:r>
+        <w:rPr>
+          <w:lang w:val="en-US"/>
+        </w:rPr>
+        <w:t>findOne</w:t>
+      </w:r>
+      <w:proofErr w:type="spellEnd"/>
+      <w:r>
+        <w:rPr>
+          <w:lang w:val="en-US"/>
+        </w:rPr>
+        <w:t xml:space="preserve"> has changed visibility </w:t>
+      </w:r>
+      <w:r>
+        <w:rPr>
+          <w:lang w:val="en-US"/>
+        </w:rPr>
+        <w:t>to 'public'</w:t>
+      </w:r>
+      <w:r>
+        <w:rPr>
+          <w:lang w:val="en-US"/>
+        </w:rPr>
+        <w:t>.</w:t>
+      </w:r>
+    </w:p>
+    <w:p>
+      <w:pPr>
+        <w:pStyle w:val="Ttulo4"/>
+        <w:ind w:firstLine="708"/>
+      </w:pPr>
+      <w:proofErr w:type="spellStart"/>
+      <w:r>
+        <w:rPr>
+          <w:lang w:val="en-US"/>
+        </w:rPr>
+        <w:t>EducationRecordService</w:t>
+      </w:r>
+      <w:proofErr w:type="spellEnd"/>
+    </w:p>
+    <w:p>
+      <w:pPr>
+        <w:pStyle w:val="Prrafodelista"/>
+        <w:numPr>
+          <w:ilvl w:val="1"/>
+          <w:numId w:val="16"/>
+        </w:numPr>
+      </w:pPr>
+      <w:proofErr w:type="spellStart"/>
+      <w:proofErr w:type="gramStart"/>
+      <w:r>
+        <w:rPr>
+          <w:lang w:val="en-US"/>
+        </w:rPr>
+        <w:t>EducationRecordService</w:t>
+      </w:r>
+      <w:proofErr w:type="spellEnd"/>
+      <w:r>
+        <w:rPr>
+          <w:lang w:val="en-US"/>
+        </w:rPr>
+        <w:t>::</w:t>
+      </w:r>
+      <w:proofErr w:type="spellStart"/>
+      <w:proofErr w:type="gramEnd"/>
+      <w:r>
+        <w:rPr>
+          <w:lang w:val="en-US"/>
+        </w:rPr>
+        <w:t>findOne</w:t>
+      </w:r>
+      <w:proofErr w:type="spellEnd"/>
+      <w:r>
+        <w:rPr>
+          <w:lang w:val="en-US"/>
+        </w:rPr>
+        <w:t xml:space="preserve"> has changed visibility </w:t>
+      </w:r>
+      <w:r>
+        <w:rPr>
+          <w:lang w:val="en-US"/>
+        </w:rPr>
+        <w:t>to 'public'</w:t>
+      </w:r>
+      <w:r>
+        <w:rPr>
+          <w:lang w:val="en-US"/>
+        </w:rPr>
+        <w:t>.</w:t>
+      </w:r>
+    </w:p>
+    <w:p>
+      <w:pPr>
+        <w:pStyle w:val="Ttulo4"/>
+        <w:ind w:firstLine="708"/>
+      </w:pPr>
+      <w:proofErr w:type="spellStart"/>
+      <w:r>
+        <w:rPr>
+          <w:lang w:val="en-US"/>
+        </w:rPr>
+        <w:t>MiscellaneousRecordService</w:t>
+      </w:r>
+      <w:proofErr w:type="spellEnd"/>
+    </w:p>
+    <w:p>
+      <w:pPr>
+        <w:pStyle w:val="Prrafodelista"/>
+        <w:numPr>
+          <w:ilvl w:val="1"/>
+          <w:numId w:val="16"/>
+        </w:numPr>
+      </w:pPr>
+      <w:proofErr w:type="spellStart"/>
+      <w:proofErr w:type="gramStart"/>
+      <w:r>
+        <w:rPr>
+          <w:lang w:val="en-US"/>
+        </w:rPr>
+        <w:t>MiscellaneousRecordService</w:t>
+      </w:r>
+      <w:proofErr w:type="spellEnd"/>
+      <w:r>
+        <w:rPr>
+          <w:lang w:val="en-US"/>
+        </w:rPr>
+        <w:t>::</w:t>
+      </w:r>
+      <w:proofErr w:type="spellStart"/>
+      <w:proofErr w:type="gramEnd"/>
+      <w:r>
+        <w:rPr>
+          <w:lang w:val="en-US"/>
+        </w:rPr>
+        <w:t>findOne</w:t>
+      </w:r>
+      <w:proofErr w:type="spellEnd"/>
+      <w:r>
+        <w:rPr>
+          <w:lang w:val="en-US"/>
+        </w:rPr>
+        <w:t xml:space="preserve"> has changed visibility </w:t>
+      </w:r>
+      <w:r>
+        <w:rPr>
+          <w:lang w:val="en-US"/>
+        </w:rPr>
+        <w:t>to 'public'</w:t>
+      </w:r>
+      <w:r>
+        <w:rPr>
+          <w:lang w:val="en-US"/>
+        </w:rPr>
+        <w:t>.</w:t>
+      </w:r>
+    </w:p>
+    <w:p>
+      <w:pPr>
+        <w:pStyle w:val="Ttulo4"/>
+        <w:ind w:firstLine="708"/>
+      </w:pPr>
+      <w:proofErr w:type="spellStart"/>
+      <w:r>
+        <w:rPr>
+          <w:lang w:val="en-US"/>
+        </w:rPr>
+        <w:t>PersonalRecordService</w:t>
+      </w:r>
+      <w:proofErr w:type="spellEnd"/>
+    </w:p>
+    <w:p>
+      <w:pPr>
+        <w:pStyle w:val="Prrafodelista"/>
+        <w:numPr>
+          <w:ilvl w:val="1"/>
+          <w:numId w:val="16"/>
+        </w:numPr>
+      </w:pPr>
+      <w:proofErr w:type="spellStart"/>
+      <w:proofErr w:type="gramStart"/>
+      <w:r>
+        <w:rPr>
+          <w:lang w:val="en-US"/>
+        </w:rPr>
+        <w:t>PersonalRecordService</w:t>
+      </w:r>
+      <w:proofErr w:type="spellEnd"/>
+      <w:r>
+        <w:rPr>
+          <w:lang w:val="en-US"/>
+        </w:rPr>
+        <w:t>::</w:t>
+      </w:r>
+      <w:proofErr w:type="spellStart"/>
+      <w:proofErr w:type="gramEnd"/>
+      <w:r>
+        <w:rPr>
+          <w:lang w:val="en-US"/>
+        </w:rPr>
+        <w:t>findOne</w:t>
+      </w:r>
+      <w:proofErr w:type="spellEnd"/>
+      <w:r>
+        <w:rPr>
+          <w:lang w:val="en-US"/>
+        </w:rPr>
+        <w:t xml:space="preserve"> has changed visibility </w:t>
+      </w:r>
+      <w:r>
+        <w:rPr>
+          <w:lang w:val="en-US"/>
+        </w:rPr>
+        <w:t>to 'public'</w:t>
+      </w:r>
+      <w:r>
+        <w:rPr>
+          <w:lang w:val="en-US"/>
+        </w:rPr>
+        <w:t>.</w:t>
+      </w:r>
+    </w:p>
+    <w:p>
+      <w:pPr>
+        <w:pStyle w:val="Ttulo4"/>
+        <w:ind w:firstLine="708"/>
+      </w:pPr>
+      <w:proofErr w:type="spellStart"/>
+      <w:r>
+        <w:rPr>
+          <w:lang w:val="en-US"/>
+        </w:rPr>
+        <w:lastRenderedPageBreak/>
+        <w:t>ProfessionalRecordService</w:t>
+      </w:r>
+      <w:proofErr w:type="spellEnd"/>
+    </w:p>
+    <w:p>
+      <w:pPr>
+        <w:pStyle w:val="Prrafodelista"/>
+        <w:numPr>
+          <w:ilvl w:val="1"/>
+          <w:numId w:val="16"/>
+        </w:numPr>
+      </w:pPr>
+      <w:proofErr w:type="spellStart"/>
+      <w:proofErr w:type="gramStart"/>
+      <w:r>
+        <w:rPr>
+          <w:lang w:val="en-US"/>
+        </w:rPr>
+        <w:t>ProfessionalRecordService</w:t>
+      </w:r>
+      <w:proofErr w:type="spellEnd"/>
+      <w:r>
+        <w:rPr>
+          <w:lang w:val="en-US"/>
+        </w:rPr>
+        <w:t>::</w:t>
+      </w:r>
+      <w:proofErr w:type="spellStart"/>
+      <w:proofErr w:type="gramEnd"/>
+      <w:r>
+        <w:rPr>
+          <w:lang w:val="en-US"/>
+        </w:rPr>
+        <w:t>findOne</w:t>
+      </w:r>
+      <w:proofErr w:type="spellEnd"/>
+      <w:r>
+        <w:rPr>
+          <w:lang w:val="en-US"/>
+        </w:rPr>
+        <w:t xml:space="preserve"> has changed visibility </w:t>
+      </w:r>
+      <w:r>
+        <w:rPr>
+          <w:lang w:val="en-US"/>
+        </w:rPr>
+        <w:t>to 'public'</w:t>
+      </w:r>
+      <w:r>
+        <w:rPr>
+          <w:lang w:val="en-US"/>
+        </w:rPr>
+        <w:t>.</w:t>
+      </w:r>
+    </w:p>
+    <w:p>
+      <w:pPr>
+        <w:pStyle w:val="Ttulo4"/>
+        <w:ind w:firstLine="708"/>
+      </w:pPr>
+      <w:proofErr w:type="spellStart"/>
+      <w:r>
+        <w:rPr>
+          <w:lang w:val="en-US"/>
+        </w:rPr>
+        <w:t>Message</w:t>
+      </w:r>
+      <w:r>
+        <w:rPr>
+          <w:lang w:val="en-US"/>
+        </w:rPr>
+        <w:t>Service</w:t>
+      </w:r>
+      <w:proofErr w:type="spellEnd"/>
+    </w:p>
+    <w:p>
+      <w:pPr>
+        <w:pStyle w:val="Prrafodelista"/>
+        <w:numPr>
+          <w:ilvl w:val="1"/>
+          <w:numId w:val="16"/>
+        </w:numPr>
+      </w:pPr>
+      <w:proofErr w:type="spellStart"/>
+      <w:r>
+        <w:rPr>
+          <w:lang w:val="en-US"/>
+        </w:rPr>
+        <w:t>Message</w:t>
+      </w:r>
+      <w:r>
+        <w:rPr>
+          <w:lang w:val="en-US"/>
+        </w:rPr>
+        <w:t>Service</w:t>
+      </w:r>
+      <w:proofErr w:type="spellEnd"/>
+      <w:r>
+        <w:rPr>
+          <w:lang w:val="en-US"/>
+        </w:rPr>
+        <w:t>::</w:t>
+      </w:r>
+      <w:proofErr w:type="spellStart"/>
+      <w:r>
+        <w:rPr>
+          <w:lang w:val="en-US"/>
+        </w:rPr>
+        <w:t>isSpam</w:t>
+      </w:r>
+      <w:proofErr w:type="spellEnd"/>
+      <w:r>
+        <w:rPr>
+          <w:lang w:val="en-US"/>
+        </w:rPr>
+        <w:t xml:space="preserve"> has </w:t>
+      </w:r>
+      <w:r>
+        <w:rPr>
+          <w:lang w:val="en-US"/>
+        </w:rPr>
+        <w:t>been delete.</w:t>
       </w:r>
       <w:bookmarkStart w:id="0" w:name="_GoBack"/>
       <w:bookmarkEnd w:id="0"/>
     </w:p>
     <w:p>
       <w:pPr>
-        <w:rPr>
-          <w:lang w:val="en-GB"/>
-        </w:rPr>
+        <w:pStyle w:val="Prrafodelista"/>
       </w:pPr>
     </w:p>
     <w:p>
@@ -835,6 +1441,119 @@
     </w:lvl>
   </w:abstractNum>
   <w:abstractNum w:abstractNumId="3" w15:restartNumberingAfterBreak="0">
+    <w:nsid w:val="2A90061B"/>
+    <w:multiLevelType w:val="hybridMultilevel"/>
+    <w:tmpl w:val="BECC362C"/>
+    <w:lvl w:ilvl="0" w:tplc="0C0A0001">
+      <w:start w:val="1"/>
+      <w:numFmt w:val="bullet"/>
+      <w:lvlText w:val=""/>
+      <w:lvlJc w:val="left"/>
+      <w:pPr>
+        <w:ind w:left="720" w:hanging="360"/>
+      </w:pPr>
+      <w:rPr>
+        <w:rFonts w:ascii="Symbol" w:hAnsi="Symbol" w:hint="default"/>
+      </w:rPr>
+    </w:lvl>
+    <w:lvl w:ilvl="1" w:tplc="0C0A0003">
+      <w:start w:val="1"/>
+      <w:numFmt w:val="bullet"/>
+      <w:lvlText w:val="o"/>
+      <w:lvlJc w:val="left"/>
+      <w:pPr>
+        <w:ind w:left="1440" w:hanging="360"/>
+      </w:pPr>
+      <w:rPr>
+        <w:rFonts w:ascii="Courier New" w:hAnsi="Courier New" w:cs="Courier New" w:hint="default"/>
+      </w:rPr>
+    </w:lvl>
+    <w:lvl w:ilvl="2" w:tplc="0C0A0005" w:tentative="1">
+      <w:start w:val="1"/>
+      <w:numFmt w:val="bullet"/>
+      <w:lvlText w:val=""/>
+      <w:lvlJc w:val="left"/>
+      <w:pPr>
+        <w:ind w:left="2160" w:hanging="360"/>
+      </w:pPr>
+      <w:rPr>
+        <w:rFonts w:ascii="Wingdings" w:hAnsi="Wingdings" w:hint="default"/>
+      </w:rPr>
+    </w:lvl>
+    <w:lvl w:ilvl="3" w:tplc="0C0A0001" w:tentative="1">
+      <w:start w:val="1"/>
+      <w:numFmt w:val="bullet"/>
+      <w:lvlText w:val=""/>
+      <w:lvlJc w:val="left"/>
+      <w:pPr>
+        <w:ind w:left="2880" w:hanging="360"/>
+      </w:pPr>
+      <w:rPr>
+        <w:rFonts w:ascii="Symbol" w:hAnsi="Symbol" w:hint="default"/>
+      </w:rPr>
+    </w:lvl>
+    <w:lvl w:ilvl="4" w:tplc="0C0A0003" w:tentative="1">
+      <w:start w:val="1"/>
+      <w:numFmt w:val="bullet"/>
+      <w:lvlText w:val="o"/>
+      <w:lvlJc w:val="left"/>
+      <w:pPr>
+        <w:ind w:left="3600" w:hanging="360"/>
+      </w:pPr>
+      <w:rPr>
+        <w:rFonts w:ascii="Courier New" w:hAnsi="Courier New" w:cs="Courier New" w:hint="default"/>
+      </w:rPr>
+    </w:lvl>
+    <w:lvl w:ilvl="5" w:tplc="0C0A0005" w:tentative="1">
+      <w:start w:val="1"/>
+      <w:numFmt w:val="bullet"/>
+      <w:lvlText w:val=""/>
+      <w:lvlJc w:val="left"/>
+      <w:pPr>
+        <w:ind w:left="4320" w:hanging="360"/>
+      </w:pPr>
+      <w:rPr>
+        <w:rFonts w:ascii="Wingdings" w:hAnsi="Wingdings" w:hint="default"/>
+      </w:rPr>
+    </w:lvl>
+    <w:lvl w:ilvl="6" w:tplc="0C0A0001" w:tentative="1">
+      <w:start w:val="1"/>
+      <w:numFmt w:val="bullet"/>
+      <w:lvlText w:val=""/>
+      <w:lvlJc w:val="left"/>
+      <w:pPr>
+        <w:ind w:left="5040" w:hanging="360"/>
+      </w:pPr>
+      <w:rPr>
+        <w:rFonts w:ascii="Symbol" w:hAnsi="Symbol" w:hint="default"/>
+      </w:rPr>
+    </w:lvl>
+    <w:lvl w:ilvl="7" w:tplc="0C0A0003" w:tentative="1">
+      <w:start w:val="1"/>
+      <w:numFmt w:val="bullet"/>
+      <w:lvlText w:val="o"/>
+      <w:lvlJc w:val="left"/>
+      <w:pPr>
+        <w:ind w:left="5760" w:hanging="360"/>
+      </w:pPr>
+      <w:rPr>
+        <w:rFonts w:ascii="Courier New" w:hAnsi="Courier New" w:cs="Courier New" w:hint="default"/>
+      </w:rPr>
+    </w:lvl>
+    <w:lvl w:ilvl="8" w:tplc="0C0A0005" w:tentative="1">
+      <w:start w:val="1"/>
+      <w:numFmt w:val="bullet"/>
+      <w:lvlText w:val=""/>
+      <w:lvlJc w:val="left"/>
+      <w:pPr>
+        <w:ind w:left="6480" w:hanging="360"/>
+      </w:pPr>
+      <w:rPr>
+        <w:rFonts w:ascii="Wingdings" w:hAnsi="Wingdings" w:hint="default"/>
+      </w:rPr>
+    </w:lvl>
+  </w:abstractNum>
+  <w:abstractNum w:abstractNumId="4" w15:restartNumberingAfterBreak="0">
     <w:nsid w:val="3B974AD6"/>
     <w:multiLevelType w:val="hybridMultilevel"/>
     <w:tmpl w:val="94E224CE"/>
@@ -947,7 +1666,7 @@
       </w:rPr>
     </w:lvl>
   </w:abstractNum>
-  <w:abstractNum w:abstractNumId="4" w15:restartNumberingAfterBreak="0">
+  <w:abstractNum w:abstractNumId="5" w15:restartNumberingAfterBreak="0">
     <w:nsid w:val="40606F10"/>
     <w:multiLevelType w:val="hybridMultilevel"/>
     <w:tmpl w:val="02C823C8"/>
@@ -1060,7 +1779,7 @@
       </w:rPr>
     </w:lvl>
   </w:abstractNum>
-  <w:abstractNum w:abstractNumId="5" w15:restartNumberingAfterBreak="0">
+  <w:abstractNum w:abstractNumId="6" w15:restartNumberingAfterBreak="0">
     <w:nsid w:val="4392699B"/>
     <w:multiLevelType w:val="hybridMultilevel"/>
     <w:tmpl w:val="6A92EB94"/>
@@ -1173,7 +1892,7 @@
       </w:rPr>
     </w:lvl>
   </w:abstractNum>
-  <w:abstractNum w:abstractNumId="6" w15:restartNumberingAfterBreak="0">
+  <w:abstractNum w:abstractNumId="7" w15:restartNumberingAfterBreak="0">
     <w:nsid w:val="4DF57F28"/>
     <w:multiLevelType w:val="hybridMultilevel"/>
     <w:tmpl w:val="054C9624"/>
@@ -1286,7 +2005,7 @@
       </w:rPr>
     </w:lvl>
   </w:abstractNum>
-  <w:abstractNum w:abstractNumId="7" w15:restartNumberingAfterBreak="0">
+  <w:abstractNum w:abstractNumId="8" w15:restartNumberingAfterBreak="0">
     <w:nsid w:val="4FB5280A"/>
     <w:multiLevelType w:val="hybridMultilevel"/>
     <w:tmpl w:val="720A86E4"/>
@@ -1399,7 +2118,7 @@
       </w:rPr>
     </w:lvl>
   </w:abstractNum>
-  <w:abstractNum w:abstractNumId="8" w15:restartNumberingAfterBreak="0">
+  <w:abstractNum w:abstractNumId="9" w15:restartNumberingAfterBreak="0">
     <w:nsid w:val="5F156812"/>
     <w:multiLevelType w:val="hybridMultilevel"/>
     <w:tmpl w:val="1DF239FE"/>
@@ -1512,7 +2231,7 @@
       </w:rPr>
     </w:lvl>
   </w:abstractNum>
-  <w:abstractNum w:abstractNumId="9" w15:restartNumberingAfterBreak="0">
+  <w:abstractNum w:abstractNumId="10" w15:restartNumberingAfterBreak="0">
     <w:nsid w:val="710E76A7"/>
     <w:multiLevelType w:val="hybridMultilevel"/>
     <w:tmpl w:val="88F485B8"/>
@@ -1625,7 +2344,7 @@
       </w:rPr>
     </w:lvl>
   </w:abstractNum>
-  <w:abstractNum w:abstractNumId="10" w15:restartNumberingAfterBreak="0">
+  <w:abstractNum w:abstractNumId="11" w15:restartNumberingAfterBreak="0">
     <w:nsid w:val="78441523"/>
     <w:multiLevelType w:val="hybridMultilevel"/>
     <w:tmpl w:val="4A7023CA"/>
@@ -1738,7 +2457,7 @@
       </w:rPr>
     </w:lvl>
   </w:abstractNum>
-  <w:abstractNum w:abstractNumId="11" w15:restartNumberingAfterBreak="0">
+  <w:abstractNum w:abstractNumId="12" w15:restartNumberingAfterBreak="0">
     <w:nsid w:val="784C4AB6"/>
     <w:multiLevelType w:val="hybridMultilevel"/>
     <w:tmpl w:val="D42AD9BE"/>
@@ -1851,7 +2570,7 @@
       </w:rPr>
     </w:lvl>
   </w:abstractNum>
-  <w:abstractNum w:abstractNumId="12" w15:restartNumberingAfterBreak="0">
+  <w:abstractNum w:abstractNumId="13" w15:restartNumberingAfterBreak="0">
     <w:nsid w:val="7938348B"/>
     <w:multiLevelType w:val="hybridMultilevel"/>
     <w:tmpl w:val="9B48B3B6"/>
@@ -1937,7 +2656,7 @@
       </w:pPr>
     </w:lvl>
   </w:abstractNum>
-  <w:abstractNum w:abstractNumId="13" w15:restartNumberingAfterBreak="0">
+  <w:abstractNum w:abstractNumId="14" w15:restartNumberingAfterBreak="0">
     <w:nsid w:val="7D0C0F0A"/>
     <w:multiLevelType w:val="hybridMultilevel"/>
     <w:tmpl w:val="44FCC432"/>
@@ -2050,7 +2769,7 @@
       </w:rPr>
     </w:lvl>
   </w:abstractNum>
-  <w:abstractNum w:abstractNumId="14" w15:restartNumberingAfterBreak="0">
+  <w:abstractNum w:abstractNumId="15" w15:restartNumberingAfterBreak="0">
     <w:nsid w:val="7F024B0C"/>
     <w:multiLevelType w:val="hybridMultilevel"/>
     <w:tmpl w:val="B172E8F4"/>
@@ -2164,49 +2883,52 @@
     </w:lvl>
   </w:abstractNum>
   <w:num w:numId="1">
-    <w:abstractNumId w:val="12"/>
+    <w:abstractNumId w:val="13"/>
   </w:num>
   <w:num w:numId="2">
     <w:abstractNumId w:val="2"/>
   </w:num>
   <w:num w:numId="3">
-    <w:abstractNumId w:val="7"/>
+    <w:abstractNumId w:val="8"/>
   </w:num>
   <w:num w:numId="4">
-    <w:abstractNumId w:val="8"/>
+    <w:abstractNumId w:val="9"/>
   </w:num>
   <w:num w:numId="5">
     <w:abstractNumId w:val="1"/>
   </w:num>
   <w:num w:numId="6">
-    <w:abstractNumId w:val="3"/>
+    <w:abstractNumId w:val="4"/>
   </w:num>
   <w:num w:numId="7">
-    <w:abstractNumId w:val="5"/>
+    <w:abstractNumId w:val="6"/>
   </w:num>
   <w:num w:numId="8">
-    <w:abstractNumId w:val="14"/>
+    <w:abstractNumId w:val="15"/>
   </w:num>
   <w:num w:numId="9">
     <w:abstractNumId w:val="0"/>
   </w:num>
   <w:num w:numId="10">
-    <w:abstractNumId w:val="9"/>
+    <w:abstractNumId w:val="10"/>
   </w:num>
   <w:num w:numId="11">
-    <w:abstractNumId w:val="10"/>
+    <w:abstractNumId w:val="11"/>
   </w:num>
   <w:num w:numId="12">
-    <w:abstractNumId w:val="6"/>
+    <w:abstractNumId w:val="7"/>
   </w:num>
   <w:num w:numId="13">
-    <w:abstractNumId w:val="4"/>
+    <w:abstractNumId w:val="5"/>
   </w:num>
   <w:num w:numId="14">
-    <w:abstractNumId w:val="11"/>
+    <w:abstractNumId w:val="12"/>
   </w:num>
   <w:num w:numId="15">
-    <w:abstractNumId w:val="13"/>
+    <w:abstractNumId w:val="14"/>
+  </w:num>
+  <w:num w:numId="16">
+    <w:abstractNumId w:val="3"/>
   </w:num>
 </w:numbering>
 </file>
@@ -3173,7 +3895,7 @@
 </file>
 
 <file path=customXml/itemProps1.xml><?xml version="1.0" encoding="utf-8"?>
-<ds:datastoreItem xmlns:ds="http://schemas.openxmlformats.org/officeDocument/2006/customXml" ds:itemID="{AC43636D-ECB6-4AA1-8F8C-376D6C122FF8}">
+<ds:datastoreItem xmlns:ds="http://schemas.openxmlformats.org/officeDocument/2006/customXml" ds:itemID="{8E5AD2DD-44CC-460E-BF3E-D097CAE6B05B}">
   <ds:schemaRefs>
     <ds:schemaRef ds:uri="http://schemas.openxmlformats.org/officeDocument/2006/bibliography"/>
   </ds:schemaRefs>

--- a/D06/Changelog.docx
+++ b/D06/Changelog.docx
@@ -427,7 +427,6 @@
         </w:rPr>
       </w:pPr>
       <w:proofErr w:type="spellStart"/>
-      <w:proofErr w:type="gramStart"/>
       <w:r>
         <w:rPr>
           <w:lang w:val="en-US"/>
@@ -442,7 +441,6 @@
         <w:t>::</w:t>
       </w:r>
       <w:proofErr w:type="spellStart"/>
-      <w:proofErr w:type="gramEnd"/>
       <w:r>
         <w:rPr>
           <w:lang w:val="en-US"/>
@@ -469,7 +467,6 @@
         </w:rPr>
       </w:pPr>
       <w:proofErr w:type="spellStart"/>
-      <w:proofErr w:type="gramStart"/>
       <w:r>
         <w:rPr>
           <w:lang w:val="en-US"/>
@@ -484,7 +481,6 @@
         <w:t>::</w:t>
       </w:r>
       <w:proofErr w:type="spellStart"/>
-      <w:proofErr w:type="gramEnd"/>
       <w:r>
         <w:rPr>
           <w:lang w:val="en-US"/>
@@ -517,7 +513,6 @@
         </w:rPr>
       </w:pPr>
       <w:proofErr w:type="spellStart"/>
-      <w:proofErr w:type="gramStart"/>
       <w:r>
         <w:rPr>
           <w:lang w:val="en-US"/>
@@ -532,7 +527,6 @@
         <w:t>::</w:t>
       </w:r>
       <w:proofErr w:type="spellStart"/>
-      <w:proofErr w:type="gramEnd"/>
       <w:r>
         <w:rPr>
           <w:lang w:val="en-US"/>
@@ -588,7 +582,6 @@
         </w:numPr>
       </w:pPr>
       <w:proofErr w:type="spellStart"/>
-      <w:proofErr w:type="gramStart"/>
       <w:r>
         <w:rPr>
           <w:lang w:val="en-US"/>
@@ -603,7 +596,6 @@
         <w:t>::</w:t>
       </w:r>
       <w:proofErr w:type="spellStart"/>
-      <w:proofErr w:type="gramEnd"/>
       <w:r>
         <w:rPr>
           <w:lang w:val="en-US"/>
@@ -653,7 +645,6 @@
         </w:numPr>
       </w:pPr>
       <w:proofErr w:type="spellStart"/>
-      <w:proofErr w:type="gramStart"/>
       <w:r>
         <w:rPr>
           <w:lang w:val="en-US"/>
@@ -668,7 +659,6 @@
         <w:t>::</w:t>
       </w:r>
       <w:proofErr w:type="spellStart"/>
-      <w:proofErr w:type="gramEnd"/>
       <w:r>
         <w:rPr>
           <w:lang w:val="en-US"/>
@@ -718,7 +708,6 @@
         </w:numPr>
       </w:pPr>
       <w:proofErr w:type="spellStart"/>
-      <w:proofErr w:type="gramStart"/>
       <w:r>
         <w:rPr>
           <w:lang w:val="en-US"/>
@@ -733,7 +722,6 @@
         <w:t>::</w:t>
       </w:r>
       <w:proofErr w:type="spellStart"/>
-      <w:proofErr w:type="gramEnd"/>
       <w:r>
         <w:rPr>
           <w:lang w:val="en-US"/>
@@ -783,7 +771,6 @@
         </w:numPr>
       </w:pPr>
       <w:proofErr w:type="spellStart"/>
-      <w:proofErr w:type="gramStart"/>
       <w:r>
         <w:rPr>
           <w:lang w:val="en-US"/>
@@ -798,7 +785,6 @@
         <w:t>::</w:t>
       </w:r>
       <w:proofErr w:type="spellStart"/>
-      <w:proofErr w:type="gramEnd"/>
       <w:r>
         <w:rPr>
           <w:lang w:val="en-US"/>
@@ -848,7 +834,6 @@
         </w:numPr>
       </w:pPr>
       <w:proofErr w:type="spellStart"/>
-      <w:proofErr w:type="gramStart"/>
       <w:r>
         <w:rPr>
           <w:lang w:val="en-US"/>
@@ -863,7 +848,6 @@
         <w:t>::</w:t>
       </w:r>
       <w:proofErr w:type="spellStart"/>
-      <w:proofErr w:type="gramEnd"/>
       <w:r>
         <w:rPr>
           <w:lang w:val="en-US"/>
@@ -914,7 +898,6 @@
         </w:numPr>
       </w:pPr>
       <w:proofErr w:type="spellStart"/>
-      <w:proofErr w:type="gramStart"/>
       <w:r>
         <w:rPr>
           <w:lang w:val="en-US"/>
@@ -929,7 +912,6 @@
         <w:t>::</w:t>
       </w:r>
       <w:proofErr w:type="spellStart"/>
-      <w:proofErr w:type="gramEnd"/>
       <w:r>
         <w:rPr>
           <w:lang w:val="en-US"/>
@@ -1011,21 +993,27 @@
         </w:rPr>
         <w:t>isSpam</w:t>
       </w:r>
-      <w:proofErr w:type="spellEnd"/>
-      <w:r>
-        <w:rPr>
-          <w:lang w:val="en-US"/>
-        </w:rPr>
-        <w:t xml:space="preserve"> has </w:t>
-      </w:r>
-      <w:r>
-        <w:rPr>
-          <w:lang w:val="en-US"/>
-        </w:rPr>
-        <w:t>been delete.</w:t>
+      <w:r>
+        <w:rPr>
+          <w:lang w:val="en-US"/>
+        </w:rPr>
+        <w:t>Message</w:t>
       </w:r>
       <w:bookmarkStart w:id="0" w:name="_GoBack"/>
       <w:bookmarkEnd w:id="0"/>
+      <w:proofErr w:type="spellEnd"/>
+      <w:r>
+        <w:rPr>
+          <w:lang w:val="en-US"/>
+        </w:rPr>
+        <w:t xml:space="preserve"> has </w:t>
+      </w:r>
+      <w:r>
+        <w:rPr>
+          <w:lang w:val="en-US"/>
+        </w:rPr>
+        <w:t>been delete.</w:t>
+      </w:r>
     </w:p>
     <w:p>
       <w:pPr>
@@ -3895,7 +3883,7 @@
 </file>
 
 <file path=customXml/itemProps1.xml><?xml version="1.0" encoding="utf-8"?>
-<ds:datastoreItem xmlns:ds="http://schemas.openxmlformats.org/officeDocument/2006/customXml" ds:itemID="{8E5AD2DD-44CC-460E-BF3E-D097CAE6B05B}">
+<ds:datastoreItem xmlns:ds="http://schemas.openxmlformats.org/officeDocument/2006/customXml" ds:itemID="{65BB39E1-BBCE-4334-A9B3-EC7516A1D8DE}">
   <ds:schemaRefs>
     <ds:schemaRef ds:uri="http://schemas.openxmlformats.org/officeDocument/2006/bibliography"/>
   </ds:schemaRefs>

--- a/D06/Changelog.docx
+++ b/D06/Changelog.docx
@@ -321,6 +321,94 @@
         </w:rPr>
         <w:t>” attribute</w:t>
       </w:r>
+      <w:r>
+        <w:rPr>
+          <w:lang w:val="en-US"/>
+        </w:rPr>
+        <w:t>.</w:t>
+      </w:r>
+    </w:p>
+    <w:p>
+      <w:pPr>
+        <w:pStyle w:val="Prrafodelista"/>
+        <w:numPr>
+          <w:ilvl w:val="0"/>
+          <w:numId w:val="16"/>
+        </w:numPr>
+        <w:rPr>
+          <w:lang w:val="en-US"/>
+        </w:rPr>
+      </w:pPr>
+      <w:r>
+        <w:rPr>
+          <w:lang w:val="en-US"/>
+        </w:rPr>
+        <w:t xml:space="preserve">Update attributes </w:t>
+      </w:r>
+      <w:proofErr w:type="spellStart"/>
+      <w:proofErr w:type="gramStart"/>
+      <w:r>
+        <w:rPr>
+          <w:lang w:val="en-US"/>
+        </w:rPr>
+        <w:t>Customisation</w:t>
+      </w:r>
+      <w:proofErr w:type="spellEnd"/>
+      <w:r>
+        <w:rPr>
+          <w:lang w:val="en-US"/>
+        </w:rPr>
+        <w:t>::</w:t>
+      </w:r>
+      <w:proofErr w:type="gramEnd"/>
+      <w:r>
+        <w:rPr>
+          <w:lang w:val="en-US"/>
+        </w:rPr>
+        <w:t xml:space="preserve">languages and every </w:t>
+      </w:r>
+      <w:proofErr w:type="spellStart"/>
+      <w:r>
+        <w:rPr>
+          <w:lang w:val="en-US"/>
+        </w:rPr>
+        <w:t>CategoryTranslation</w:t>
+      </w:r>
+      <w:proofErr w:type="spellEnd"/>
+      <w:r>
+        <w:rPr>
+          <w:lang w:val="en-US"/>
+        </w:rPr>
+        <w:t>::language. It changes the name of each language: “</w:t>
+      </w:r>
+      <w:proofErr w:type="spellStart"/>
+      <w:r>
+        <w:rPr>
+          <w:lang w:val="en-US"/>
+        </w:rPr>
+        <w:t>Español</w:t>
+      </w:r>
+      <w:proofErr w:type="spellEnd"/>
+      <w:r>
+        <w:rPr>
+          <w:lang w:val="en-US"/>
+        </w:rPr>
+        <w:t>” -&gt; “es” and “Ingles” -&gt; “</w:t>
+      </w:r>
+      <w:proofErr w:type="spellStart"/>
+      <w:r>
+        <w:rPr>
+          <w:lang w:val="en-US"/>
+        </w:rPr>
+        <w:t>en</w:t>
+      </w:r>
+      <w:proofErr w:type="spellEnd"/>
+      <w:r>
+        <w:rPr>
+          <w:lang w:val="en-US"/>
+        </w:rPr>
+        <w:t xml:space="preserve">”. </w:t>
+      </w:r>
     </w:p>
     <w:p>
       <w:pPr>
@@ -427,6 +515,7 @@
         </w:rPr>
       </w:pPr>
       <w:proofErr w:type="spellStart"/>
+      <w:proofErr w:type="gramStart"/>
       <w:r>
         <w:rPr>
           <w:lang w:val="en-US"/>
@@ -441,6 +530,7 @@
         <w:t>::</w:t>
       </w:r>
       <w:proofErr w:type="spellStart"/>
+      <w:proofErr w:type="gramEnd"/>
       <w:r>
         <w:rPr>
           <w:lang w:val="en-US"/>
@@ -467,6 +557,7 @@
         </w:rPr>
       </w:pPr>
       <w:proofErr w:type="spellStart"/>
+      <w:proofErr w:type="gramStart"/>
       <w:r>
         <w:rPr>
           <w:lang w:val="en-US"/>
@@ -481,6 +572,7 @@
         <w:t>::</w:t>
       </w:r>
       <w:proofErr w:type="spellStart"/>
+      <w:proofErr w:type="gramEnd"/>
       <w:r>
         <w:rPr>
           <w:lang w:val="en-US"/>
@@ -513,6 +605,7 @@
         </w:rPr>
       </w:pPr>
       <w:proofErr w:type="spellStart"/>
+      <w:proofErr w:type="gramStart"/>
       <w:r>
         <w:rPr>
           <w:lang w:val="en-US"/>
@@ -527,6 +620,7 @@
         <w:t>::</w:t>
       </w:r>
       <w:proofErr w:type="spellStart"/>
+      <w:proofErr w:type="gramEnd"/>
       <w:r>
         <w:rPr>
           <w:lang w:val="en-US"/>
@@ -580,13 +674,23 @@
           <w:ilvl w:val="1"/>
           <w:numId w:val="16"/>
         </w:numPr>
-      </w:pPr>
-      <w:proofErr w:type="spellStart"/>
-      <w:r>
-        <w:rPr>
-          <w:lang w:val="en-US"/>
-        </w:rPr>
-        <w:t>CurriculumService</w:t>
+        <w:rPr>
+          <w:lang w:val="en-GB"/>
+        </w:rPr>
+      </w:pPr>
+      <w:proofErr w:type="spellStart"/>
+      <w:proofErr w:type="gramStart"/>
+      <w:r>
+        <w:rPr>
+          <w:lang w:val="en-US"/>
+        </w:rPr>
+        <w:t>C</w:t>
+      </w:r>
+      <w:r>
+        <w:rPr>
+          <w:lang w:val="en-US"/>
+        </w:rPr>
+        <w:t>ategoryService</w:t>
       </w:r>
       <w:proofErr w:type="spellEnd"/>
       <w:r>
@@ -596,24 +700,33 @@
         <w:t>::</w:t>
       </w:r>
       <w:proofErr w:type="spellStart"/>
-      <w:r>
-        <w:rPr>
-          <w:lang w:val="en-US"/>
-        </w:rPr>
-        <w:t>findOne</w:t>
-      </w:r>
-      <w:proofErr w:type="spellEnd"/>
-      <w:r>
-        <w:rPr>
-          <w:lang w:val="en-US"/>
-        </w:rPr>
-        <w:t xml:space="preserve"> has changed visibility </w:t>
-      </w:r>
-      <w:r>
-        <w:rPr>
-          <w:lang w:val="en-US"/>
-        </w:rPr>
-        <w:t>to 'public'</w:t>
+      <w:proofErr w:type="gramEnd"/>
+      <w:r>
+        <w:rPr>
+          <w:lang w:val="en-US"/>
+        </w:rPr>
+        <w:t>findRootCategory</w:t>
+      </w:r>
+      <w:proofErr w:type="spellEnd"/>
+      <w:r>
+        <w:rPr>
+          <w:lang w:val="en-US"/>
+        </w:rPr>
+        <w:t xml:space="preserve"> is now a public method because it is invoked in </w:t>
+      </w:r>
+      <w:proofErr w:type="spellStart"/>
+      <w:r>
+        <w:rPr>
+          <w:lang w:val="en-US"/>
+        </w:rPr>
+        <w:t>CategoryAdministratorController</w:t>
+      </w:r>
+      <w:proofErr w:type="spellEnd"/>
+      <w:r>
+        <w:rPr>
+          <w:lang w:val="en-US"/>
+        </w:rPr>
+        <w:t>::display</w:t>
       </w:r>
       <w:r>
         <w:rPr>
@@ -621,20 +734,6 @@
         </w:rPr>
         <w:t>.</w:t>
       </w:r>
-    </w:p>
-    <w:p>
-      <w:pPr>
-        <w:pStyle w:val="Ttulo4"/>
-        <w:ind w:firstLine="708"/>
-      </w:pPr>
-      <w:proofErr w:type="spellStart"/>
-      <w:r>
-        <w:rPr>
-          <w:lang w:val="en-US"/>
-        </w:rPr>
-        <w:t>EndorserRecordService</w:t>
-      </w:r>
-      <w:proofErr w:type="spellEnd"/>
     </w:p>
     <w:p>
       <w:pPr>
@@ -643,47 +742,48 @@
           <w:ilvl w:val="1"/>
           <w:numId w:val="16"/>
         </w:numPr>
-      </w:pPr>
-      <w:proofErr w:type="spellStart"/>
-      <w:r>
-        <w:rPr>
-          <w:lang w:val="en-US"/>
-        </w:rPr>
-        <w:t>EndorserRecordService</w:t>
-      </w:r>
-      <w:proofErr w:type="spellEnd"/>
-      <w:r>
-        <w:rPr>
-          <w:lang w:val="en-US"/>
+        <w:rPr>
+          <w:lang w:val="en-GB"/>
+        </w:rPr>
+      </w:pPr>
+      <w:proofErr w:type="spellStart"/>
+      <w:proofErr w:type="gramStart"/>
+      <w:r>
+        <w:rPr>
+          <w:lang w:val="en-GB"/>
+        </w:rPr>
+        <w:t>CategoryService</w:t>
+      </w:r>
+      <w:proofErr w:type="spellEnd"/>
+      <w:r>
+        <w:rPr>
+          <w:lang w:val="en-GB"/>
         </w:rPr>
         <w:t>::</w:t>
       </w:r>
-      <w:proofErr w:type="spellStart"/>
-      <w:r>
-        <w:rPr>
-          <w:lang w:val="en-US"/>
-        </w:rPr>
-        <w:t>findOne</w:t>
-      </w:r>
-      <w:proofErr w:type="spellEnd"/>
-      <w:r>
-        <w:rPr>
-          <w:lang w:val="en-US"/>
-        </w:rPr>
-        <w:t xml:space="preserve"> has changed visibility </w:t>
-      </w:r>
-      <w:r>
-        <w:rPr>
-          <w:lang w:val="en-US"/>
-        </w:rPr>
-        <w:t>to 'public'</w:t>
-      </w:r>
-      <w:r>
-        <w:rPr>
-          <w:lang w:val="en-US"/>
-        </w:rPr>
-        <w:t>.</w:t>
-      </w:r>
+      <w:proofErr w:type="gramEnd"/>
+      <w:r>
+        <w:rPr>
+          <w:lang w:val="en-GB"/>
+        </w:rPr>
+        <w:t xml:space="preserve"> </w:t>
+      </w:r>
+      <w:proofErr w:type="spellStart"/>
+      <w:r>
+        <w:rPr>
+          <w:lang w:val="en-GB"/>
+        </w:rPr>
+        <w:t>categoriesByLanguage</w:t>
+      </w:r>
+      <w:proofErr w:type="spellEnd"/>
+      <w:r>
+        <w:rPr>
+          <w:lang w:val="en-GB"/>
+        </w:rPr>
+        <w:t xml:space="preserve"> has been created. This method allows internationalize the category’s name.</w:t>
+      </w:r>
+      <w:bookmarkStart w:id="0" w:name="_GoBack"/>
+      <w:bookmarkEnd w:id="0"/>
     </w:p>
     <w:p>
       <w:pPr>
@@ -695,7 +795,7 @@
         <w:rPr>
           <w:lang w:val="en-US"/>
         </w:rPr>
-        <w:t>EducationRecordService</w:t>
+        <w:t>CurriculumService</w:t>
       </w:r>
       <w:proofErr w:type="spellEnd"/>
     </w:p>
@@ -706,13 +806,17 @@
           <w:ilvl w:val="1"/>
           <w:numId w:val="16"/>
         </w:numPr>
-      </w:pPr>
-      <w:proofErr w:type="spellStart"/>
-      <w:r>
-        <w:rPr>
-          <w:lang w:val="en-US"/>
-        </w:rPr>
-        <w:t>EducationRecordService</w:t>
+        <w:rPr>
+          <w:lang w:val="en-GB"/>
+        </w:rPr>
+      </w:pPr>
+      <w:proofErr w:type="spellStart"/>
+      <w:proofErr w:type="gramStart"/>
+      <w:r>
+        <w:rPr>
+          <w:lang w:val="en-US"/>
+        </w:rPr>
+        <w:t>CurriculumService</w:t>
       </w:r>
       <w:proofErr w:type="spellEnd"/>
       <w:r>
@@ -722,6 +826,7 @@
         <w:t>::</w:t>
       </w:r>
       <w:proofErr w:type="spellStart"/>
+      <w:proofErr w:type="gramEnd"/>
       <w:r>
         <w:rPr>
           <w:lang w:val="en-US"/>
@@ -758,7 +863,7 @@
         <w:rPr>
           <w:lang w:val="en-US"/>
         </w:rPr>
-        <w:t>MiscellaneousRecordService</w:t>
+        <w:t>EndorserRecordService</w:t>
       </w:r>
       <w:proofErr w:type="spellEnd"/>
     </w:p>
@@ -769,13 +874,17 @@
           <w:ilvl w:val="1"/>
           <w:numId w:val="16"/>
         </w:numPr>
-      </w:pPr>
-      <w:proofErr w:type="spellStart"/>
-      <w:r>
-        <w:rPr>
-          <w:lang w:val="en-US"/>
-        </w:rPr>
-        <w:t>MiscellaneousRecordService</w:t>
+        <w:rPr>
+          <w:lang w:val="en-GB"/>
+        </w:rPr>
+      </w:pPr>
+      <w:proofErr w:type="spellStart"/>
+      <w:proofErr w:type="gramStart"/>
+      <w:r>
+        <w:rPr>
+          <w:lang w:val="en-US"/>
+        </w:rPr>
+        <w:t>EndorserRecordService</w:t>
       </w:r>
       <w:proofErr w:type="spellEnd"/>
       <w:r>
@@ -785,6 +894,7 @@
         <w:t>::</w:t>
       </w:r>
       <w:proofErr w:type="spellStart"/>
+      <w:proofErr w:type="gramEnd"/>
       <w:r>
         <w:rPr>
           <w:lang w:val="en-US"/>
@@ -821,7 +931,8 @@
         <w:rPr>
           <w:lang w:val="en-US"/>
         </w:rPr>
-        <w:t>PersonalRecordService</w:t>
+        <w:lastRenderedPageBreak/>
+        <w:t>EducationRecordService</w:t>
       </w:r>
       <w:proofErr w:type="spellEnd"/>
     </w:p>
@@ -832,13 +943,17 @@
           <w:ilvl w:val="1"/>
           <w:numId w:val="16"/>
         </w:numPr>
-      </w:pPr>
-      <w:proofErr w:type="spellStart"/>
-      <w:r>
-        <w:rPr>
-          <w:lang w:val="en-US"/>
-        </w:rPr>
-        <w:t>PersonalRecordService</w:t>
+        <w:rPr>
+          <w:lang w:val="en-GB"/>
+        </w:rPr>
+      </w:pPr>
+      <w:proofErr w:type="spellStart"/>
+      <w:proofErr w:type="gramStart"/>
+      <w:r>
+        <w:rPr>
+          <w:lang w:val="en-US"/>
+        </w:rPr>
+        <w:t>EducationRecordService</w:t>
       </w:r>
       <w:proofErr w:type="spellEnd"/>
       <w:r>
@@ -848,6 +963,7 @@
         <w:t>::</w:t>
       </w:r>
       <w:proofErr w:type="spellStart"/>
+      <w:proofErr w:type="gramEnd"/>
       <w:r>
         <w:rPr>
           <w:lang w:val="en-US"/>
@@ -884,8 +1000,7 @@
         <w:rPr>
           <w:lang w:val="en-US"/>
         </w:rPr>
-        <w:lastRenderedPageBreak/>
-        <w:t>ProfessionalRecordService</w:t>
+        <w:t>MiscellaneousRecordService</w:t>
       </w:r>
       <w:proofErr w:type="spellEnd"/>
     </w:p>
@@ -896,13 +1011,17 @@
           <w:ilvl w:val="1"/>
           <w:numId w:val="16"/>
         </w:numPr>
-      </w:pPr>
-      <w:proofErr w:type="spellStart"/>
-      <w:r>
-        <w:rPr>
-          <w:lang w:val="en-US"/>
-        </w:rPr>
-        <w:t>ProfessionalRecordService</w:t>
+        <w:rPr>
+          <w:lang w:val="en-GB"/>
+        </w:rPr>
+      </w:pPr>
+      <w:proofErr w:type="spellStart"/>
+      <w:proofErr w:type="gramStart"/>
+      <w:r>
+        <w:rPr>
+          <w:lang w:val="en-US"/>
+        </w:rPr>
+        <w:t>MiscellaneousRecordService</w:t>
       </w:r>
       <w:proofErr w:type="spellEnd"/>
       <w:r>
@@ -912,6 +1031,7 @@
         <w:t>::</w:t>
       </w:r>
       <w:proofErr w:type="spellStart"/>
+      <w:proofErr w:type="gramEnd"/>
       <w:r>
         <w:rPr>
           <w:lang w:val="en-US"/>
@@ -948,13 +1068,7 @@
         <w:rPr>
           <w:lang w:val="en-US"/>
         </w:rPr>
-        <w:t>Message</w:t>
-      </w:r>
-      <w:r>
-        <w:rPr>
-          <w:lang w:val="en-US"/>
-        </w:rPr>
-        <w:t>Service</w:t>
+        <w:t>PersonalRecordService</w:t>
       </w:r>
       <w:proofErr w:type="spellEnd"/>
     </w:p>
@@ -965,19 +1079,17 @@
           <w:ilvl w:val="1"/>
           <w:numId w:val="16"/>
         </w:numPr>
-      </w:pPr>
-      <w:proofErr w:type="spellStart"/>
-      <w:r>
-        <w:rPr>
-          <w:lang w:val="en-US"/>
-        </w:rPr>
-        <w:t>Message</w:t>
-      </w:r>
-      <w:r>
-        <w:rPr>
-          <w:lang w:val="en-US"/>
-        </w:rPr>
-        <w:t>Service</w:t>
+        <w:rPr>
+          <w:lang w:val="en-GB"/>
+        </w:rPr>
+      </w:pPr>
+      <w:proofErr w:type="spellStart"/>
+      <w:proofErr w:type="gramStart"/>
+      <w:r>
+        <w:rPr>
+          <w:lang w:val="en-US"/>
+        </w:rPr>
+        <w:t>PersonalRecordService</w:t>
       </w:r>
       <w:proofErr w:type="spellEnd"/>
       <w:r>
@@ -987,37 +1099,187 @@
         <w:t>::</w:t>
       </w:r>
       <w:proofErr w:type="spellStart"/>
-      <w:r>
-        <w:rPr>
-          <w:lang w:val="en-US"/>
-        </w:rPr>
-        <w:t>isSpam</w:t>
-      </w:r>
-      <w:r>
-        <w:rPr>
-          <w:lang w:val="en-US"/>
-        </w:rPr>
-        <w:t>Message</w:t>
-      </w:r>
-      <w:bookmarkStart w:id="0" w:name="_GoBack"/>
-      <w:bookmarkEnd w:id="0"/>
-      <w:proofErr w:type="spellEnd"/>
-      <w:r>
-        <w:rPr>
-          <w:lang w:val="en-US"/>
-        </w:rPr>
-        <w:t xml:space="preserve"> has </w:t>
-      </w:r>
-      <w:r>
-        <w:rPr>
-          <w:lang w:val="en-US"/>
-        </w:rPr>
-        <w:t>been delete.</w:t>
+      <w:proofErr w:type="gramEnd"/>
+      <w:r>
+        <w:rPr>
+          <w:lang w:val="en-US"/>
+        </w:rPr>
+        <w:t>findOne</w:t>
+      </w:r>
+      <w:proofErr w:type="spellEnd"/>
+      <w:r>
+        <w:rPr>
+          <w:lang w:val="en-US"/>
+        </w:rPr>
+        <w:t xml:space="preserve"> has changed visibility </w:t>
+      </w:r>
+      <w:r>
+        <w:rPr>
+          <w:lang w:val="en-US"/>
+        </w:rPr>
+        <w:t>to 'public'</w:t>
+      </w:r>
+      <w:r>
+        <w:rPr>
+          <w:lang w:val="en-US"/>
+        </w:rPr>
+        <w:t>.</w:t>
       </w:r>
     </w:p>
     <w:p>
       <w:pPr>
+        <w:pStyle w:val="Ttulo4"/>
+        <w:ind w:firstLine="708"/>
+      </w:pPr>
+      <w:proofErr w:type="spellStart"/>
+      <w:r>
+        <w:rPr>
+          <w:lang w:val="en-US"/>
+        </w:rPr>
+        <w:t>ProfessionalRecordService</w:t>
+      </w:r>
+      <w:proofErr w:type="spellEnd"/>
+    </w:p>
+    <w:p>
+      <w:pPr>
         <w:pStyle w:val="Prrafodelista"/>
+        <w:numPr>
+          <w:ilvl w:val="1"/>
+          <w:numId w:val="16"/>
+        </w:numPr>
+        <w:rPr>
+          <w:lang w:val="en-GB"/>
+        </w:rPr>
+      </w:pPr>
+      <w:proofErr w:type="spellStart"/>
+      <w:proofErr w:type="gramStart"/>
+      <w:r>
+        <w:rPr>
+          <w:lang w:val="en-US"/>
+        </w:rPr>
+        <w:t>ProfessionalRecordService</w:t>
+      </w:r>
+      <w:proofErr w:type="spellEnd"/>
+      <w:r>
+        <w:rPr>
+          <w:lang w:val="en-US"/>
+        </w:rPr>
+        <w:t>::</w:t>
+      </w:r>
+      <w:proofErr w:type="spellStart"/>
+      <w:proofErr w:type="gramEnd"/>
+      <w:r>
+        <w:rPr>
+          <w:lang w:val="en-US"/>
+        </w:rPr>
+        <w:t>findOne</w:t>
+      </w:r>
+      <w:proofErr w:type="spellEnd"/>
+      <w:r>
+        <w:rPr>
+          <w:lang w:val="en-US"/>
+        </w:rPr>
+        <w:t xml:space="preserve"> has changed visibility </w:t>
+      </w:r>
+      <w:r>
+        <w:rPr>
+          <w:lang w:val="en-US"/>
+        </w:rPr>
+        <w:t>to 'public'</w:t>
+      </w:r>
+      <w:r>
+        <w:rPr>
+          <w:lang w:val="en-US"/>
+        </w:rPr>
+        <w:t>.</w:t>
+      </w:r>
+    </w:p>
+    <w:p>
+      <w:pPr>
+        <w:pStyle w:val="Ttulo4"/>
+        <w:ind w:firstLine="708"/>
+      </w:pPr>
+      <w:proofErr w:type="spellStart"/>
+      <w:r>
+        <w:rPr>
+          <w:lang w:val="en-US"/>
+        </w:rPr>
+        <w:t>Message</w:t>
+      </w:r>
+      <w:r>
+        <w:rPr>
+          <w:lang w:val="en-US"/>
+        </w:rPr>
+        <w:t>Service</w:t>
+      </w:r>
+      <w:proofErr w:type="spellEnd"/>
+    </w:p>
+    <w:p>
+      <w:pPr>
+        <w:pStyle w:val="Prrafodelista"/>
+        <w:numPr>
+          <w:ilvl w:val="1"/>
+          <w:numId w:val="16"/>
+        </w:numPr>
+        <w:rPr>
+          <w:lang w:val="en-GB"/>
+        </w:rPr>
+      </w:pPr>
+      <w:proofErr w:type="spellStart"/>
+      <w:proofErr w:type="gramStart"/>
+      <w:r>
+        <w:rPr>
+          <w:lang w:val="en-US"/>
+        </w:rPr>
+        <w:t>Message</w:t>
+      </w:r>
+      <w:r>
+        <w:rPr>
+          <w:lang w:val="en-US"/>
+        </w:rPr>
+        <w:t>Service</w:t>
+      </w:r>
+      <w:proofErr w:type="spellEnd"/>
+      <w:r>
+        <w:rPr>
+          <w:lang w:val="en-US"/>
+        </w:rPr>
+        <w:t>::</w:t>
+      </w:r>
+      <w:proofErr w:type="spellStart"/>
+      <w:proofErr w:type="gramEnd"/>
+      <w:r>
+        <w:rPr>
+          <w:lang w:val="en-US"/>
+        </w:rPr>
+        <w:t>isSpam</w:t>
+      </w:r>
+      <w:r>
+        <w:rPr>
+          <w:lang w:val="en-US"/>
+        </w:rPr>
+        <w:t>Message</w:t>
+      </w:r>
+      <w:proofErr w:type="spellEnd"/>
+      <w:r>
+        <w:rPr>
+          <w:lang w:val="en-US"/>
+        </w:rPr>
+        <w:t xml:space="preserve"> has </w:t>
+      </w:r>
+      <w:r>
+        <w:rPr>
+          <w:lang w:val="en-US"/>
+        </w:rPr>
+        <w:t>been delete.</w:t>
+      </w:r>
+    </w:p>
+    <w:p>
+      <w:pPr>
+        <w:pStyle w:val="Prrafodelista"/>
+        <w:rPr>
+          <w:lang w:val="en-GB"/>
+        </w:rPr>
       </w:pPr>
     </w:p>
     <w:p>
@@ -3883,7 +4145,7 @@
 </file>
 
 <file path=customXml/itemProps1.xml><?xml version="1.0" encoding="utf-8"?>
-<ds:datastoreItem xmlns:ds="http://schemas.openxmlformats.org/officeDocument/2006/customXml" ds:itemID="{65BB39E1-BBCE-4334-A9B3-EC7516A1D8DE}">
+<ds:datastoreItem xmlns:ds="http://schemas.openxmlformats.org/officeDocument/2006/customXml" ds:itemID="{3B5B7DA1-F61C-4823-B6E8-D46FD787FA1B}">
   <ds:schemaRefs>
     <ds:schemaRef ds:uri="http://schemas.openxmlformats.org/officeDocument/2006/bibliography"/>
   </ds:schemaRefs>

--- a/D06/Changelog.docx
+++ b/D06/Changelog.docx
@@ -412,6 +412,13 @@
     </w:p>
     <w:p>
       <w:pPr>
+        <w:rPr>
+          <w:lang w:val="en-US"/>
+        </w:rPr>
+      </w:pPr>
+    </w:p>
+    <w:p>
+      <w:pPr>
         <w:pStyle w:val="Ttulo1"/>
         <w:numPr>
           <w:ilvl w:val="0"/>
@@ -435,7 +442,7 @@
       </w:pPr>
       <w:proofErr w:type="spellStart"/>
       <w:r>
-        <w:t>Example</w:t>
+        <w:t>ComplaintRepository</w:t>
       </w:r>
       <w:proofErr w:type="spellEnd"/>
     </w:p>
@@ -447,30 +454,157 @@
           <w:numId w:val="14"/>
         </w:numPr>
         <w:rPr>
-          <w:rFonts w:ascii="inherit" w:hAnsi="inherit"/>
-          <w:color w:val="212121"/>
-          <w:lang w:val="en-US"/>
-        </w:rPr>
-      </w:pPr>
-      <w:r>
-        <w:rPr>
-          <w:lang w:val="en-US"/>
-        </w:rPr>
-        <w:t>Example.</w:t>
-      </w:r>
-      <w:r>
-        <w:rPr>
-          <w:rFonts w:ascii="inherit" w:hAnsi="inherit"/>
-          <w:color w:val="212121"/>
-          <w:lang w:val="en-US"/>
-        </w:rPr>
-        <w:t xml:space="preserve"> </w:t>
-      </w:r>
-    </w:p>
-    <w:p>
-      <w:pPr>
-        <w:rPr>
-          <w:lang w:val="en-GB"/>
+          <w:lang w:val="en-US"/>
+        </w:rPr>
+      </w:pPr>
+      <w:proofErr w:type="spellStart"/>
+      <w:proofErr w:type="gramStart"/>
+      <w:r>
+        <w:rPr>
+          <w:lang w:val="en-US"/>
+        </w:rPr>
+        <w:t>ComplaintRepository</w:t>
+      </w:r>
+      <w:proofErr w:type="spellEnd"/>
+      <w:r>
+        <w:rPr>
+          <w:lang w:val="en-US"/>
+        </w:rPr>
+        <w:t>::</w:t>
+      </w:r>
+      <w:proofErr w:type="spellStart"/>
+      <w:proofErr w:type="gramEnd"/>
+      <w:r>
+        <w:rPr>
+          <w:lang w:val="en-US"/>
+        </w:rPr>
+        <w:t>findByCustomerPrincipal</w:t>
+      </w:r>
+      <w:proofErr w:type="spellEnd"/>
+      <w:r>
+        <w:rPr>
+          <w:lang w:val="en-US"/>
+        </w:rPr>
+        <w:t xml:space="preserve"> has been removed. We won't use this query anywhere.</w:t>
+      </w:r>
+    </w:p>
+    <w:p>
+      <w:pPr>
+        <w:pStyle w:val="Prrafodelista"/>
+        <w:numPr>
+          <w:ilvl w:val="0"/>
+          <w:numId w:val="14"/>
+        </w:numPr>
+        <w:rPr>
+          <w:lang w:val="en-US"/>
+        </w:rPr>
+      </w:pPr>
+      <w:proofErr w:type="spellStart"/>
+      <w:proofErr w:type="gramStart"/>
+      <w:r>
+        <w:rPr>
+          <w:lang w:val="en-US"/>
+        </w:rPr>
+        <w:t>ComplaintRepository</w:t>
+      </w:r>
+      <w:proofErr w:type="spellEnd"/>
+      <w:r>
+        <w:rPr>
+          <w:lang w:val="en-US"/>
+        </w:rPr>
+        <w:t>::</w:t>
+      </w:r>
+      <w:proofErr w:type="spellStart"/>
+      <w:proofErr w:type="gramEnd"/>
+      <w:r>
+        <w:rPr>
+          <w:lang w:val="en-US"/>
+        </w:rPr>
+        <w:t>findByFixUpTaskId</w:t>
+      </w:r>
+      <w:proofErr w:type="spellEnd"/>
+      <w:r>
+        <w:rPr>
+          <w:lang w:val="en-US"/>
+        </w:rPr>
+        <w:t xml:space="preserve"> has been added. We need this to paginate the complaints of </w:t>
+      </w:r>
+      <w:r>
+        <w:rPr>
+          <w:lang w:val="en-US"/>
+        </w:rPr>
+        <w:t>a</w:t>
+      </w:r>
+      <w:r>
+        <w:rPr>
+          <w:lang w:val="en-US"/>
+        </w:rPr>
+        <w:t xml:space="preserve"> specific Fix-Up Task</w:t>
+      </w:r>
+      <w:r>
+        <w:rPr>
+          <w:lang w:val="en-US"/>
+        </w:rPr>
+        <w:t>.</w:t>
+      </w:r>
+    </w:p>
+    <w:p>
+      <w:pPr>
+        <w:pStyle w:val="Ttulo4"/>
+        <w:ind w:firstLine="708"/>
+      </w:pPr>
+      <w:proofErr w:type="spellStart"/>
+      <w:r>
+        <w:t>RefereeRepository</w:t>
+      </w:r>
+      <w:proofErr w:type="spellEnd"/>
+    </w:p>
+    <w:p>
+      <w:pPr>
+        <w:pStyle w:val="Prrafodelista"/>
+        <w:numPr>
+          <w:ilvl w:val="0"/>
+          <w:numId w:val="14"/>
+        </w:numPr>
+        <w:rPr>
+          <w:lang w:val="en-US"/>
+        </w:rPr>
+      </w:pPr>
+      <w:proofErr w:type="spellStart"/>
+      <w:proofErr w:type="gramStart"/>
+      <w:r>
+        <w:rPr>
+          <w:lang w:val="en-US"/>
+        </w:rPr>
+        <w:t>RefereeRepository</w:t>
+      </w:r>
+      <w:proofErr w:type="spellEnd"/>
+      <w:r>
+        <w:rPr>
+          <w:lang w:val="en-US"/>
+        </w:rPr>
+        <w:t>::</w:t>
+      </w:r>
+      <w:proofErr w:type="spellStart"/>
+      <w:proofErr w:type="gramEnd"/>
+      <w:r>
+        <w:rPr>
+          <w:lang w:val="en-US"/>
+        </w:rPr>
+        <w:t>findHandlerByComplaintId</w:t>
+      </w:r>
+      <w:proofErr w:type="spellEnd"/>
+      <w:r>
+        <w:rPr>
+          <w:lang w:val="en-US"/>
+        </w:rPr>
+        <w:t xml:space="preserve"> has been added. We need this query to know the Referee who has assigned the Complaint passed.</w:t>
+      </w:r>
+    </w:p>
+    <w:p>
+      <w:pPr>
+        <w:rPr>
+          <w:lang w:val="en-US"/>
         </w:rPr>
       </w:pPr>
     </w:p>
@@ -496,6 +630,1112 @@
       <w:pPr>
         <w:pStyle w:val="Ttulo4"/>
         <w:ind w:firstLine="708"/>
+        <w:rPr>
+          <w:lang w:val="en-US"/>
+        </w:rPr>
+      </w:pPr>
+      <w:proofErr w:type="spellStart"/>
+      <w:r>
+        <w:rPr>
+          <w:lang w:val="en-US"/>
+        </w:rPr>
+        <w:t>ComplaintService</w:t>
+      </w:r>
+      <w:proofErr w:type="spellEnd"/>
+    </w:p>
+    <w:p>
+      <w:pPr>
+        <w:pStyle w:val="Prrafodelista"/>
+        <w:numPr>
+          <w:ilvl w:val="0"/>
+          <w:numId w:val="21"/>
+        </w:numPr>
+        <w:rPr>
+          <w:lang w:val="en-US"/>
+        </w:rPr>
+      </w:pPr>
+      <w:r>
+        <w:rPr>
+          <w:lang w:val="en-US"/>
+        </w:rPr>
+        <w:t xml:space="preserve">Now in </w:t>
+      </w:r>
+      <w:proofErr w:type="spellStart"/>
+      <w:proofErr w:type="gramStart"/>
+      <w:r>
+        <w:rPr>
+          <w:lang w:val="en-US"/>
+        </w:rPr>
+        <w:t>ComplaintService</w:t>
+      </w:r>
+      <w:proofErr w:type="spellEnd"/>
+      <w:r>
+        <w:rPr>
+          <w:lang w:val="en-US"/>
+        </w:rPr>
+        <w:t>::</w:t>
+      </w:r>
+      <w:proofErr w:type="gramEnd"/>
+      <w:r>
+        <w:rPr>
+          <w:lang w:val="en-US"/>
+        </w:rPr>
+        <w:t xml:space="preserve">create we initialize Complaint::moment and not in </w:t>
+      </w:r>
+      <w:proofErr w:type="spellStart"/>
+      <w:r>
+        <w:rPr>
+          <w:lang w:val="en-US"/>
+        </w:rPr>
+        <w:t>ComplaintService</w:t>
+      </w:r>
+      <w:proofErr w:type="spellEnd"/>
+      <w:r>
+        <w:rPr>
+          <w:lang w:val="en-US"/>
+        </w:rPr>
+        <w:t>::save.</w:t>
+      </w:r>
+    </w:p>
+    <w:p>
+      <w:pPr>
+        <w:pStyle w:val="Prrafodelista"/>
+        <w:numPr>
+          <w:ilvl w:val="0"/>
+          <w:numId w:val="21"/>
+        </w:numPr>
+        <w:rPr>
+          <w:lang w:val="en-US"/>
+        </w:rPr>
+      </w:pPr>
+      <w:r>
+        <w:rPr>
+          <w:lang w:val="en-US"/>
+        </w:rPr>
+        <w:t xml:space="preserve">Now in </w:t>
+      </w:r>
+      <w:proofErr w:type="spellStart"/>
+      <w:proofErr w:type="gramStart"/>
+      <w:r>
+        <w:rPr>
+          <w:lang w:val="en-US"/>
+        </w:rPr>
+        <w:t>ComplaintService</w:t>
+      </w:r>
+      <w:proofErr w:type="spellEnd"/>
+      <w:r>
+        <w:rPr>
+          <w:lang w:val="en-US"/>
+        </w:rPr>
+        <w:t>::</w:t>
+      </w:r>
+      <w:proofErr w:type="gramEnd"/>
+      <w:r>
+        <w:rPr>
+          <w:lang w:val="en-US"/>
+        </w:rPr>
+        <w:t xml:space="preserve">save we check the URLs of Complaint using </w:t>
+      </w:r>
+      <w:proofErr w:type="spellStart"/>
+      <w:r>
+        <w:rPr>
+          <w:lang w:val="en-US"/>
+        </w:rPr>
+        <w:t>UtilityService</w:t>
+      </w:r>
+      <w:proofErr w:type="spellEnd"/>
+      <w:r>
+        <w:rPr>
+          <w:lang w:val="en-US"/>
+        </w:rPr>
+        <w:t>::</w:t>
+      </w:r>
+      <w:proofErr w:type="spellStart"/>
+      <w:r>
+        <w:rPr>
+          <w:lang w:val="en-US"/>
+        </w:rPr>
+        <w:t>checkAttachments</w:t>
+      </w:r>
+      <w:proofErr w:type="spellEnd"/>
+      <w:r>
+        <w:rPr>
+          <w:lang w:val="en-US"/>
+        </w:rPr>
+        <w:t>.</w:t>
+      </w:r>
+    </w:p>
+    <w:p>
+      <w:pPr>
+        <w:pStyle w:val="Prrafodelista"/>
+        <w:numPr>
+          <w:ilvl w:val="0"/>
+          <w:numId w:val="21"/>
+        </w:numPr>
+        <w:rPr>
+          <w:lang w:val="en-US"/>
+        </w:rPr>
+      </w:pPr>
+      <w:proofErr w:type="spellStart"/>
+      <w:proofErr w:type="gramStart"/>
+      <w:r>
+        <w:rPr>
+          <w:lang w:val="en-US"/>
+        </w:rPr>
+        <w:t>ComplaintService</w:t>
+      </w:r>
+      <w:proofErr w:type="spellEnd"/>
+      <w:r>
+        <w:rPr>
+          <w:lang w:val="en-US"/>
+        </w:rPr>
+        <w:t>::</w:t>
+      </w:r>
+      <w:proofErr w:type="spellStart"/>
+      <w:proofErr w:type="gramEnd"/>
+      <w:r>
+        <w:rPr>
+          <w:lang w:val="en-US"/>
+        </w:rPr>
+        <w:t>findByCustomerPrincipal</w:t>
+      </w:r>
+      <w:proofErr w:type="spellEnd"/>
+      <w:r>
+        <w:rPr>
+          <w:lang w:val="en-US"/>
+        </w:rPr>
+        <w:t xml:space="preserve"> has been removed. We won't use this method anywhere.</w:t>
+      </w:r>
+    </w:p>
+    <w:p>
+      <w:pPr>
+        <w:pStyle w:val="Prrafodelista"/>
+        <w:numPr>
+          <w:ilvl w:val="0"/>
+          <w:numId w:val="21"/>
+        </w:numPr>
+        <w:rPr>
+          <w:lang w:val="en-US"/>
+        </w:rPr>
+      </w:pPr>
+      <w:proofErr w:type="spellStart"/>
+      <w:proofErr w:type="gramStart"/>
+      <w:r>
+        <w:rPr>
+          <w:lang w:val="en-US"/>
+        </w:rPr>
+        <w:t>ComplaintService</w:t>
+      </w:r>
+      <w:proofErr w:type="spellEnd"/>
+      <w:r>
+        <w:rPr>
+          <w:lang w:val="en-US"/>
+        </w:rPr>
+        <w:t>::</w:t>
+      </w:r>
+      <w:proofErr w:type="spellStart"/>
+      <w:proofErr w:type="gramEnd"/>
+      <w:r>
+        <w:rPr>
+          <w:lang w:val="en-US"/>
+        </w:rPr>
+        <w:t>findByFixUpTaskId</w:t>
+      </w:r>
+      <w:proofErr w:type="spellEnd"/>
+      <w:r>
+        <w:rPr>
+          <w:lang w:val="en-US"/>
+        </w:rPr>
+        <w:t xml:space="preserve"> has been added. We need this to paginate the complaints of a specific Fix-Up Task.</w:t>
+      </w:r>
+    </w:p>
+    <w:p>
+      <w:pPr>
+        <w:pStyle w:val="Prrafodelista"/>
+        <w:numPr>
+          <w:ilvl w:val="0"/>
+          <w:numId w:val="21"/>
+        </w:numPr>
+        <w:rPr>
+          <w:lang w:val="en-US"/>
+        </w:rPr>
+      </w:pPr>
+      <w:proofErr w:type="spellStart"/>
+      <w:proofErr w:type="gramStart"/>
+      <w:r>
+        <w:rPr>
+          <w:lang w:val="en-US"/>
+        </w:rPr>
+        <w:lastRenderedPageBreak/>
+        <w:t>ComplaintService</w:t>
+      </w:r>
+      <w:proofErr w:type="spellEnd"/>
+      <w:r>
+        <w:rPr>
+          <w:lang w:val="en-US"/>
+        </w:rPr>
+        <w:t>::</w:t>
+      </w:r>
+      <w:proofErr w:type="spellStart"/>
+      <w:proofErr w:type="gramEnd"/>
+      <w:r>
+        <w:rPr>
+          <w:lang w:val="en-US"/>
+        </w:rPr>
+        <w:t>findNotSelfAssigned</w:t>
+      </w:r>
+      <w:proofErr w:type="spellEnd"/>
+      <w:r>
+        <w:rPr>
+          <w:lang w:val="en-US"/>
+        </w:rPr>
+        <w:t xml:space="preserve"> has been renamed to </w:t>
+      </w:r>
+      <w:proofErr w:type="spellStart"/>
+      <w:r>
+        <w:rPr>
+          <w:lang w:val="en-US"/>
+        </w:rPr>
+        <w:t>ComplaintService</w:t>
+      </w:r>
+      <w:proofErr w:type="spellEnd"/>
+      <w:r>
+        <w:rPr>
+          <w:lang w:val="en-US"/>
+        </w:rPr>
+        <w:t>::</w:t>
+      </w:r>
+      <w:proofErr w:type="spellStart"/>
+      <w:r>
+        <w:rPr>
+          <w:lang w:val="en-US"/>
+        </w:rPr>
+        <w:t>findNotAssigned</w:t>
+      </w:r>
+      <w:proofErr w:type="spellEnd"/>
+      <w:r>
+        <w:rPr>
+          <w:lang w:val="en-US"/>
+        </w:rPr>
+        <w:t>.</w:t>
+      </w:r>
+    </w:p>
+    <w:p>
+      <w:pPr>
+        <w:pStyle w:val="Prrafodelista"/>
+        <w:numPr>
+          <w:ilvl w:val="0"/>
+          <w:numId w:val="21"/>
+        </w:numPr>
+        <w:rPr>
+          <w:lang w:val="en-US"/>
+        </w:rPr>
+      </w:pPr>
+      <w:proofErr w:type="spellStart"/>
+      <w:proofErr w:type="gramStart"/>
+      <w:r>
+        <w:rPr>
+          <w:lang w:val="en-US"/>
+        </w:rPr>
+        <w:t>ComplaintService</w:t>
+      </w:r>
+      <w:proofErr w:type="spellEnd"/>
+      <w:r>
+        <w:rPr>
+          <w:lang w:val="en-US"/>
+        </w:rPr>
+        <w:t>::</w:t>
+      </w:r>
+      <w:proofErr w:type="spellStart"/>
+      <w:proofErr w:type="gramEnd"/>
+      <w:r>
+        <w:rPr>
+          <w:lang w:val="en-US"/>
+        </w:rPr>
+        <w:t>isAssigned</w:t>
+      </w:r>
+      <w:proofErr w:type="spellEnd"/>
+      <w:r>
+        <w:rPr>
+          <w:lang w:val="en-US"/>
+        </w:rPr>
+        <w:t xml:space="preserve"> has been added. We need this method to know if a complaint is already assigned to a Referee or not.</w:t>
+      </w:r>
+    </w:p>
+    <w:p>
+      <w:pPr>
+        <w:pStyle w:val="Prrafodelista"/>
+        <w:numPr>
+          <w:ilvl w:val="0"/>
+          <w:numId w:val="21"/>
+        </w:numPr>
+        <w:rPr>
+          <w:lang w:val="en-US"/>
+        </w:rPr>
+      </w:pPr>
+      <w:proofErr w:type="spellStart"/>
+      <w:proofErr w:type="gramStart"/>
+      <w:r>
+        <w:rPr>
+          <w:lang w:val="en-US"/>
+        </w:rPr>
+        <w:t>ComplaintService</w:t>
+      </w:r>
+      <w:proofErr w:type="spellEnd"/>
+      <w:r>
+        <w:rPr>
+          <w:lang w:val="en-US"/>
+        </w:rPr>
+        <w:t>::</w:t>
+      </w:r>
+      <w:proofErr w:type="spellStart"/>
+      <w:proofErr w:type="gramEnd"/>
+      <w:r>
+        <w:rPr>
+          <w:lang w:val="en-US"/>
+        </w:rPr>
+        <w:t>findInvolvedByHandyWorkerId</w:t>
+      </w:r>
+      <w:proofErr w:type="spellEnd"/>
+      <w:r>
+        <w:rPr>
+          <w:lang w:val="en-US"/>
+        </w:rPr>
+        <w:t xml:space="preserve"> has been renamed to </w:t>
+      </w:r>
+      <w:proofErr w:type="spellStart"/>
+      <w:r>
+        <w:rPr>
+          <w:lang w:val="en-US"/>
+        </w:rPr>
+        <w:t>ComplaintService</w:t>
+      </w:r>
+      <w:proofErr w:type="spellEnd"/>
+      <w:r>
+        <w:rPr>
+          <w:lang w:val="en-US"/>
+        </w:rPr>
+        <w:t>::</w:t>
+      </w:r>
+      <w:proofErr w:type="spellStart"/>
+      <w:r>
+        <w:rPr>
+          <w:lang w:val="en-US"/>
+        </w:rPr>
+        <w:t>findInvolvedByHandyWorkerPrincipal</w:t>
+      </w:r>
+      <w:proofErr w:type="spellEnd"/>
+      <w:r>
+        <w:rPr>
+          <w:lang w:val="en-US"/>
+        </w:rPr>
+        <w:t xml:space="preserve">. </w:t>
+      </w:r>
+      <w:proofErr w:type="spellStart"/>
+      <w:r>
+        <w:rPr>
+          <w:lang w:val="en-US"/>
+        </w:rPr>
+        <w:t>HandyWorkerId</w:t>
+      </w:r>
+      <w:proofErr w:type="spellEnd"/>
+      <w:r>
+        <w:rPr>
+          <w:lang w:val="en-US"/>
+        </w:rPr>
+        <w:t xml:space="preserve"> parameter has been deleted too, because it is not necessary.</w:t>
+      </w:r>
+    </w:p>
+    <w:p>
+      <w:pPr>
+        <w:pStyle w:val="Ttulo4"/>
+        <w:ind w:firstLine="708"/>
+      </w:pPr>
+      <w:proofErr w:type="spellStart"/>
+      <w:r>
+        <w:rPr>
+          <w:lang w:val="en-US"/>
+        </w:rPr>
+        <w:t>CurriculumService</w:t>
+      </w:r>
+      <w:proofErr w:type="spellEnd"/>
+    </w:p>
+    <w:p>
+      <w:pPr>
+        <w:pStyle w:val="Prrafodelista"/>
+        <w:numPr>
+          <w:ilvl w:val="1"/>
+          <w:numId w:val="16"/>
+        </w:numPr>
+        <w:rPr>
+          <w:lang w:val="en-GB"/>
+        </w:rPr>
+      </w:pPr>
+      <w:proofErr w:type="spellStart"/>
+      <w:proofErr w:type="gramStart"/>
+      <w:r>
+        <w:rPr>
+          <w:lang w:val="en-US"/>
+        </w:rPr>
+        <w:t>C</w:t>
+      </w:r>
+      <w:r>
+        <w:rPr>
+          <w:lang w:val="en-US"/>
+        </w:rPr>
+        <w:t>ategoryService</w:t>
+      </w:r>
+      <w:proofErr w:type="spellEnd"/>
+      <w:r>
+        <w:rPr>
+          <w:lang w:val="en-US"/>
+        </w:rPr>
+        <w:t>::</w:t>
+      </w:r>
+      <w:proofErr w:type="spellStart"/>
+      <w:proofErr w:type="gramEnd"/>
+      <w:r>
+        <w:rPr>
+          <w:lang w:val="en-US"/>
+        </w:rPr>
+        <w:t>findRootCategory</w:t>
+      </w:r>
+      <w:proofErr w:type="spellEnd"/>
+      <w:r>
+        <w:rPr>
+          <w:lang w:val="en-US"/>
+        </w:rPr>
+        <w:t xml:space="preserve"> is now a public method because it is invoked in </w:t>
+      </w:r>
+      <w:proofErr w:type="spellStart"/>
+      <w:r>
+        <w:rPr>
+          <w:lang w:val="en-US"/>
+        </w:rPr>
+        <w:t>CategoryAdministratorController</w:t>
+      </w:r>
+      <w:proofErr w:type="spellEnd"/>
+      <w:r>
+        <w:rPr>
+          <w:lang w:val="en-US"/>
+        </w:rPr>
+        <w:t>::display.</w:t>
+      </w:r>
+    </w:p>
+    <w:p>
+      <w:pPr>
+        <w:pStyle w:val="Prrafodelista"/>
+        <w:numPr>
+          <w:ilvl w:val="1"/>
+          <w:numId w:val="16"/>
+        </w:numPr>
+      </w:pPr>
+      <w:proofErr w:type="spellStart"/>
+      <w:proofErr w:type="gramStart"/>
+      <w:r>
+        <w:rPr>
+          <w:lang w:val="en-GB"/>
+        </w:rPr>
+        <w:t>CategoryService</w:t>
+      </w:r>
+      <w:proofErr w:type="spellEnd"/>
+      <w:r>
+        <w:rPr>
+          <w:lang w:val="en-GB"/>
+        </w:rPr>
+        <w:t>::</w:t>
+      </w:r>
+      <w:proofErr w:type="gramEnd"/>
+      <w:r>
+        <w:rPr>
+          <w:lang w:val="en-GB"/>
+        </w:rPr>
+        <w:t xml:space="preserve"> </w:t>
+      </w:r>
+      <w:proofErr w:type="spellStart"/>
+      <w:r>
+        <w:rPr>
+          <w:lang w:val="en-GB"/>
+        </w:rPr>
+        <w:t>categoriesByLanguage</w:t>
+      </w:r>
+      <w:proofErr w:type="spellEnd"/>
+      <w:r>
+        <w:rPr>
+          <w:lang w:val="en-GB"/>
+        </w:rPr>
+        <w:t xml:space="preserve"> has been created. This method allows internationalize the category’s name.</w:t>
+      </w:r>
+    </w:p>
+    <w:p>
+      <w:pPr>
+        <w:pStyle w:val="Prrafodelista"/>
+        <w:numPr>
+          <w:ilvl w:val="1"/>
+          <w:numId w:val="16"/>
+        </w:numPr>
+        <w:rPr>
+          <w:lang w:val="en-GB"/>
+        </w:rPr>
+      </w:pPr>
+      <w:proofErr w:type="spellStart"/>
+      <w:proofErr w:type="gramStart"/>
+      <w:r>
+        <w:rPr>
+          <w:lang w:val="en-US"/>
+        </w:rPr>
+        <w:t>CurriculumService</w:t>
+      </w:r>
+      <w:proofErr w:type="spellEnd"/>
+      <w:r>
+        <w:rPr>
+          <w:lang w:val="en-US"/>
+        </w:rPr>
+        <w:t>::</w:t>
+      </w:r>
+      <w:proofErr w:type="spellStart"/>
+      <w:proofErr w:type="gramEnd"/>
+      <w:r>
+        <w:rPr>
+          <w:lang w:val="en-US"/>
+        </w:rPr>
+        <w:t>findOne</w:t>
+      </w:r>
+      <w:proofErr w:type="spellEnd"/>
+      <w:r>
+        <w:rPr>
+          <w:lang w:val="en-US"/>
+        </w:rPr>
+        <w:t xml:space="preserve"> has changed visibility </w:t>
+      </w:r>
+      <w:r>
+        <w:rPr>
+          <w:lang w:val="en-US"/>
+        </w:rPr>
+        <w:t>to 'public'</w:t>
+      </w:r>
+      <w:r>
+        <w:rPr>
+          <w:lang w:val="en-US"/>
+        </w:rPr>
+        <w:t>.</w:t>
+      </w:r>
+    </w:p>
+    <w:p>
+      <w:pPr>
+        <w:pStyle w:val="Ttulo4"/>
+        <w:ind w:firstLine="708"/>
+      </w:pPr>
+      <w:proofErr w:type="spellStart"/>
+      <w:r>
+        <w:rPr>
+          <w:lang w:val="en-US"/>
+        </w:rPr>
+        <w:t>EducationRecordService</w:t>
+      </w:r>
+      <w:proofErr w:type="spellEnd"/>
+    </w:p>
+    <w:p>
+      <w:pPr>
+        <w:pStyle w:val="Prrafodelista"/>
+        <w:numPr>
+          <w:ilvl w:val="1"/>
+          <w:numId w:val="16"/>
+        </w:numPr>
+        <w:rPr>
+          <w:lang w:val="en-GB"/>
+        </w:rPr>
+      </w:pPr>
+      <w:proofErr w:type="spellStart"/>
+      <w:proofErr w:type="gramStart"/>
+      <w:r>
+        <w:rPr>
+          <w:lang w:val="en-US"/>
+        </w:rPr>
+        <w:t>EducationRecordService</w:t>
+      </w:r>
+      <w:proofErr w:type="spellEnd"/>
+      <w:r>
+        <w:rPr>
+          <w:lang w:val="en-US"/>
+        </w:rPr>
+        <w:t>::</w:t>
+      </w:r>
+      <w:proofErr w:type="spellStart"/>
+      <w:proofErr w:type="gramEnd"/>
+      <w:r>
+        <w:rPr>
+          <w:lang w:val="en-US"/>
+        </w:rPr>
+        <w:t>findOne</w:t>
+      </w:r>
+      <w:proofErr w:type="spellEnd"/>
+      <w:r>
+        <w:rPr>
+          <w:lang w:val="en-US"/>
+        </w:rPr>
+        <w:t xml:space="preserve"> has changed visibility </w:t>
+      </w:r>
+      <w:r>
+        <w:rPr>
+          <w:lang w:val="en-US"/>
+        </w:rPr>
+        <w:t>to 'public'</w:t>
+      </w:r>
+      <w:r>
+        <w:rPr>
+          <w:lang w:val="en-US"/>
+        </w:rPr>
+        <w:t>.</w:t>
+      </w:r>
+    </w:p>
+    <w:p>
+      <w:pPr>
+        <w:pStyle w:val="Ttulo4"/>
+        <w:ind w:firstLine="708"/>
+      </w:pPr>
+      <w:proofErr w:type="spellStart"/>
+      <w:r>
+        <w:rPr>
+          <w:lang w:val="en-US"/>
+        </w:rPr>
+        <w:t>EndorserRecordService</w:t>
+      </w:r>
+      <w:proofErr w:type="spellEnd"/>
+    </w:p>
+    <w:p>
+      <w:pPr>
+        <w:pStyle w:val="Prrafodelista"/>
+        <w:numPr>
+          <w:ilvl w:val="1"/>
+          <w:numId w:val="16"/>
+        </w:numPr>
+        <w:rPr>
+          <w:lang w:val="en-GB"/>
+        </w:rPr>
+      </w:pPr>
+      <w:proofErr w:type="spellStart"/>
+      <w:proofErr w:type="gramStart"/>
+      <w:r>
+        <w:rPr>
+          <w:lang w:val="en-US"/>
+        </w:rPr>
+        <w:t>EndorserRecordService</w:t>
+      </w:r>
+      <w:proofErr w:type="spellEnd"/>
+      <w:r>
+        <w:rPr>
+          <w:lang w:val="en-US"/>
+        </w:rPr>
+        <w:t>::</w:t>
+      </w:r>
+      <w:proofErr w:type="spellStart"/>
+      <w:proofErr w:type="gramEnd"/>
+      <w:r>
+        <w:rPr>
+          <w:lang w:val="en-US"/>
+        </w:rPr>
+        <w:t>findOne</w:t>
+      </w:r>
+      <w:proofErr w:type="spellEnd"/>
+      <w:r>
+        <w:rPr>
+          <w:lang w:val="en-US"/>
+        </w:rPr>
+        <w:t xml:space="preserve"> has changed visibility </w:t>
+      </w:r>
+      <w:r>
+        <w:rPr>
+          <w:lang w:val="en-US"/>
+        </w:rPr>
+        <w:t>to 'public'</w:t>
+      </w:r>
+      <w:r>
+        <w:rPr>
+          <w:lang w:val="en-US"/>
+        </w:rPr>
+        <w:t>.</w:t>
+      </w:r>
+    </w:p>
+    <w:p>
+      <w:pPr>
+        <w:pStyle w:val="Ttulo4"/>
+        <w:ind w:firstLine="708"/>
+      </w:pPr>
+      <w:proofErr w:type="spellStart"/>
+      <w:r>
+        <w:rPr>
+          <w:lang w:val="en-US"/>
+        </w:rPr>
+        <w:t>Message</w:t>
+      </w:r>
+      <w:r>
+        <w:rPr>
+          <w:lang w:val="en-US"/>
+        </w:rPr>
+        <w:t>Service</w:t>
+      </w:r>
+      <w:proofErr w:type="spellEnd"/>
+    </w:p>
+    <w:p>
+      <w:pPr>
+        <w:pStyle w:val="Prrafodelista"/>
+        <w:numPr>
+          <w:ilvl w:val="1"/>
+          <w:numId w:val="16"/>
+        </w:numPr>
+        <w:rPr>
+          <w:lang w:val="en-GB"/>
+        </w:rPr>
+      </w:pPr>
+      <w:proofErr w:type="spellStart"/>
+      <w:proofErr w:type="gramStart"/>
+      <w:r>
+        <w:rPr>
+          <w:lang w:val="en-US"/>
+        </w:rPr>
+        <w:t>Message</w:t>
+      </w:r>
+      <w:r>
+        <w:rPr>
+          <w:lang w:val="en-US"/>
+        </w:rPr>
+        <w:t>Service</w:t>
+      </w:r>
+      <w:proofErr w:type="spellEnd"/>
+      <w:r>
+        <w:rPr>
+          <w:lang w:val="en-US"/>
+        </w:rPr>
+        <w:t>::</w:t>
+      </w:r>
+      <w:proofErr w:type="spellStart"/>
+      <w:proofErr w:type="gramEnd"/>
+      <w:r>
+        <w:rPr>
+          <w:lang w:val="en-US"/>
+        </w:rPr>
+        <w:t>isSpamMessage</w:t>
+      </w:r>
+      <w:proofErr w:type="spellEnd"/>
+      <w:r>
+        <w:rPr>
+          <w:lang w:val="en-US"/>
+        </w:rPr>
+        <w:t xml:space="preserve"> has been delete.</w:t>
+      </w:r>
+    </w:p>
+    <w:p>
+      <w:pPr>
+        <w:pStyle w:val="Ttulo4"/>
+        <w:ind w:firstLine="708"/>
+      </w:pPr>
+      <w:proofErr w:type="spellStart"/>
+      <w:r>
+        <w:rPr>
+          <w:lang w:val="en-US"/>
+        </w:rPr>
+        <w:t>MiscellaneousRecordService</w:t>
+      </w:r>
+      <w:proofErr w:type="spellEnd"/>
+    </w:p>
+    <w:p>
+      <w:pPr>
+        <w:pStyle w:val="Prrafodelista"/>
+        <w:numPr>
+          <w:ilvl w:val="1"/>
+          <w:numId w:val="16"/>
+        </w:numPr>
+        <w:rPr>
+          <w:lang w:val="en-GB"/>
+        </w:rPr>
+      </w:pPr>
+      <w:proofErr w:type="spellStart"/>
+      <w:proofErr w:type="gramStart"/>
+      <w:r>
+        <w:rPr>
+          <w:lang w:val="en-US"/>
+        </w:rPr>
+        <w:t>MiscellaneousRecordService</w:t>
+      </w:r>
+      <w:proofErr w:type="spellEnd"/>
+      <w:r>
+        <w:rPr>
+          <w:lang w:val="en-US"/>
+        </w:rPr>
+        <w:t>::</w:t>
+      </w:r>
+      <w:proofErr w:type="spellStart"/>
+      <w:proofErr w:type="gramEnd"/>
+      <w:r>
+        <w:rPr>
+          <w:lang w:val="en-US"/>
+        </w:rPr>
+        <w:t>findOne</w:t>
+      </w:r>
+      <w:proofErr w:type="spellEnd"/>
+      <w:r>
+        <w:rPr>
+          <w:lang w:val="en-US"/>
+        </w:rPr>
+        <w:t xml:space="preserve"> has changed visibility </w:t>
+      </w:r>
+      <w:r>
+        <w:rPr>
+          <w:lang w:val="en-US"/>
+        </w:rPr>
+        <w:t>to 'public'</w:t>
+      </w:r>
+      <w:r>
+        <w:rPr>
+          <w:lang w:val="en-US"/>
+        </w:rPr>
+        <w:t>.</w:t>
+      </w:r>
+    </w:p>
+    <w:p>
+      <w:pPr>
+        <w:pStyle w:val="Ttulo4"/>
+        <w:ind w:firstLine="708"/>
+      </w:pPr>
+      <w:proofErr w:type="spellStart"/>
+      <w:r>
+        <w:rPr>
+          <w:lang w:val="en-US"/>
+        </w:rPr>
+        <w:t>PersonalRecordService</w:t>
+      </w:r>
+      <w:proofErr w:type="spellEnd"/>
+    </w:p>
+    <w:p>
+      <w:pPr>
+        <w:pStyle w:val="Prrafodelista"/>
+        <w:numPr>
+          <w:ilvl w:val="1"/>
+          <w:numId w:val="16"/>
+        </w:numPr>
+        <w:rPr>
+          <w:lang w:val="en-GB"/>
+        </w:rPr>
+      </w:pPr>
+      <w:proofErr w:type="spellStart"/>
+      <w:proofErr w:type="gramStart"/>
+      <w:r>
+        <w:rPr>
+          <w:lang w:val="en-US"/>
+        </w:rPr>
+        <w:t>PersonalRecordService</w:t>
+      </w:r>
+      <w:proofErr w:type="spellEnd"/>
+      <w:r>
+        <w:rPr>
+          <w:lang w:val="en-US"/>
+        </w:rPr>
+        <w:t>::</w:t>
+      </w:r>
+      <w:proofErr w:type="spellStart"/>
+      <w:proofErr w:type="gramEnd"/>
+      <w:r>
+        <w:rPr>
+          <w:lang w:val="en-US"/>
+        </w:rPr>
+        <w:t>findOne</w:t>
+      </w:r>
+      <w:proofErr w:type="spellEnd"/>
+      <w:r>
+        <w:rPr>
+          <w:lang w:val="en-US"/>
+        </w:rPr>
+        <w:t xml:space="preserve"> has changed visibility </w:t>
+      </w:r>
+      <w:r>
+        <w:rPr>
+          <w:lang w:val="en-US"/>
+        </w:rPr>
+        <w:t>to 'public'</w:t>
+      </w:r>
+      <w:r>
+        <w:rPr>
+          <w:lang w:val="en-US"/>
+        </w:rPr>
+        <w:t>.</w:t>
+      </w:r>
+    </w:p>
+    <w:p>
+      <w:pPr>
+        <w:pStyle w:val="Ttulo4"/>
+        <w:ind w:firstLine="708"/>
+      </w:pPr>
+      <w:proofErr w:type="spellStart"/>
+      <w:r>
+        <w:rPr>
+          <w:lang w:val="en-US"/>
+        </w:rPr>
+        <w:t>ProfessionalRecordService</w:t>
+      </w:r>
+      <w:proofErr w:type="spellEnd"/>
+    </w:p>
+    <w:p>
+      <w:pPr>
+        <w:pStyle w:val="Prrafodelista"/>
+        <w:numPr>
+          <w:ilvl w:val="1"/>
+          <w:numId w:val="16"/>
+        </w:numPr>
+        <w:rPr>
+          <w:lang w:val="en-GB"/>
+        </w:rPr>
+      </w:pPr>
+      <w:proofErr w:type="spellStart"/>
+      <w:proofErr w:type="gramStart"/>
+      <w:r>
+        <w:rPr>
+          <w:lang w:val="en-US"/>
+        </w:rPr>
+        <w:t>ProfessionalRecordService</w:t>
+      </w:r>
+      <w:proofErr w:type="spellEnd"/>
+      <w:r>
+        <w:rPr>
+          <w:lang w:val="en-US"/>
+        </w:rPr>
+        <w:t>::</w:t>
+      </w:r>
+      <w:proofErr w:type="spellStart"/>
+      <w:proofErr w:type="gramEnd"/>
+      <w:r>
+        <w:rPr>
+          <w:lang w:val="en-US"/>
+        </w:rPr>
+        <w:t>findOne</w:t>
+      </w:r>
+      <w:proofErr w:type="spellEnd"/>
+      <w:r>
+        <w:rPr>
+          <w:lang w:val="en-US"/>
+        </w:rPr>
+        <w:t xml:space="preserve"> has changed visibility </w:t>
+      </w:r>
+      <w:r>
+        <w:rPr>
+          <w:lang w:val="en-US"/>
+        </w:rPr>
+        <w:t>to 'public'</w:t>
+      </w:r>
+      <w:r>
+        <w:rPr>
+          <w:lang w:val="en-US"/>
+        </w:rPr>
+        <w:t>.</w:t>
+      </w:r>
+    </w:p>
+    <w:p>
+      <w:pPr>
+        <w:pStyle w:val="Ttulo4"/>
+        <w:ind w:firstLine="708"/>
+        <w:rPr>
+          <w:lang w:val="en-US"/>
+        </w:rPr>
+      </w:pPr>
+      <w:proofErr w:type="spellStart"/>
+      <w:r>
+        <w:rPr>
+          <w:lang w:val="en-US"/>
+        </w:rPr>
+        <w:t>RefereeService</w:t>
+      </w:r>
+      <w:proofErr w:type="spellEnd"/>
+    </w:p>
+    <w:p>
+      <w:pPr>
+        <w:pStyle w:val="Prrafodelista"/>
+        <w:numPr>
+          <w:ilvl w:val="1"/>
+          <w:numId w:val="16"/>
+        </w:numPr>
+        <w:rPr>
+          <w:lang w:val="en-GB"/>
+        </w:rPr>
+      </w:pPr>
+      <w:proofErr w:type="spellStart"/>
+      <w:proofErr w:type="gramStart"/>
+      <w:r>
+        <w:rPr>
+          <w:lang w:val="en-GB"/>
+        </w:rPr>
+        <w:t>RefereeService</w:t>
+      </w:r>
+      <w:proofErr w:type="spellEnd"/>
+      <w:r>
+        <w:rPr>
+          <w:lang w:val="en-GB"/>
+        </w:rPr>
+        <w:t>::</w:t>
+      </w:r>
+      <w:proofErr w:type="spellStart"/>
+      <w:proofErr w:type="gramEnd"/>
+      <w:r>
+        <w:rPr>
+          <w:lang w:val="en-GB"/>
+        </w:rPr>
+        <w:t>principalHasSelfAssigned</w:t>
+      </w:r>
+      <w:proofErr w:type="spellEnd"/>
+      <w:r>
+        <w:rPr>
+          <w:lang w:val="en-GB"/>
+        </w:rPr>
+        <w:t xml:space="preserve"> has been modified. Now we use </w:t>
+      </w:r>
+      <w:proofErr w:type="spellStart"/>
+      <w:proofErr w:type="gramStart"/>
+      <w:r>
+        <w:rPr>
+          <w:lang w:val="en-GB"/>
+        </w:rPr>
+        <w:t>RefereeRepository</w:t>
+      </w:r>
+      <w:proofErr w:type="spellEnd"/>
+      <w:r>
+        <w:rPr>
+          <w:lang w:val="en-GB"/>
+        </w:rPr>
+        <w:t>::</w:t>
+      </w:r>
+      <w:proofErr w:type="spellStart"/>
+      <w:proofErr w:type="gramEnd"/>
+      <w:r>
+        <w:rPr>
+          <w:lang w:val="en-GB"/>
+        </w:rPr>
+        <w:t>findHandlerByComplaintId</w:t>
+      </w:r>
+      <w:proofErr w:type="spellEnd"/>
+      <w:r>
+        <w:rPr>
+          <w:lang w:val="en-GB"/>
+        </w:rPr>
+        <w:t xml:space="preserve"> query instead of </w:t>
+      </w:r>
+      <w:proofErr w:type="spellStart"/>
+      <w:r>
+        <w:rPr>
+          <w:lang w:val="en-GB"/>
+        </w:rPr>
+        <w:t>Referee.getComplaints</w:t>
+      </w:r>
+      <w:proofErr w:type="spellEnd"/>
+      <w:r>
+        <w:rPr>
+          <w:lang w:val="en-GB"/>
+        </w:rPr>
+        <w:t>. In this way, we have better performance since we only retrieve one object with the query (Referee) instead of a collection of Complaints.</w:t>
+      </w:r>
+    </w:p>
+    <w:p>
+      <w:pPr>
+        <w:pStyle w:val="Ttulo4"/>
+        <w:ind w:firstLine="708"/>
       </w:pPr>
       <w:proofErr w:type="spellStart"/>
       <w:r>
@@ -655,632 +1895,12 @@
     </w:p>
     <w:p>
       <w:pPr>
-        <w:pStyle w:val="Ttulo4"/>
-        <w:ind w:firstLine="708"/>
-      </w:pPr>
-      <w:proofErr w:type="spellStart"/>
-      <w:r>
-        <w:rPr>
-          <w:lang w:val="en-US"/>
-        </w:rPr>
-        <w:t>CurriculumService</w:t>
-      </w:r>
-      <w:proofErr w:type="spellEnd"/>
-    </w:p>
-    <w:p>
-      <w:pPr>
-        <w:pStyle w:val="Prrafodelista"/>
-        <w:numPr>
-          <w:ilvl w:val="1"/>
-          <w:numId w:val="16"/>
-        </w:numPr>
-        <w:rPr>
-          <w:lang w:val="en-GB"/>
-        </w:rPr>
-      </w:pPr>
-      <w:proofErr w:type="spellStart"/>
-      <w:proofErr w:type="gramStart"/>
-      <w:r>
-        <w:rPr>
-          <w:lang w:val="en-US"/>
-        </w:rPr>
-        <w:t>C</w:t>
-      </w:r>
-      <w:r>
-        <w:rPr>
-          <w:lang w:val="en-US"/>
-        </w:rPr>
-        <w:t>ategoryService</w:t>
-      </w:r>
-      <w:proofErr w:type="spellEnd"/>
-      <w:r>
-        <w:rPr>
-          <w:lang w:val="en-US"/>
-        </w:rPr>
-        <w:t>::</w:t>
-      </w:r>
-      <w:proofErr w:type="spellStart"/>
-      <w:proofErr w:type="gramEnd"/>
-      <w:r>
-        <w:rPr>
-          <w:lang w:val="en-US"/>
-        </w:rPr>
-        <w:t>findRootCategory</w:t>
-      </w:r>
-      <w:proofErr w:type="spellEnd"/>
-      <w:r>
-        <w:rPr>
-          <w:lang w:val="en-US"/>
-        </w:rPr>
-        <w:t xml:space="preserve"> is now a public method because it is invoked in </w:t>
-      </w:r>
-      <w:proofErr w:type="spellStart"/>
-      <w:r>
-        <w:rPr>
-          <w:lang w:val="en-US"/>
-        </w:rPr>
-        <w:t>CategoryAdministratorController</w:t>
-      </w:r>
-      <w:proofErr w:type="spellEnd"/>
-      <w:r>
-        <w:rPr>
-          <w:lang w:val="en-US"/>
-        </w:rPr>
-        <w:t>::display</w:t>
-      </w:r>
-      <w:r>
-        <w:rPr>
-          <w:lang w:val="en-US"/>
-        </w:rPr>
-        <w:t>.</w:t>
-      </w:r>
-    </w:p>
-    <w:p>
-      <w:pPr>
-        <w:pStyle w:val="Prrafodelista"/>
-        <w:numPr>
-          <w:ilvl w:val="1"/>
-          <w:numId w:val="16"/>
-        </w:numPr>
-        <w:rPr>
-          <w:lang w:val="en-GB"/>
-        </w:rPr>
-      </w:pPr>
-      <w:proofErr w:type="spellStart"/>
-      <w:proofErr w:type="gramStart"/>
-      <w:r>
-        <w:rPr>
-          <w:lang w:val="en-GB"/>
-        </w:rPr>
-        <w:t>CategoryService</w:t>
-      </w:r>
-      <w:proofErr w:type="spellEnd"/>
-      <w:r>
-        <w:rPr>
-          <w:lang w:val="en-GB"/>
-        </w:rPr>
-        <w:t>::</w:t>
-      </w:r>
-      <w:proofErr w:type="gramEnd"/>
-      <w:r>
-        <w:rPr>
-          <w:lang w:val="en-GB"/>
-        </w:rPr>
-        <w:t xml:space="preserve"> </w:t>
-      </w:r>
-      <w:proofErr w:type="spellStart"/>
-      <w:r>
-        <w:rPr>
-          <w:lang w:val="en-GB"/>
-        </w:rPr>
-        <w:t>categoriesByLanguage</w:t>
-      </w:r>
-      <w:proofErr w:type="spellEnd"/>
-      <w:r>
-        <w:rPr>
-          <w:lang w:val="en-GB"/>
-        </w:rPr>
-        <w:t xml:space="preserve"> has been created. This method allows internationalize the category’s name.</w:t>
-      </w:r>
+        <w:rPr>
+          <w:lang w:val="en-US"/>
+        </w:rPr>
+      </w:pPr>
       <w:bookmarkStart w:id="0" w:name="_GoBack"/>
       <w:bookmarkEnd w:id="0"/>
-    </w:p>
-    <w:p>
-      <w:pPr>
-        <w:pStyle w:val="Ttulo4"/>
-        <w:ind w:firstLine="708"/>
-      </w:pPr>
-      <w:proofErr w:type="spellStart"/>
-      <w:r>
-        <w:rPr>
-          <w:lang w:val="en-US"/>
-        </w:rPr>
-        <w:t>CurriculumService</w:t>
-      </w:r>
-      <w:proofErr w:type="spellEnd"/>
-    </w:p>
-    <w:p>
-      <w:pPr>
-        <w:pStyle w:val="Prrafodelista"/>
-        <w:numPr>
-          <w:ilvl w:val="1"/>
-          <w:numId w:val="16"/>
-        </w:numPr>
-        <w:rPr>
-          <w:lang w:val="en-GB"/>
-        </w:rPr>
-      </w:pPr>
-      <w:proofErr w:type="spellStart"/>
-      <w:proofErr w:type="gramStart"/>
-      <w:r>
-        <w:rPr>
-          <w:lang w:val="en-US"/>
-        </w:rPr>
-        <w:t>CurriculumService</w:t>
-      </w:r>
-      <w:proofErr w:type="spellEnd"/>
-      <w:r>
-        <w:rPr>
-          <w:lang w:val="en-US"/>
-        </w:rPr>
-        <w:t>::</w:t>
-      </w:r>
-      <w:proofErr w:type="spellStart"/>
-      <w:proofErr w:type="gramEnd"/>
-      <w:r>
-        <w:rPr>
-          <w:lang w:val="en-US"/>
-        </w:rPr>
-        <w:t>findOne</w:t>
-      </w:r>
-      <w:proofErr w:type="spellEnd"/>
-      <w:r>
-        <w:rPr>
-          <w:lang w:val="en-US"/>
-        </w:rPr>
-        <w:t xml:space="preserve"> has changed visibility </w:t>
-      </w:r>
-      <w:r>
-        <w:rPr>
-          <w:lang w:val="en-US"/>
-        </w:rPr>
-        <w:t>to 'public'</w:t>
-      </w:r>
-      <w:r>
-        <w:rPr>
-          <w:lang w:val="en-US"/>
-        </w:rPr>
-        <w:t>.</w:t>
-      </w:r>
-    </w:p>
-    <w:p>
-      <w:pPr>
-        <w:pStyle w:val="Ttulo4"/>
-        <w:ind w:firstLine="708"/>
-      </w:pPr>
-      <w:proofErr w:type="spellStart"/>
-      <w:r>
-        <w:rPr>
-          <w:lang w:val="en-US"/>
-        </w:rPr>
-        <w:t>EndorserRecordService</w:t>
-      </w:r>
-      <w:proofErr w:type="spellEnd"/>
-    </w:p>
-    <w:p>
-      <w:pPr>
-        <w:pStyle w:val="Prrafodelista"/>
-        <w:numPr>
-          <w:ilvl w:val="1"/>
-          <w:numId w:val="16"/>
-        </w:numPr>
-        <w:rPr>
-          <w:lang w:val="en-GB"/>
-        </w:rPr>
-      </w:pPr>
-      <w:proofErr w:type="spellStart"/>
-      <w:proofErr w:type="gramStart"/>
-      <w:r>
-        <w:rPr>
-          <w:lang w:val="en-US"/>
-        </w:rPr>
-        <w:t>EndorserRecordService</w:t>
-      </w:r>
-      <w:proofErr w:type="spellEnd"/>
-      <w:r>
-        <w:rPr>
-          <w:lang w:val="en-US"/>
-        </w:rPr>
-        <w:t>::</w:t>
-      </w:r>
-      <w:proofErr w:type="spellStart"/>
-      <w:proofErr w:type="gramEnd"/>
-      <w:r>
-        <w:rPr>
-          <w:lang w:val="en-US"/>
-        </w:rPr>
-        <w:t>findOne</w:t>
-      </w:r>
-      <w:proofErr w:type="spellEnd"/>
-      <w:r>
-        <w:rPr>
-          <w:lang w:val="en-US"/>
-        </w:rPr>
-        <w:t xml:space="preserve"> has changed visibility </w:t>
-      </w:r>
-      <w:r>
-        <w:rPr>
-          <w:lang w:val="en-US"/>
-        </w:rPr>
-        <w:t>to 'public'</w:t>
-      </w:r>
-      <w:r>
-        <w:rPr>
-          <w:lang w:val="en-US"/>
-        </w:rPr>
-        <w:t>.</w:t>
-      </w:r>
-    </w:p>
-    <w:p>
-      <w:pPr>
-        <w:pStyle w:val="Ttulo4"/>
-        <w:ind w:firstLine="708"/>
-      </w:pPr>
-      <w:proofErr w:type="spellStart"/>
-      <w:r>
-        <w:rPr>
-          <w:lang w:val="en-US"/>
-        </w:rPr>
-        <w:lastRenderedPageBreak/>
-        <w:t>EducationRecordService</w:t>
-      </w:r>
-      <w:proofErr w:type="spellEnd"/>
-    </w:p>
-    <w:p>
-      <w:pPr>
-        <w:pStyle w:val="Prrafodelista"/>
-        <w:numPr>
-          <w:ilvl w:val="1"/>
-          <w:numId w:val="16"/>
-        </w:numPr>
-        <w:rPr>
-          <w:lang w:val="en-GB"/>
-        </w:rPr>
-      </w:pPr>
-      <w:proofErr w:type="spellStart"/>
-      <w:proofErr w:type="gramStart"/>
-      <w:r>
-        <w:rPr>
-          <w:lang w:val="en-US"/>
-        </w:rPr>
-        <w:t>EducationRecordService</w:t>
-      </w:r>
-      <w:proofErr w:type="spellEnd"/>
-      <w:r>
-        <w:rPr>
-          <w:lang w:val="en-US"/>
-        </w:rPr>
-        <w:t>::</w:t>
-      </w:r>
-      <w:proofErr w:type="spellStart"/>
-      <w:proofErr w:type="gramEnd"/>
-      <w:r>
-        <w:rPr>
-          <w:lang w:val="en-US"/>
-        </w:rPr>
-        <w:t>findOne</w:t>
-      </w:r>
-      <w:proofErr w:type="spellEnd"/>
-      <w:r>
-        <w:rPr>
-          <w:lang w:val="en-US"/>
-        </w:rPr>
-        <w:t xml:space="preserve"> has changed visibility </w:t>
-      </w:r>
-      <w:r>
-        <w:rPr>
-          <w:lang w:val="en-US"/>
-        </w:rPr>
-        <w:t>to 'public'</w:t>
-      </w:r>
-      <w:r>
-        <w:rPr>
-          <w:lang w:val="en-US"/>
-        </w:rPr>
-        <w:t>.</w:t>
-      </w:r>
-    </w:p>
-    <w:p>
-      <w:pPr>
-        <w:pStyle w:val="Ttulo4"/>
-        <w:ind w:firstLine="708"/>
-      </w:pPr>
-      <w:proofErr w:type="spellStart"/>
-      <w:r>
-        <w:rPr>
-          <w:lang w:val="en-US"/>
-        </w:rPr>
-        <w:t>MiscellaneousRecordService</w:t>
-      </w:r>
-      <w:proofErr w:type="spellEnd"/>
-    </w:p>
-    <w:p>
-      <w:pPr>
-        <w:pStyle w:val="Prrafodelista"/>
-        <w:numPr>
-          <w:ilvl w:val="1"/>
-          <w:numId w:val="16"/>
-        </w:numPr>
-        <w:rPr>
-          <w:lang w:val="en-GB"/>
-        </w:rPr>
-      </w:pPr>
-      <w:proofErr w:type="spellStart"/>
-      <w:proofErr w:type="gramStart"/>
-      <w:r>
-        <w:rPr>
-          <w:lang w:val="en-US"/>
-        </w:rPr>
-        <w:t>MiscellaneousRecordService</w:t>
-      </w:r>
-      <w:proofErr w:type="spellEnd"/>
-      <w:r>
-        <w:rPr>
-          <w:lang w:val="en-US"/>
-        </w:rPr>
-        <w:t>::</w:t>
-      </w:r>
-      <w:proofErr w:type="spellStart"/>
-      <w:proofErr w:type="gramEnd"/>
-      <w:r>
-        <w:rPr>
-          <w:lang w:val="en-US"/>
-        </w:rPr>
-        <w:t>findOne</w:t>
-      </w:r>
-      <w:proofErr w:type="spellEnd"/>
-      <w:r>
-        <w:rPr>
-          <w:lang w:val="en-US"/>
-        </w:rPr>
-        <w:t xml:space="preserve"> has changed visibility </w:t>
-      </w:r>
-      <w:r>
-        <w:rPr>
-          <w:lang w:val="en-US"/>
-        </w:rPr>
-        <w:t>to 'public'</w:t>
-      </w:r>
-      <w:r>
-        <w:rPr>
-          <w:lang w:val="en-US"/>
-        </w:rPr>
-        <w:t>.</w:t>
-      </w:r>
-    </w:p>
-    <w:p>
-      <w:pPr>
-        <w:pStyle w:val="Ttulo4"/>
-        <w:ind w:firstLine="708"/>
-      </w:pPr>
-      <w:proofErr w:type="spellStart"/>
-      <w:r>
-        <w:rPr>
-          <w:lang w:val="en-US"/>
-        </w:rPr>
-        <w:t>PersonalRecordService</w:t>
-      </w:r>
-      <w:proofErr w:type="spellEnd"/>
-    </w:p>
-    <w:p>
-      <w:pPr>
-        <w:pStyle w:val="Prrafodelista"/>
-        <w:numPr>
-          <w:ilvl w:val="1"/>
-          <w:numId w:val="16"/>
-        </w:numPr>
-        <w:rPr>
-          <w:lang w:val="en-GB"/>
-        </w:rPr>
-      </w:pPr>
-      <w:proofErr w:type="spellStart"/>
-      <w:proofErr w:type="gramStart"/>
-      <w:r>
-        <w:rPr>
-          <w:lang w:val="en-US"/>
-        </w:rPr>
-        <w:t>PersonalRecordService</w:t>
-      </w:r>
-      <w:proofErr w:type="spellEnd"/>
-      <w:r>
-        <w:rPr>
-          <w:lang w:val="en-US"/>
-        </w:rPr>
-        <w:t>::</w:t>
-      </w:r>
-      <w:proofErr w:type="spellStart"/>
-      <w:proofErr w:type="gramEnd"/>
-      <w:r>
-        <w:rPr>
-          <w:lang w:val="en-US"/>
-        </w:rPr>
-        <w:t>findOne</w:t>
-      </w:r>
-      <w:proofErr w:type="spellEnd"/>
-      <w:r>
-        <w:rPr>
-          <w:lang w:val="en-US"/>
-        </w:rPr>
-        <w:t xml:space="preserve"> has changed visibility </w:t>
-      </w:r>
-      <w:r>
-        <w:rPr>
-          <w:lang w:val="en-US"/>
-        </w:rPr>
-        <w:t>to 'public'</w:t>
-      </w:r>
-      <w:r>
-        <w:rPr>
-          <w:lang w:val="en-US"/>
-        </w:rPr>
-        <w:t>.</w:t>
-      </w:r>
-    </w:p>
-    <w:p>
-      <w:pPr>
-        <w:pStyle w:val="Ttulo4"/>
-        <w:ind w:firstLine="708"/>
-      </w:pPr>
-      <w:proofErr w:type="spellStart"/>
-      <w:r>
-        <w:rPr>
-          <w:lang w:val="en-US"/>
-        </w:rPr>
-        <w:t>ProfessionalRecordService</w:t>
-      </w:r>
-      <w:proofErr w:type="spellEnd"/>
-    </w:p>
-    <w:p>
-      <w:pPr>
-        <w:pStyle w:val="Prrafodelista"/>
-        <w:numPr>
-          <w:ilvl w:val="1"/>
-          <w:numId w:val="16"/>
-        </w:numPr>
-        <w:rPr>
-          <w:lang w:val="en-GB"/>
-        </w:rPr>
-      </w:pPr>
-      <w:proofErr w:type="spellStart"/>
-      <w:proofErr w:type="gramStart"/>
-      <w:r>
-        <w:rPr>
-          <w:lang w:val="en-US"/>
-        </w:rPr>
-        <w:t>ProfessionalRecordService</w:t>
-      </w:r>
-      <w:proofErr w:type="spellEnd"/>
-      <w:r>
-        <w:rPr>
-          <w:lang w:val="en-US"/>
-        </w:rPr>
-        <w:t>::</w:t>
-      </w:r>
-      <w:proofErr w:type="spellStart"/>
-      <w:proofErr w:type="gramEnd"/>
-      <w:r>
-        <w:rPr>
-          <w:lang w:val="en-US"/>
-        </w:rPr>
-        <w:t>findOne</w:t>
-      </w:r>
-      <w:proofErr w:type="spellEnd"/>
-      <w:r>
-        <w:rPr>
-          <w:lang w:val="en-US"/>
-        </w:rPr>
-        <w:t xml:space="preserve"> has changed visibility </w:t>
-      </w:r>
-      <w:r>
-        <w:rPr>
-          <w:lang w:val="en-US"/>
-        </w:rPr>
-        <w:t>to 'public'</w:t>
-      </w:r>
-      <w:r>
-        <w:rPr>
-          <w:lang w:val="en-US"/>
-        </w:rPr>
-        <w:t>.</w:t>
-      </w:r>
-    </w:p>
-    <w:p>
-      <w:pPr>
-        <w:pStyle w:val="Ttulo4"/>
-        <w:ind w:firstLine="708"/>
-      </w:pPr>
-      <w:proofErr w:type="spellStart"/>
-      <w:r>
-        <w:rPr>
-          <w:lang w:val="en-US"/>
-        </w:rPr>
-        <w:t>Message</w:t>
-      </w:r>
-      <w:r>
-        <w:rPr>
-          <w:lang w:val="en-US"/>
-        </w:rPr>
-        <w:t>Service</w:t>
-      </w:r>
-      <w:proofErr w:type="spellEnd"/>
-    </w:p>
-    <w:p>
-      <w:pPr>
-        <w:pStyle w:val="Prrafodelista"/>
-        <w:numPr>
-          <w:ilvl w:val="1"/>
-          <w:numId w:val="16"/>
-        </w:numPr>
-        <w:rPr>
-          <w:lang w:val="en-GB"/>
-        </w:rPr>
-      </w:pPr>
-      <w:proofErr w:type="spellStart"/>
-      <w:proofErr w:type="gramStart"/>
-      <w:r>
-        <w:rPr>
-          <w:lang w:val="en-US"/>
-        </w:rPr>
-        <w:t>Message</w:t>
-      </w:r>
-      <w:r>
-        <w:rPr>
-          <w:lang w:val="en-US"/>
-        </w:rPr>
-        <w:t>Service</w:t>
-      </w:r>
-      <w:proofErr w:type="spellEnd"/>
-      <w:r>
-        <w:rPr>
-          <w:lang w:val="en-US"/>
-        </w:rPr>
-        <w:t>::</w:t>
-      </w:r>
-      <w:proofErr w:type="spellStart"/>
-      <w:proofErr w:type="gramEnd"/>
-      <w:r>
-        <w:rPr>
-          <w:lang w:val="en-US"/>
-        </w:rPr>
-        <w:t>isSpam</w:t>
-      </w:r>
-      <w:r>
-        <w:rPr>
-          <w:lang w:val="en-US"/>
-        </w:rPr>
-        <w:t>Message</w:t>
-      </w:r>
-      <w:proofErr w:type="spellEnd"/>
-      <w:r>
-        <w:rPr>
-          <w:lang w:val="en-US"/>
-        </w:rPr>
-        <w:t xml:space="preserve"> has </w:t>
-      </w:r>
-      <w:r>
-        <w:rPr>
-          <w:lang w:val="en-US"/>
-        </w:rPr>
-        <w:t>been delete.</w:t>
-      </w:r>
-    </w:p>
-    <w:p>
-      <w:pPr>
-        <w:pStyle w:val="Prrafodelista"/>
-        <w:rPr>
-          <w:lang w:val="en-GB"/>
-        </w:rPr>
-      </w:pPr>
     </w:p>
     <w:p>
       <w:pPr>
@@ -1297,6 +1917,7 @@
         <w:rPr>
           <w:lang w:val="en-GB"/>
         </w:rPr>
+        <w:lastRenderedPageBreak/>
         <w:t>Changes in Views</w:t>
       </w:r>
     </w:p>
@@ -1305,11 +1926,9 @@
         <w:pStyle w:val="Ttulo4"/>
         <w:ind w:firstLine="708"/>
       </w:pPr>
-      <w:proofErr w:type="spellStart"/>
-      <w:r>
-        <w:t>Example</w:t>
-      </w:r>
-      <w:proofErr w:type="spellEnd"/>
+      <w:r>
+        <w:t>General</w:t>
+      </w:r>
     </w:p>
     <w:p>
       <w:pPr>
@@ -1324,11 +1943,61 @@
           <w:lang w:val="en-US"/>
         </w:rPr>
       </w:pPr>
-      <w:r>
-        <w:rPr>
-          <w:lang w:val="en-US"/>
-        </w:rPr>
-        <w:t>Example.</w:t>
+      <w:proofErr w:type="spellStart"/>
+      <w:r>
+        <w:rPr>
+          <w:lang w:val="en-US"/>
+        </w:rPr>
+        <w:t>Pagesize</w:t>
+      </w:r>
+      <w:proofErr w:type="spellEnd"/>
+      <w:r>
+        <w:rPr>
+          <w:lang w:val="en-US"/>
+        </w:rPr>
+        <w:t xml:space="preserve"> attribute of </w:t>
+      </w:r>
+      <w:proofErr w:type="spellStart"/>
+      <w:proofErr w:type="gramStart"/>
+      <w:r>
+        <w:rPr>
+          <w:lang w:val="en-US"/>
+        </w:rPr>
+        <w:t>display:table</w:t>
+      </w:r>
+      <w:proofErr w:type="spellEnd"/>
+      <w:proofErr w:type="gramEnd"/>
+      <w:r>
+        <w:rPr>
+          <w:lang w:val="en-US"/>
+        </w:rPr>
+        <w:t xml:space="preserve"> tag in </w:t>
+      </w:r>
+      <w:r>
+        <w:rPr>
+          <w:lang w:val="en-US"/>
+        </w:rPr>
+        <w:t>all list views</w:t>
+      </w:r>
+      <w:r>
+        <w:rPr>
+          <w:lang w:val="en-US"/>
+        </w:rPr>
+        <w:t xml:space="preserve"> has been removed. We don't need this attribute anymore, because we are listing object through </w:t>
+      </w:r>
+      <w:proofErr w:type="spellStart"/>
+      <w:r>
+        <w:rPr>
+          <w:lang w:val="en-US"/>
+        </w:rPr>
+        <w:t>Valuelist</w:t>
+      </w:r>
+      <w:proofErr w:type="spellEnd"/>
+      <w:r>
+        <w:rPr>
+          <w:lang w:val="en-US"/>
+        </w:rPr>
+        <w:t xml:space="preserve"> pattern of display tag.</w:t>
       </w:r>
       <w:r>
         <w:rPr>
@@ -1337,6 +2006,282 @@
           <w:lang w:val="en-US"/>
         </w:rPr>
         <w:t xml:space="preserve"> </w:t>
+      </w:r>
+    </w:p>
+    <w:p>
+      <w:pPr>
+        <w:rPr>
+          <w:rFonts w:ascii="inherit" w:hAnsi="inherit"/>
+          <w:color w:val="212121"/>
+          <w:lang w:val="en-US"/>
+        </w:rPr>
+      </w:pPr>
+    </w:p>
+    <w:p>
+      <w:pPr>
+        <w:pStyle w:val="Ttulo4"/>
+        <w:ind w:firstLine="708"/>
+      </w:pPr>
+      <w:proofErr w:type="spellStart"/>
+      <w:r>
+        <w:t>Complaint</w:t>
+      </w:r>
+      <w:proofErr w:type="spellEnd"/>
+    </w:p>
+    <w:p>
+      <w:pPr>
+        <w:pStyle w:val="Prrafodelista"/>
+        <w:numPr>
+          <w:ilvl w:val="0"/>
+          <w:numId w:val="22"/>
+        </w:numPr>
+        <w:rPr>
+          <w:lang w:val="en-US"/>
+        </w:rPr>
+      </w:pPr>
+      <w:proofErr w:type="spellStart"/>
+      <w:proofErr w:type="gramStart"/>
+      <w:r>
+        <w:rPr>
+          <w:lang w:val="en-US"/>
+        </w:rPr>
+        <w:t>complaint.commit</w:t>
+      </w:r>
+      <w:proofErr w:type="gramEnd"/>
+      <w:r>
+        <w:rPr>
+          <w:lang w:val="en-US"/>
+        </w:rPr>
+        <w:t>.error</w:t>
+      </w:r>
+      <w:proofErr w:type="spellEnd"/>
+      <w:r>
+        <w:rPr>
+          <w:lang w:val="en-US"/>
+        </w:rPr>
+        <w:t xml:space="preserve"> message has been added to </w:t>
+      </w:r>
+      <w:proofErr w:type="spellStart"/>
+      <w:r>
+        <w:rPr>
+          <w:lang w:val="en-US"/>
+        </w:rPr>
+        <w:t>messages.properties</w:t>
+      </w:r>
+      <w:proofErr w:type="spellEnd"/>
+      <w:r>
+        <w:rPr>
+          <w:lang w:val="en-US"/>
+        </w:rPr>
+        <w:t xml:space="preserve"> and </w:t>
+      </w:r>
+      <w:proofErr w:type="spellStart"/>
+      <w:r>
+        <w:rPr>
+          <w:lang w:val="en-US"/>
+        </w:rPr>
+        <w:t>messages_es.properties</w:t>
+      </w:r>
+      <w:proofErr w:type="spellEnd"/>
+      <w:r>
+        <w:rPr>
+          <w:lang w:val="en-US"/>
+        </w:rPr>
+        <w:t>.</w:t>
+      </w:r>
+    </w:p>
+    <w:p>
+      <w:pPr>
+        <w:pStyle w:val="Prrafodelista"/>
+        <w:numPr>
+          <w:ilvl w:val="0"/>
+          <w:numId w:val="22"/>
+        </w:numPr>
+        <w:rPr>
+          <w:lang w:val="en-US"/>
+        </w:rPr>
+      </w:pPr>
+      <w:r>
+        <w:rPr>
+          <w:lang w:val="en-US"/>
+        </w:rPr>
+        <w:t>Now attachments are in an unordered list (&lt;ul&gt;) in the display view.</w:t>
+      </w:r>
+    </w:p>
+    <w:p>
+      <w:pPr>
+        <w:pStyle w:val="Prrafodelista"/>
+        <w:numPr>
+          <w:ilvl w:val="0"/>
+          <w:numId w:val="22"/>
+        </w:numPr>
+        <w:rPr>
+          <w:lang w:val="en-US"/>
+        </w:rPr>
+      </w:pPr>
+      <w:r>
+        <w:rPr>
+          <w:lang w:val="en-US"/>
+        </w:rPr>
+        <w:t xml:space="preserve">Back link in </w:t>
+      </w:r>
+      <w:proofErr w:type="gramStart"/>
+      <w:r>
+        <w:rPr>
+          <w:lang w:val="en-US"/>
+        </w:rPr>
+        <w:t>Complaint::</w:t>
+      </w:r>
+      <w:proofErr w:type="gramEnd"/>
+      <w:r>
+        <w:rPr>
+          <w:lang w:val="en-US"/>
+        </w:rPr>
+        <w:t xml:space="preserve">display now redirects customers and </w:t>
+      </w:r>
+      <w:proofErr w:type="spellStart"/>
+      <w:r>
+        <w:rPr>
+          <w:lang w:val="en-US"/>
+        </w:rPr>
+        <w:t>handyWorkers</w:t>
+      </w:r>
+      <w:proofErr w:type="spellEnd"/>
+      <w:r>
+        <w:rPr>
+          <w:lang w:val="en-US"/>
+        </w:rPr>
+        <w:t xml:space="preserve"> to Complaint list of the corresponding Fix-Up Task.</w:t>
+      </w:r>
+    </w:p>
+    <w:p>
+      <w:pPr>
+        <w:pStyle w:val="Prrafodelista"/>
+        <w:numPr>
+          <w:ilvl w:val="0"/>
+          <w:numId w:val="22"/>
+        </w:numPr>
+        <w:rPr>
+          <w:lang w:val="en-US"/>
+        </w:rPr>
+      </w:pPr>
+      <w:r>
+        <w:rPr>
+          <w:lang w:val="en-US"/>
+        </w:rPr>
+        <w:t xml:space="preserve">Create link in </w:t>
+      </w:r>
+      <w:proofErr w:type="gramStart"/>
+      <w:r>
+        <w:rPr>
+          <w:lang w:val="en-US"/>
+        </w:rPr>
+        <w:t>Complaint::</w:t>
+      </w:r>
+      <w:proofErr w:type="gramEnd"/>
+      <w:r>
+        <w:rPr>
+          <w:lang w:val="en-US"/>
+        </w:rPr>
+        <w:t xml:space="preserve">list now has a new get parameter: </w:t>
+      </w:r>
+      <w:proofErr w:type="spellStart"/>
+      <w:r>
+        <w:rPr>
+          <w:lang w:val="en-US"/>
+        </w:rPr>
+        <w:t>fixUpTaskId</w:t>
+      </w:r>
+      <w:proofErr w:type="spellEnd"/>
+      <w:r>
+        <w:rPr>
+          <w:lang w:val="en-US"/>
+        </w:rPr>
+        <w:t>.</w:t>
+      </w:r>
+    </w:p>
+    <w:p>
+      <w:pPr>
+        <w:pStyle w:val="Prrafodelista"/>
+        <w:numPr>
+          <w:ilvl w:val="0"/>
+          <w:numId w:val="22"/>
+        </w:numPr>
+        <w:rPr>
+          <w:lang w:val="en-US"/>
+        </w:rPr>
+      </w:pPr>
+      <w:r>
+        <w:rPr>
+          <w:lang w:val="en-US"/>
+        </w:rPr>
+        <w:t xml:space="preserve">Create link in </w:t>
+      </w:r>
+      <w:proofErr w:type="gramStart"/>
+      <w:r>
+        <w:rPr>
+          <w:lang w:val="en-US"/>
+        </w:rPr>
+        <w:t>Complaint::</w:t>
+      </w:r>
+      <w:proofErr w:type="gramEnd"/>
+      <w:r>
+        <w:rPr>
+          <w:lang w:val="en-US"/>
+        </w:rPr>
+        <w:t xml:space="preserve">list now is not visible when </w:t>
+      </w:r>
+      <w:proofErr w:type="spellStart"/>
+      <w:r>
+        <w:rPr>
+          <w:lang w:val="en-US"/>
+        </w:rPr>
+        <w:t>fixUpTaskId</w:t>
+      </w:r>
+      <w:proofErr w:type="spellEnd"/>
+      <w:r>
+        <w:rPr>
+          <w:lang w:val="en-US"/>
+        </w:rPr>
+        <w:t xml:space="preserve"> is null.</w:t>
+      </w:r>
+    </w:p>
+    <w:p>
+      <w:pPr>
+        <w:pStyle w:val="Prrafodelista"/>
+        <w:numPr>
+          <w:ilvl w:val="0"/>
+          <w:numId w:val="22"/>
+        </w:numPr>
+        <w:rPr>
+          <w:lang w:val="en-US"/>
+        </w:rPr>
+      </w:pPr>
+      <w:r>
+        <w:rPr>
+          <w:lang w:val="en-US"/>
+        </w:rPr>
+        <w:t xml:space="preserve">Cancel button in </w:t>
+      </w:r>
+      <w:proofErr w:type="gramStart"/>
+      <w:r>
+        <w:rPr>
+          <w:lang w:val="en-US"/>
+        </w:rPr>
+        <w:t>Complaint::</w:t>
+      </w:r>
+      <w:proofErr w:type="gramEnd"/>
+      <w:r>
+        <w:rPr>
+          <w:lang w:val="en-US"/>
+        </w:rPr>
+        <w:t>edit now redirects to the Complaint list of the corresponding Fix-Up Task</w:t>
+      </w:r>
+      <w:r>
+        <w:rPr>
+          <w:lang w:val="en-US"/>
+        </w:rPr>
+        <w:t>.</w:t>
       </w:r>
     </w:p>
     <w:sectPr>
@@ -1578,6 +2523,232 @@
     </w:lvl>
   </w:abstractNum>
   <w:abstractNum w:abstractNumId="2" w15:restartNumberingAfterBreak="0">
+    <w:nsid w:val="0F1839EB"/>
+    <w:multiLevelType w:val="hybridMultilevel"/>
+    <w:tmpl w:val="3A22783A"/>
+    <w:lvl w:ilvl="0" w:tplc="0C0A0003">
+      <w:start w:val="1"/>
+      <w:numFmt w:val="bullet"/>
+      <w:lvlText w:val="o"/>
+      <w:lvlJc w:val="left"/>
+      <w:pPr>
+        <w:ind w:left="1428" w:hanging="360"/>
+      </w:pPr>
+      <w:rPr>
+        <w:rFonts w:ascii="Courier New" w:hAnsi="Courier New" w:cs="Courier New" w:hint="default"/>
+      </w:rPr>
+    </w:lvl>
+    <w:lvl w:ilvl="1" w:tplc="0C0A0003" w:tentative="1">
+      <w:start w:val="1"/>
+      <w:numFmt w:val="bullet"/>
+      <w:lvlText w:val="o"/>
+      <w:lvlJc w:val="left"/>
+      <w:pPr>
+        <w:ind w:left="2148" w:hanging="360"/>
+      </w:pPr>
+      <w:rPr>
+        <w:rFonts w:ascii="Courier New" w:hAnsi="Courier New" w:cs="Courier New" w:hint="default"/>
+      </w:rPr>
+    </w:lvl>
+    <w:lvl w:ilvl="2" w:tplc="0C0A0005" w:tentative="1">
+      <w:start w:val="1"/>
+      <w:numFmt w:val="bullet"/>
+      <w:lvlText w:val=""/>
+      <w:lvlJc w:val="left"/>
+      <w:pPr>
+        <w:ind w:left="2868" w:hanging="360"/>
+      </w:pPr>
+      <w:rPr>
+        <w:rFonts w:ascii="Wingdings" w:hAnsi="Wingdings" w:hint="default"/>
+      </w:rPr>
+    </w:lvl>
+    <w:lvl w:ilvl="3" w:tplc="0C0A0001" w:tentative="1">
+      <w:start w:val="1"/>
+      <w:numFmt w:val="bullet"/>
+      <w:lvlText w:val=""/>
+      <w:lvlJc w:val="left"/>
+      <w:pPr>
+        <w:ind w:left="3588" w:hanging="360"/>
+      </w:pPr>
+      <w:rPr>
+        <w:rFonts w:ascii="Symbol" w:hAnsi="Symbol" w:hint="default"/>
+      </w:rPr>
+    </w:lvl>
+    <w:lvl w:ilvl="4" w:tplc="0C0A0003" w:tentative="1">
+      <w:start w:val="1"/>
+      <w:numFmt w:val="bullet"/>
+      <w:lvlText w:val="o"/>
+      <w:lvlJc w:val="left"/>
+      <w:pPr>
+        <w:ind w:left="4308" w:hanging="360"/>
+      </w:pPr>
+      <w:rPr>
+        <w:rFonts w:ascii="Courier New" w:hAnsi="Courier New" w:cs="Courier New" w:hint="default"/>
+      </w:rPr>
+    </w:lvl>
+    <w:lvl w:ilvl="5" w:tplc="0C0A0005" w:tentative="1">
+      <w:start w:val="1"/>
+      <w:numFmt w:val="bullet"/>
+      <w:lvlText w:val=""/>
+      <w:lvlJc w:val="left"/>
+      <w:pPr>
+        <w:ind w:left="5028" w:hanging="360"/>
+      </w:pPr>
+      <w:rPr>
+        <w:rFonts w:ascii="Wingdings" w:hAnsi="Wingdings" w:hint="default"/>
+      </w:rPr>
+    </w:lvl>
+    <w:lvl w:ilvl="6" w:tplc="0C0A0001" w:tentative="1">
+      <w:start w:val="1"/>
+      <w:numFmt w:val="bullet"/>
+      <w:lvlText w:val=""/>
+      <w:lvlJc w:val="left"/>
+      <w:pPr>
+        <w:ind w:left="5748" w:hanging="360"/>
+      </w:pPr>
+      <w:rPr>
+        <w:rFonts w:ascii="Symbol" w:hAnsi="Symbol" w:hint="default"/>
+      </w:rPr>
+    </w:lvl>
+    <w:lvl w:ilvl="7" w:tplc="0C0A0003" w:tentative="1">
+      <w:start w:val="1"/>
+      <w:numFmt w:val="bullet"/>
+      <w:lvlText w:val="o"/>
+      <w:lvlJc w:val="left"/>
+      <w:pPr>
+        <w:ind w:left="6468" w:hanging="360"/>
+      </w:pPr>
+      <w:rPr>
+        <w:rFonts w:ascii="Courier New" w:hAnsi="Courier New" w:cs="Courier New" w:hint="default"/>
+      </w:rPr>
+    </w:lvl>
+    <w:lvl w:ilvl="8" w:tplc="0C0A0005" w:tentative="1">
+      <w:start w:val="1"/>
+      <w:numFmt w:val="bullet"/>
+      <w:lvlText w:val=""/>
+      <w:lvlJc w:val="left"/>
+      <w:pPr>
+        <w:ind w:left="7188" w:hanging="360"/>
+      </w:pPr>
+      <w:rPr>
+        <w:rFonts w:ascii="Wingdings" w:hAnsi="Wingdings" w:hint="default"/>
+      </w:rPr>
+    </w:lvl>
+  </w:abstractNum>
+  <w:abstractNum w:abstractNumId="3" w15:restartNumberingAfterBreak="0">
+    <w:nsid w:val="0FC104C7"/>
+    <w:multiLevelType w:val="hybridMultilevel"/>
+    <w:tmpl w:val="0FD6D58A"/>
+    <w:lvl w:ilvl="0" w:tplc="0C0A0003">
+      <w:start w:val="1"/>
+      <w:numFmt w:val="bullet"/>
+      <w:lvlText w:val="o"/>
+      <w:lvlJc w:val="left"/>
+      <w:pPr>
+        <w:ind w:left="1428" w:hanging="360"/>
+      </w:pPr>
+      <w:rPr>
+        <w:rFonts w:ascii="Courier New" w:hAnsi="Courier New" w:cs="Courier New" w:hint="default"/>
+      </w:rPr>
+    </w:lvl>
+    <w:lvl w:ilvl="1" w:tplc="0C0A0003" w:tentative="1">
+      <w:start w:val="1"/>
+      <w:numFmt w:val="bullet"/>
+      <w:lvlText w:val="o"/>
+      <w:lvlJc w:val="left"/>
+      <w:pPr>
+        <w:ind w:left="2148" w:hanging="360"/>
+      </w:pPr>
+      <w:rPr>
+        <w:rFonts w:ascii="Courier New" w:hAnsi="Courier New" w:cs="Courier New" w:hint="default"/>
+      </w:rPr>
+    </w:lvl>
+    <w:lvl w:ilvl="2" w:tplc="0C0A0005" w:tentative="1">
+      <w:start w:val="1"/>
+      <w:numFmt w:val="bullet"/>
+      <w:lvlText w:val=""/>
+      <w:lvlJc w:val="left"/>
+      <w:pPr>
+        <w:ind w:left="2868" w:hanging="360"/>
+      </w:pPr>
+      <w:rPr>
+        <w:rFonts w:ascii="Wingdings" w:hAnsi="Wingdings" w:hint="default"/>
+      </w:rPr>
+    </w:lvl>
+    <w:lvl w:ilvl="3" w:tplc="0C0A0001" w:tentative="1">
+      <w:start w:val="1"/>
+      <w:numFmt w:val="bullet"/>
+      <w:lvlText w:val=""/>
+      <w:lvlJc w:val="left"/>
+      <w:pPr>
+        <w:ind w:left="3588" w:hanging="360"/>
+      </w:pPr>
+      <w:rPr>
+        <w:rFonts w:ascii="Symbol" w:hAnsi="Symbol" w:hint="default"/>
+      </w:rPr>
+    </w:lvl>
+    <w:lvl w:ilvl="4" w:tplc="0C0A0003" w:tentative="1">
+      <w:start w:val="1"/>
+      <w:numFmt w:val="bullet"/>
+      <w:lvlText w:val="o"/>
+      <w:lvlJc w:val="left"/>
+      <w:pPr>
+        <w:ind w:left="4308" w:hanging="360"/>
+      </w:pPr>
+      <w:rPr>
+        <w:rFonts w:ascii="Courier New" w:hAnsi="Courier New" w:cs="Courier New" w:hint="default"/>
+      </w:rPr>
+    </w:lvl>
+    <w:lvl w:ilvl="5" w:tplc="0C0A0005" w:tentative="1">
+      <w:start w:val="1"/>
+      <w:numFmt w:val="bullet"/>
+      <w:lvlText w:val=""/>
+      <w:lvlJc w:val="left"/>
+      <w:pPr>
+        <w:ind w:left="5028" w:hanging="360"/>
+      </w:pPr>
+      <w:rPr>
+        <w:rFonts w:ascii="Wingdings" w:hAnsi="Wingdings" w:hint="default"/>
+      </w:rPr>
+    </w:lvl>
+    <w:lvl w:ilvl="6" w:tplc="0C0A0001" w:tentative="1">
+      <w:start w:val="1"/>
+      <w:numFmt w:val="bullet"/>
+      <w:lvlText w:val=""/>
+      <w:lvlJc w:val="left"/>
+      <w:pPr>
+        <w:ind w:left="5748" w:hanging="360"/>
+      </w:pPr>
+      <w:rPr>
+        <w:rFonts w:ascii="Symbol" w:hAnsi="Symbol" w:hint="default"/>
+      </w:rPr>
+    </w:lvl>
+    <w:lvl w:ilvl="7" w:tplc="0C0A0003" w:tentative="1">
+      <w:start w:val="1"/>
+      <w:numFmt w:val="bullet"/>
+      <w:lvlText w:val="o"/>
+      <w:lvlJc w:val="left"/>
+      <w:pPr>
+        <w:ind w:left="6468" w:hanging="360"/>
+      </w:pPr>
+      <w:rPr>
+        <w:rFonts w:ascii="Courier New" w:hAnsi="Courier New" w:cs="Courier New" w:hint="default"/>
+      </w:rPr>
+    </w:lvl>
+    <w:lvl w:ilvl="8" w:tplc="0C0A0005" w:tentative="1">
+      <w:start w:val="1"/>
+      <w:numFmt w:val="bullet"/>
+      <w:lvlText w:val=""/>
+      <w:lvlJc w:val="left"/>
+      <w:pPr>
+        <w:ind w:left="7188" w:hanging="360"/>
+      </w:pPr>
+      <w:rPr>
+        <w:rFonts w:ascii="Wingdings" w:hAnsi="Wingdings" w:hint="default"/>
+      </w:rPr>
+    </w:lvl>
+  </w:abstractNum>
+  <w:abstractNum w:abstractNumId="4" w15:restartNumberingAfterBreak="0">
     <w:nsid w:val="1B163E8B"/>
     <w:multiLevelType w:val="hybridMultilevel"/>
     <w:tmpl w:val="486233F0"/>
@@ -1690,7 +2861,7 @@
       </w:rPr>
     </w:lvl>
   </w:abstractNum>
-  <w:abstractNum w:abstractNumId="3" w15:restartNumberingAfterBreak="0">
+  <w:abstractNum w:abstractNumId="5" w15:restartNumberingAfterBreak="0">
     <w:nsid w:val="2A90061B"/>
     <w:multiLevelType w:val="hybridMultilevel"/>
     <w:tmpl w:val="BECC362C"/>
@@ -1803,7 +2974,7 @@
       </w:rPr>
     </w:lvl>
   </w:abstractNum>
-  <w:abstractNum w:abstractNumId="4" w15:restartNumberingAfterBreak="0">
+  <w:abstractNum w:abstractNumId="6" w15:restartNumberingAfterBreak="0">
     <w:nsid w:val="3B974AD6"/>
     <w:multiLevelType w:val="hybridMultilevel"/>
     <w:tmpl w:val="94E224CE"/>
@@ -1916,7 +3087,7 @@
       </w:rPr>
     </w:lvl>
   </w:abstractNum>
-  <w:abstractNum w:abstractNumId="5" w15:restartNumberingAfterBreak="0">
+  <w:abstractNum w:abstractNumId="7" w15:restartNumberingAfterBreak="0">
     <w:nsid w:val="40606F10"/>
     <w:multiLevelType w:val="hybridMultilevel"/>
     <w:tmpl w:val="02C823C8"/>
@@ -2029,7 +3200,7 @@
       </w:rPr>
     </w:lvl>
   </w:abstractNum>
-  <w:abstractNum w:abstractNumId="6" w15:restartNumberingAfterBreak="0">
+  <w:abstractNum w:abstractNumId="8" w15:restartNumberingAfterBreak="0">
     <w:nsid w:val="4392699B"/>
     <w:multiLevelType w:val="hybridMultilevel"/>
     <w:tmpl w:val="6A92EB94"/>
@@ -2142,7 +3313,120 @@
       </w:rPr>
     </w:lvl>
   </w:abstractNum>
-  <w:abstractNum w:abstractNumId="7" w15:restartNumberingAfterBreak="0">
+  <w:abstractNum w:abstractNumId="9" w15:restartNumberingAfterBreak="0">
+    <w:nsid w:val="450A5036"/>
+    <w:multiLevelType w:val="hybridMultilevel"/>
+    <w:tmpl w:val="EEBC3EC8"/>
+    <w:lvl w:ilvl="0" w:tplc="0C0A000F">
+      <w:start w:val="1"/>
+      <w:numFmt w:val="decimal"/>
+      <w:lvlText w:val="%1."/>
+      <w:lvlJc w:val="left"/>
+      <w:pPr>
+        <w:ind w:left="720" w:hanging="360"/>
+      </w:pPr>
+      <w:rPr>
+        <w:rFonts w:hint="default"/>
+      </w:rPr>
+    </w:lvl>
+    <w:lvl w:ilvl="1" w:tplc="0C0A0003" w:tentative="1">
+      <w:start w:val="1"/>
+      <w:numFmt w:val="bullet"/>
+      <w:lvlText w:val="o"/>
+      <w:lvlJc w:val="left"/>
+      <w:pPr>
+        <w:ind w:left="1440" w:hanging="360"/>
+      </w:pPr>
+      <w:rPr>
+        <w:rFonts w:ascii="Courier New" w:hAnsi="Courier New" w:cs="Courier New" w:hint="default"/>
+      </w:rPr>
+    </w:lvl>
+    <w:lvl w:ilvl="2" w:tplc="0C0A0005" w:tentative="1">
+      <w:start w:val="1"/>
+      <w:numFmt w:val="bullet"/>
+      <w:lvlText w:val=""/>
+      <w:lvlJc w:val="left"/>
+      <w:pPr>
+        <w:ind w:left="2160" w:hanging="360"/>
+      </w:pPr>
+      <w:rPr>
+        <w:rFonts w:ascii="Wingdings" w:hAnsi="Wingdings" w:hint="default"/>
+      </w:rPr>
+    </w:lvl>
+    <w:lvl w:ilvl="3" w:tplc="0C0A0001" w:tentative="1">
+      <w:start w:val="1"/>
+      <w:numFmt w:val="bullet"/>
+      <w:lvlText w:val=""/>
+      <w:lvlJc w:val="left"/>
+      <w:pPr>
+        <w:ind w:left="2880" w:hanging="360"/>
+      </w:pPr>
+      <w:rPr>
+        <w:rFonts w:ascii="Symbol" w:hAnsi="Symbol" w:hint="default"/>
+      </w:rPr>
+    </w:lvl>
+    <w:lvl w:ilvl="4" w:tplc="0C0A0003" w:tentative="1">
+      <w:start w:val="1"/>
+      <w:numFmt w:val="bullet"/>
+      <w:lvlText w:val="o"/>
+      <w:lvlJc w:val="left"/>
+      <w:pPr>
+        <w:ind w:left="3600" w:hanging="360"/>
+      </w:pPr>
+      <w:rPr>
+        <w:rFonts w:ascii="Courier New" w:hAnsi="Courier New" w:cs="Courier New" w:hint="default"/>
+      </w:rPr>
+    </w:lvl>
+    <w:lvl w:ilvl="5" w:tplc="0C0A0005" w:tentative="1">
+      <w:start w:val="1"/>
+      <w:numFmt w:val="bullet"/>
+      <w:lvlText w:val=""/>
+      <w:lvlJc w:val="left"/>
+      <w:pPr>
+        <w:ind w:left="4320" w:hanging="360"/>
+      </w:pPr>
+      <w:rPr>
+        <w:rFonts w:ascii="Wingdings" w:hAnsi="Wingdings" w:hint="default"/>
+      </w:rPr>
+    </w:lvl>
+    <w:lvl w:ilvl="6" w:tplc="0C0A0001" w:tentative="1">
+      <w:start w:val="1"/>
+      <w:numFmt w:val="bullet"/>
+      <w:lvlText w:val=""/>
+      <w:lvlJc w:val="left"/>
+      <w:pPr>
+        <w:ind w:left="5040" w:hanging="360"/>
+      </w:pPr>
+      <w:rPr>
+        <w:rFonts w:ascii="Symbol" w:hAnsi="Symbol" w:hint="default"/>
+      </w:rPr>
+    </w:lvl>
+    <w:lvl w:ilvl="7" w:tplc="0C0A0003" w:tentative="1">
+      <w:start w:val="1"/>
+      <w:numFmt w:val="bullet"/>
+      <w:lvlText w:val="o"/>
+      <w:lvlJc w:val="left"/>
+      <w:pPr>
+        <w:ind w:left="5760" w:hanging="360"/>
+      </w:pPr>
+      <w:rPr>
+        <w:rFonts w:ascii="Courier New" w:hAnsi="Courier New" w:cs="Courier New" w:hint="default"/>
+      </w:rPr>
+    </w:lvl>
+    <w:lvl w:ilvl="8" w:tplc="0C0A0005" w:tentative="1">
+      <w:start w:val="1"/>
+      <w:numFmt w:val="bullet"/>
+      <w:lvlText w:val=""/>
+      <w:lvlJc w:val="left"/>
+      <w:pPr>
+        <w:ind w:left="6480" w:hanging="360"/>
+      </w:pPr>
+      <w:rPr>
+        <w:rFonts w:ascii="Wingdings" w:hAnsi="Wingdings" w:hint="default"/>
+      </w:rPr>
+    </w:lvl>
+  </w:abstractNum>
+  <w:abstractNum w:abstractNumId="10" w15:restartNumberingAfterBreak="0">
     <w:nsid w:val="4DF57F28"/>
     <w:multiLevelType w:val="hybridMultilevel"/>
     <w:tmpl w:val="054C9624"/>
@@ -2255,7 +3539,120 @@
       </w:rPr>
     </w:lvl>
   </w:abstractNum>
-  <w:abstractNum w:abstractNumId="8" w15:restartNumberingAfterBreak="0">
+  <w:abstractNum w:abstractNumId="11" w15:restartNumberingAfterBreak="0">
+    <w:nsid w:val="4ED3463C"/>
+    <w:multiLevelType w:val="hybridMultilevel"/>
+    <w:tmpl w:val="6ADCE95C"/>
+    <w:lvl w:ilvl="0" w:tplc="0C0A0001">
+      <w:start w:val="1"/>
+      <w:numFmt w:val="bullet"/>
+      <w:lvlText w:val=""/>
+      <w:lvlJc w:val="left"/>
+      <w:pPr>
+        <w:ind w:left="720" w:hanging="360"/>
+      </w:pPr>
+      <w:rPr>
+        <w:rFonts w:ascii="Symbol" w:hAnsi="Symbol" w:hint="default"/>
+      </w:rPr>
+    </w:lvl>
+    <w:lvl w:ilvl="1" w:tplc="0C0A0003" w:tentative="1">
+      <w:start w:val="1"/>
+      <w:numFmt w:val="bullet"/>
+      <w:lvlText w:val="o"/>
+      <w:lvlJc w:val="left"/>
+      <w:pPr>
+        <w:ind w:left="1440" w:hanging="360"/>
+      </w:pPr>
+      <w:rPr>
+        <w:rFonts w:ascii="Courier New" w:hAnsi="Courier New" w:cs="Courier New" w:hint="default"/>
+      </w:rPr>
+    </w:lvl>
+    <w:lvl w:ilvl="2" w:tplc="0C0A0005" w:tentative="1">
+      <w:start w:val="1"/>
+      <w:numFmt w:val="bullet"/>
+      <w:lvlText w:val=""/>
+      <w:lvlJc w:val="left"/>
+      <w:pPr>
+        <w:ind w:left="2160" w:hanging="360"/>
+      </w:pPr>
+      <w:rPr>
+        <w:rFonts w:ascii="Wingdings" w:hAnsi="Wingdings" w:hint="default"/>
+      </w:rPr>
+    </w:lvl>
+    <w:lvl w:ilvl="3" w:tplc="0C0A0001" w:tentative="1">
+      <w:start w:val="1"/>
+      <w:numFmt w:val="bullet"/>
+      <w:lvlText w:val=""/>
+      <w:lvlJc w:val="left"/>
+      <w:pPr>
+        <w:ind w:left="2880" w:hanging="360"/>
+      </w:pPr>
+      <w:rPr>
+        <w:rFonts w:ascii="Symbol" w:hAnsi="Symbol" w:hint="default"/>
+      </w:rPr>
+    </w:lvl>
+    <w:lvl w:ilvl="4" w:tplc="0C0A0003" w:tentative="1">
+      <w:start w:val="1"/>
+      <w:numFmt w:val="bullet"/>
+      <w:lvlText w:val="o"/>
+      <w:lvlJc w:val="left"/>
+      <w:pPr>
+        <w:ind w:left="3600" w:hanging="360"/>
+      </w:pPr>
+      <w:rPr>
+        <w:rFonts w:ascii="Courier New" w:hAnsi="Courier New" w:cs="Courier New" w:hint="default"/>
+      </w:rPr>
+    </w:lvl>
+    <w:lvl w:ilvl="5" w:tplc="0C0A0005" w:tentative="1">
+      <w:start w:val="1"/>
+      <w:numFmt w:val="bullet"/>
+      <w:lvlText w:val=""/>
+      <w:lvlJc w:val="left"/>
+      <w:pPr>
+        <w:ind w:left="4320" w:hanging="360"/>
+      </w:pPr>
+      <w:rPr>
+        <w:rFonts w:ascii="Wingdings" w:hAnsi="Wingdings" w:hint="default"/>
+      </w:rPr>
+    </w:lvl>
+    <w:lvl w:ilvl="6" w:tplc="0C0A0001" w:tentative="1">
+      <w:start w:val="1"/>
+      <w:numFmt w:val="bullet"/>
+      <w:lvlText w:val=""/>
+      <w:lvlJc w:val="left"/>
+      <w:pPr>
+        <w:ind w:left="5040" w:hanging="360"/>
+      </w:pPr>
+      <w:rPr>
+        <w:rFonts w:ascii="Symbol" w:hAnsi="Symbol" w:hint="default"/>
+      </w:rPr>
+    </w:lvl>
+    <w:lvl w:ilvl="7" w:tplc="0C0A0003" w:tentative="1">
+      <w:start w:val="1"/>
+      <w:numFmt w:val="bullet"/>
+      <w:lvlText w:val="o"/>
+      <w:lvlJc w:val="left"/>
+      <w:pPr>
+        <w:ind w:left="5760" w:hanging="360"/>
+      </w:pPr>
+      <w:rPr>
+        <w:rFonts w:ascii="Courier New" w:hAnsi="Courier New" w:cs="Courier New" w:hint="default"/>
+      </w:rPr>
+    </w:lvl>
+    <w:lvl w:ilvl="8" w:tplc="0C0A0005" w:tentative="1">
+      <w:start w:val="1"/>
+      <w:numFmt w:val="bullet"/>
+      <w:lvlText w:val=""/>
+      <w:lvlJc w:val="left"/>
+      <w:pPr>
+        <w:ind w:left="6480" w:hanging="360"/>
+      </w:pPr>
+      <w:rPr>
+        <w:rFonts w:ascii="Wingdings" w:hAnsi="Wingdings" w:hint="default"/>
+      </w:rPr>
+    </w:lvl>
+  </w:abstractNum>
+  <w:abstractNum w:abstractNumId="12" w15:restartNumberingAfterBreak="0">
     <w:nsid w:val="4FB5280A"/>
     <w:multiLevelType w:val="hybridMultilevel"/>
     <w:tmpl w:val="720A86E4"/>
@@ -2368,7 +3765,7 @@
       </w:rPr>
     </w:lvl>
   </w:abstractNum>
-  <w:abstractNum w:abstractNumId="9" w15:restartNumberingAfterBreak="0">
+  <w:abstractNum w:abstractNumId="13" w15:restartNumberingAfterBreak="0">
     <w:nsid w:val="5F156812"/>
     <w:multiLevelType w:val="hybridMultilevel"/>
     <w:tmpl w:val="1DF239FE"/>
@@ -2481,7 +3878,7 @@
       </w:rPr>
     </w:lvl>
   </w:abstractNum>
-  <w:abstractNum w:abstractNumId="10" w15:restartNumberingAfterBreak="0">
+  <w:abstractNum w:abstractNumId="14" w15:restartNumberingAfterBreak="0">
     <w:nsid w:val="710E76A7"/>
     <w:multiLevelType w:val="hybridMultilevel"/>
     <w:tmpl w:val="88F485B8"/>
@@ -2594,7 +3991,119 @@
       </w:rPr>
     </w:lvl>
   </w:abstractNum>
-  <w:abstractNum w:abstractNumId="11" w15:restartNumberingAfterBreak="0">
+  <w:abstractNum w:abstractNumId="15" w15:restartNumberingAfterBreak="0">
+    <w:nsid w:val="77B35497"/>
+    <w:multiLevelType w:val="hybridMultilevel"/>
+    <w:tmpl w:val="F6BC4BB6"/>
+    <w:lvl w:ilvl="0" w:tplc="38C2B3E0">
+      <w:numFmt w:val="bullet"/>
+      <w:lvlText w:val="-"/>
+      <w:lvlJc w:val="left"/>
+      <w:pPr>
+        <w:ind w:left="720" w:hanging="360"/>
+      </w:pPr>
+      <w:rPr>
+        <w:rFonts w:ascii="Calibri" w:eastAsiaTheme="minorHAnsi" w:hAnsi="Calibri" w:cstheme="minorBidi" w:hint="default"/>
+      </w:rPr>
+    </w:lvl>
+    <w:lvl w:ilvl="1" w:tplc="0C0A0003" w:tentative="1">
+      <w:start w:val="1"/>
+      <w:numFmt w:val="bullet"/>
+      <w:lvlText w:val="o"/>
+      <w:lvlJc w:val="left"/>
+      <w:pPr>
+        <w:ind w:left="1440" w:hanging="360"/>
+      </w:pPr>
+      <w:rPr>
+        <w:rFonts w:ascii="Courier New" w:hAnsi="Courier New" w:cs="Courier New" w:hint="default"/>
+      </w:rPr>
+    </w:lvl>
+    <w:lvl w:ilvl="2" w:tplc="0C0A0005" w:tentative="1">
+      <w:start w:val="1"/>
+      <w:numFmt w:val="bullet"/>
+      <w:lvlText w:val=""/>
+      <w:lvlJc w:val="left"/>
+      <w:pPr>
+        <w:ind w:left="2160" w:hanging="360"/>
+      </w:pPr>
+      <w:rPr>
+        <w:rFonts w:ascii="Wingdings" w:hAnsi="Wingdings" w:hint="default"/>
+      </w:rPr>
+    </w:lvl>
+    <w:lvl w:ilvl="3" w:tplc="0C0A0001" w:tentative="1">
+      <w:start w:val="1"/>
+      <w:numFmt w:val="bullet"/>
+      <w:lvlText w:val=""/>
+      <w:lvlJc w:val="left"/>
+      <w:pPr>
+        <w:ind w:left="2880" w:hanging="360"/>
+      </w:pPr>
+      <w:rPr>
+        <w:rFonts w:ascii="Symbol" w:hAnsi="Symbol" w:hint="default"/>
+      </w:rPr>
+    </w:lvl>
+    <w:lvl w:ilvl="4" w:tplc="0C0A0003" w:tentative="1">
+      <w:start w:val="1"/>
+      <w:numFmt w:val="bullet"/>
+      <w:lvlText w:val="o"/>
+      <w:lvlJc w:val="left"/>
+      <w:pPr>
+        <w:ind w:left="3600" w:hanging="360"/>
+      </w:pPr>
+      <w:rPr>
+        <w:rFonts w:ascii="Courier New" w:hAnsi="Courier New" w:cs="Courier New" w:hint="default"/>
+      </w:rPr>
+    </w:lvl>
+    <w:lvl w:ilvl="5" w:tplc="0C0A0005" w:tentative="1">
+      <w:start w:val="1"/>
+      <w:numFmt w:val="bullet"/>
+      <w:lvlText w:val=""/>
+      <w:lvlJc w:val="left"/>
+      <w:pPr>
+        <w:ind w:left="4320" w:hanging="360"/>
+      </w:pPr>
+      <w:rPr>
+        <w:rFonts w:ascii="Wingdings" w:hAnsi="Wingdings" w:hint="default"/>
+      </w:rPr>
+    </w:lvl>
+    <w:lvl w:ilvl="6" w:tplc="0C0A0001" w:tentative="1">
+      <w:start w:val="1"/>
+      <w:numFmt w:val="bullet"/>
+      <w:lvlText w:val=""/>
+      <w:lvlJc w:val="left"/>
+      <w:pPr>
+        <w:ind w:left="5040" w:hanging="360"/>
+      </w:pPr>
+      <w:rPr>
+        <w:rFonts w:ascii="Symbol" w:hAnsi="Symbol" w:hint="default"/>
+      </w:rPr>
+    </w:lvl>
+    <w:lvl w:ilvl="7" w:tplc="0C0A0003" w:tentative="1">
+      <w:start w:val="1"/>
+      <w:numFmt w:val="bullet"/>
+      <w:lvlText w:val="o"/>
+      <w:lvlJc w:val="left"/>
+      <w:pPr>
+        <w:ind w:left="5760" w:hanging="360"/>
+      </w:pPr>
+      <w:rPr>
+        <w:rFonts w:ascii="Courier New" w:hAnsi="Courier New" w:cs="Courier New" w:hint="default"/>
+      </w:rPr>
+    </w:lvl>
+    <w:lvl w:ilvl="8" w:tplc="0C0A0005" w:tentative="1">
+      <w:start w:val="1"/>
+      <w:numFmt w:val="bullet"/>
+      <w:lvlText w:val=""/>
+      <w:lvlJc w:val="left"/>
+      <w:pPr>
+        <w:ind w:left="6480" w:hanging="360"/>
+      </w:pPr>
+      <w:rPr>
+        <w:rFonts w:ascii="Wingdings" w:hAnsi="Wingdings" w:hint="default"/>
+      </w:rPr>
+    </w:lvl>
+  </w:abstractNum>
+  <w:abstractNum w:abstractNumId="16" w15:restartNumberingAfterBreak="0">
     <w:nsid w:val="78441523"/>
     <w:multiLevelType w:val="hybridMultilevel"/>
     <w:tmpl w:val="4A7023CA"/>
@@ -2707,7 +4216,7 @@
       </w:rPr>
     </w:lvl>
   </w:abstractNum>
-  <w:abstractNum w:abstractNumId="12" w15:restartNumberingAfterBreak="0">
+  <w:abstractNum w:abstractNumId="17" w15:restartNumberingAfterBreak="0">
     <w:nsid w:val="784C4AB6"/>
     <w:multiLevelType w:val="hybridMultilevel"/>
     <w:tmpl w:val="D42AD9BE"/>
@@ -2820,7 +4329,7 @@
       </w:rPr>
     </w:lvl>
   </w:abstractNum>
-  <w:abstractNum w:abstractNumId="13" w15:restartNumberingAfterBreak="0">
+  <w:abstractNum w:abstractNumId="18" w15:restartNumberingAfterBreak="0">
     <w:nsid w:val="7938348B"/>
     <w:multiLevelType w:val="hybridMultilevel"/>
     <w:tmpl w:val="9B48B3B6"/>
@@ -2906,7 +4415,119 @@
       </w:pPr>
     </w:lvl>
   </w:abstractNum>
-  <w:abstractNum w:abstractNumId="14" w15:restartNumberingAfterBreak="0">
+  <w:abstractNum w:abstractNumId="19" w15:restartNumberingAfterBreak="0">
+    <w:nsid w:val="7BA418F3"/>
+    <w:multiLevelType w:val="hybridMultilevel"/>
+    <w:tmpl w:val="1DFCCEA8"/>
+    <w:lvl w:ilvl="0" w:tplc="38C2B3E0">
+      <w:numFmt w:val="bullet"/>
+      <w:lvlText w:val="-"/>
+      <w:lvlJc w:val="left"/>
+      <w:pPr>
+        <w:ind w:left="720" w:hanging="360"/>
+      </w:pPr>
+      <w:rPr>
+        <w:rFonts w:ascii="Calibri" w:eastAsiaTheme="minorHAnsi" w:hAnsi="Calibri" w:cstheme="minorBidi" w:hint="default"/>
+      </w:rPr>
+    </w:lvl>
+    <w:lvl w:ilvl="1" w:tplc="0C0A0003" w:tentative="1">
+      <w:start w:val="1"/>
+      <w:numFmt w:val="bullet"/>
+      <w:lvlText w:val="o"/>
+      <w:lvlJc w:val="left"/>
+      <w:pPr>
+        <w:ind w:left="1440" w:hanging="360"/>
+      </w:pPr>
+      <w:rPr>
+        <w:rFonts w:ascii="Courier New" w:hAnsi="Courier New" w:cs="Courier New" w:hint="default"/>
+      </w:rPr>
+    </w:lvl>
+    <w:lvl w:ilvl="2" w:tplc="0C0A0005" w:tentative="1">
+      <w:start w:val="1"/>
+      <w:numFmt w:val="bullet"/>
+      <w:lvlText w:val=""/>
+      <w:lvlJc w:val="left"/>
+      <w:pPr>
+        <w:ind w:left="2160" w:hanging="360"/>
+      </w:pPr>
+      <w:rPr>
+        <w:rFonts w:ascii="Wingdings" w:hAnsi="Wingdings" w:hint="default"/>
+      </w:rPr>
+    </w:lvl>
+    <w:lvl w:ilvl="3" w:tplc="0C0A0001" w:tentative="1">
+      <w:start w:val="1"/>
+      <w:numFmt w:val="bullet"/>
+      <w:lvlText w:val=""/>
+      <w:lvlJc w:val="left"/>
+      <w:pPr>
+        <w:ind w:left="2880" w:hanging="360"/>
+      </w:pPr>
+      <w:rPr>
+        <w:rFonts w:ascii="Symbol" w:hAnsi="Symbol" w:hint="default"/>
+      </w:rPr>
+    </w:lvl>
+    <w:lvl w:ilvl="4" w:tplc="0C0A0003" w:tentative="1">
+      <w:start w:val="1"/>
+      <w:numFmt w:val="bullet"/>
+      <w:lvlText w:val="o"/>
+      <w:lvlJc w:val="left"/>
+      <w:pPr>
+        <w:ind w:left="3600" w:hanging="360"/>
+      </w:pPr>
+      <w:rPr>
+        <w:rFonts w:ascii="Courier New" w:hAnsi="Courier New" w:cs="Courier New" w:hint="default"/>
+      </w:rPr>
+    </w:lvl>
+    <w:lvl w:ilvl="5" w:tplc="0C0A0005" w:tentative="1">
+      <w:start w:val="1"/>
+      <w:numFmt w:val="bullet"/>
+      <w:lvlText w:val=""/>
+      <w:lvlJc w:val="left"/>
+      <w:pPr>
+        <w:ind w:left="4320" w:hanging="360"/>
+      </w:pPr>
+      <w:rPr>
+        <w:rFonts w:ascii="Wingdings" w:hAnsi="Wingdings" w:hint="default"/>
+      </w:rPr>
+    </w:lvl>
+    <w:lvl w:ilvl="6" w:tplc="0C0A0001" w:tentative="1">
+      <w:start w:val="1"/>
+      <w:numFmt w:val="bullet"/>
+      <w:lvlText w:val=""/>
+      <w:lvlJc w:val="left"/>
+      <w:pPr>
+        <w:ind w:left="5040" w:hanging="360"/>
+      </w:pPr>
+      <w:rPr>
+        <w:rFonts w:ascii="Symbol" w:hAnsi="Symbol" w:hint="default"/>
+      </w:rPr>
+    </w:lvl>
+    <w:lvl w:ilvl="7" w:tplc="0C0A0003" w:tentative="1">
+      <w:start w:val="1"/>
+      <w:numFmt w:val="bullet"/>
+      <w:lvlText w:val="o"/>
+      <w:lvlJc w:val="left"/>
+      <w:pPr>
+        <w:ind w:left="5760" w:hanging="360"/>
+      </w:pPr>
+      <w:rPr>
+        <w:rFonts w:ascii="Courier New" w:hAnsi="Courier New" w:cs="Courier New" w:hint="default"/>
+      </w:rPr>
+    </w:lvl>
+    <w:lvl w:ilvl="8" w:tplc="0C0A0005" w:tentative="1">
+      <w:start w:val="1"/>
+      <w:numFmt w:val="bullet"/>
+      <w:lvlText w:val=""/>
+      <w:lvlJc w:val="left"/>
+      <w:pPr>
+        <w:ind w:left="6480" w:hanging="360"/>
+      </w:pPr>
+      <w:rPr>
+        <w:rFonts w:ascii="Wingdings" w:hAnsi="Wingdings" w:hint="default"/>
+      </w:rPr>
+    </w:lvl>
+  </w:abstractNum>
+  <w:abstractNum w:abstractNumId="20" w15:restartNumberingAfterBreak="0">
     <w:nsid w:val="7D0C0F0A"/>
     <w:multiLevelType w:val="hybridMultilevel"/>
     <w:tmpl w:val="44FCC432"/>
@@ -3019,7 +4640,119 @@
       </w:rPr>
     </w:lvl>
   </w:abstractNum>
-  <w:abstractNum w:abstractNumId="15" w15:restartNumberingAfterBreak="0">
+  <w:abstractNum w:abstractNumId="21" w15:restartNumberingAfterBreak="0">
+    <w:nsid w:val="7D2962AB"/>
+    <w:multiLevelType w:val="hybridMultilevel"/>
+    <w:tmpl w:val="0A827CEE"/>
+    <w:lvl w:ilvl="0" w:tplc="38C2B3E0">
+      <w:numFmt w:val="bullet"/>
+      <w:lvlText w:val="-"/>
+      <w:lvlJc w:val="left"/>
+      <w:pPr>
+        <w:ind w:left="720" w:hanging="360"/>
+      </w:pPr>
+      <w:rPr>
+        <w:rFonts w:ascii="Calibri" w:eastAsiaTheme="minorHAnsi" w:hAnsi="Calibri" w:cstheme="minorBidi" w:hint="default"/>
+      </w:rPr>
+    </w:lvl>
+    <w:lvl w:ilvl="1" w:tplc="0C0A0003" w:tentative="1">
+      <w:start w:val="1"/>
+      <w:numFmt w:val="bullet"/>
+      <w:lvlText w:val="o"/>
+      <w:lvlJc w:val="left"/>
+      <w:pPr>
+        <w:ind w:left="1440" w:hanging="360"/>
+      </w:pPr>
+      <w:rPr>
+        <w:rFonts w:ascii="Courier New" w:hAnsi="Courier New" w:cs="Courier New" w:hint="default"/>
+      </w:rPr>
+    </w:lvl>
+    <w:lvl w:ilvl="2" w:tplc="0C0A0005" w:tentative="1">
+      <w:start w:val="1"/>
+      <w:numFmt w:val="bullet"/>
+      <w:lvlText w:val=""/>
+      <w:lvlJc w:val="left"/>
+      <w:pPr>
+        <w:ind w:left="2160" w:hanging="360"/>
+      </w:pPr>
+      <w:rPr>
+        <w:rFonts w:ascii="Wingdings" w:hAnsi="Wingdings" w:hint="default"/>
+      </w:rPr>
+    </w:lvl>
+    <w:lvl w:ilvl="3" w:tplc="0C0A0001" w:tentative="1">
+      <w:start w:val="1"/>
+      <w:numFmt w:val="bullet"/>
+      <w:lvlText w:val=""/>
+      <w:lvlJc w:val="left"/>
+      <w:pPr>
+        <w:ind w:left="2880" w:hanging="360"/>
+      </w:pPr>
+      <w:rPr>
+        <w:rFonts w:ascii="Symbol" w:hAnsi="Symbol" w:hint="default"/>
+      </w:rPr>
+    </w:lvl>
+    <w:lvl w:ilvl="4" w:tplc="0C0A0003" w:tentative="1">
+      <w:start w:val="1"/>
+      <w:numFmt w:val="bullet"/>
+      <w:lvlText w:val="o"/>
+      <w:lvlJc w:val="left"/>
+      <w:pPr>
+        <w:ind w:left="3600" w:hanging="360"/>
+      </w:pPr>
+      <w:rPr>
+        <w:rFonts w:ascii="Courier New" w:hAnsi="Courier New" w:cs="Courier New" w:hint="default"/>
+      </w:rPr>
+    </w:lvl>
+    <w:lvl w:ilvl="5" w:tplc="0C0A0005" w:tentative="1">
+      <w:start w:val="1"/>
+      <w:numFmt w:val="bullet"/>
+      <w:lvlText w:val=""/>
+      <w:lvlJc w:val="left"/>
+      <w:pPr>
+        <w:ind w:left="4320" w:hanging="360"/>
+      </w:pPr>
+      <w:rPr>
+        <w:rFonts w:ascii="Wingdings" w:hAnsi="Wingdings" w:hint="default"/>
+      </w:rPr>
+    </w:lvl>
+    <w:lvl w:ilvl="6" w:tplc="0C0A0001" w:tentative="1">
+      <w:start w:val="1"/>
+      <w:numFmt w:val="bullet"/>
+      <w:lvlText w:val=""/>
+      <w:lvlJc w:val="left"/>
+      <w:pPr>
+        <w:ind w:left="5040" w:hanging="360"/>
+      </w:pPr>
+      <w:rPr>
+        <w:rFonts w:ascii="Symbol" w:hAnsi="Symbol" w:hint="default"/>
+      </w:rPr>
+    </w:lvl>
+    <w:lvl w:ilvl="7" w:tplc="0C0A0003" w:tentative="1">
+      <w:start w:val="1"/>
+      <w:numFmt w:val="bullet"/>
+      <w:lvlText w:val="o"/>
+      <w:lvlJc w:val="left"/>
+      <w:pPr>
+        <w:ind w:left="5760" w:hanging="360"/>
+      </w:pPr>
+      <w:rPr>
+        <w:rFonts w:ascii="Courier New" w:hAnsi="Courier New" w:cs="Courier New" w:hint="default"/>
+      </w:rPr>
+    </w:lvl>
+    <w:lvl w:ilvl="8" w:tplc="0C0A0005" w:tentative="1">
+      <w:start w:val="1"/>
+      <w:numFmt w:val="bullet"/>
+      <w:lvlText w:val=""/>
+      <w:lvlJc w:val="left"/>
+      <w:pPr>
+        <w:ind w:left="6480" w:hanging="360"/>
+      </w:pPr>
+      <w:rPr>
+        <w:rFonts w:ascii="Wingdings" w:hAnsi="Wingdings" w:hint="default"/>
+      </w:rPr>
+    </w:lvl>
+  </w:abstractNum>
+  <w:abstractNum w:abstractNumId="22" w15:restartNumberingAfterBreak="0">
     <w:nsid w:val="7F024B0C"/>
     <w:multiLevelType w:val="hybridMultilevel"/>
     <w:tmpl w:val="B172E8F4"/>
@@ -3133,52 +4866,73 @@
     </w:lvl>
   </w:abstractNum>
   <w:num w:numId="1">
-    <w:abstractNumId w:val="13"/>
+    <w:abstractNumId w:val="18"/>
   </w:num>
   <w:num w:numId="2">
-    <w:abstractNumId w:val="2"/>
+    <w:abstractNumId w:val="4"/>
   </w:num>
   <w:num w:numId="3">
-    <w:abstractNumId w:val="8"/>
+    <w:abstractNumId w:val="12"/>
   </w:num>
   <w:num w:numId="4">
-    <w:abstractNumId w:val="9"/>
+    <w:abstractNumId w:val="13"/>
   </w:num>
   <w:num w:numId="5">
     <w:abstractNumId w:val="1"/>
   </w:num>
   <w:num w:numId="6">
-    <w:abstractNumId w:val="4"/>
+    <w:abstractNumId w:val="6"/>
   </w:num>
   <w:num w:numId="7">
-    <w:abstractNumId w:val="6"/>
+    <w:abstractNumId w:val="8"/>
   </w:num>
   <w:num w:numId="8">
-    <w:abstractNumId w:val="15"/>
+    <w:abstractNumId w:val="22"/>
   </w:num>
   <w:num w:numId="9">
     <w:abstractNumId w:val="0"/>
   </w:num>
   <w:num w:numId="10">
+    <w:abstractNumId w:val="14"/>
+  </w:num>
+  <w:num w:numId="11">
+    <w:abstractNumId w:val="16"/>
+  </w:num>
+  <w:num w:numId="12">
     <w:abstractNumId w:val="10"/>
   </w:num>
-  <w:num w:numId="11">
+  <w:num w:numId="13">
+    <w:abstractNumId w:val="7"/>
+  </w:num>
+  <w:num w:numId="14">
+    <w:abstractNumId w:val="17"/>
+  </w:num>
+  <w:num w:numId="15">
+    <w:abstractNumId w:val="20"/>
+  </w:num>
+  <w:num w:numId="16">
+    <w:abstractNumId w:val="5"/>
+  </w:num>
+  <w:num w:numId="17">
     <w:abstractNumId w:val="11"/>
   </w:num>
-  <w:num w:numId="12">
-    <w:abstractNumId w:val="7"/>
+  <w:num w:numId="18">
+    <w:abstractNumId w:val="19"/>
   </w:num>
-  <w:num w:numId="13">
-    <w:abstractNumId w:val="5"/>
+  <w:num w:numId="19">
+    <w:abstractNumId w:val="9"/>
   </w:num>
-  <w:num w:numId="14">
-    <w:abstractNumId w:val="12"/>
+  <w:num w:numId="20">
+    <w:abstractNumId w:val="21"/>
   </w:num>
-  <w:num w:numId="15">
-    <w:abstractNumId w:val="14"/>
+  <w:num w:numId="21">
+    <w:abstractNumId w:val="3"/>
   </w:num>
-  <w:num w:numId="16">
-    <w:abstractNumId w:val="3"/>
+  <w:num w:numId="22">
+    <w:abstractNumId w:val="2"/>
+  </w:num>
+  <w:num w:numId="23">
+    <w:abstractNumId w:val="15"/>
   </w:num>
 </w:numbering>
 </file>
@@ -4145,7 +5899,7 @@
 </file>
 
 <file path=customXml/itemProps1.xml><?xml version="1.0" encoding="utf-8"?>
-<ds:datastoreItem xmlns:ds="http://schemas.openxmlformats.org/officeDocument/2006/customXml" ds:itemID="{3B5B7DA1-F61C-4823-B6E8-D46FD787FA1B}">
+<ds:datastoreItem xmlns:ds="http://schemas.openxmlformats.org/officeDocument/2006/customXml" ds:itemID="{6BC8CE3D-836E-4A07-93ED-2BCA3B422FEB}">
   <ds:schemaRefs>
     <ds:schemaRef ds:uri="http://schemas.openxmlformats.org/officeDocument/2006/bibliography"/>
   </ds:schemaRefs>

--- a/D06/Changelog.docx
+++ b/D06/Changelog.docx
@@ -527,19 +527,7 @@
         <w:rPr>
           <w:lang w:val="en-US"/>
         </w:rPr>
-        <w:t xml:space="preserve"> has been added. We need this to paginate the complaints of </w:t>
-      </w:r>
-      <w:r>
-        <w:rPr>
-          <w:lang w:val="en-US"/>
-        </w:rPr>
-        <w:t>a</w:t>
-      </w:r>
-      <w:r>
-        <w:rPr>
-          <w:lang w:val="en-US"/>
-        </w:rPr>
-        <w:t xml:space="preserve"> specific Fix-Up Task</w:t>
+        <w:t xml:space="preserve"> has been added. We need this to paginate the complaints of a specific Fix-Up Task</w:t>
       </w:r>
       <w:r>
         <w:rPr>
@@ -552,10 +540,16 @@
       <w:pPr>
         <w:pStyle w:val="Ttulo4"/>
         <w:ind w:firstLine="708"/>
-      </w:pPr>
-      <w:proofErr w:type="spellStart"/>
-      <w:r>
-        <w:t>RefereeRepository</w:t>
+        <w:rPr>
+          <w:lang w:val="en-US"/>
+        </w:rPr>
+      </w:pPr>
+      <w:proofErr w:type="spellStart"/>
+      <w:r>
+        <w:rPr>
+          <w:lang w:val="en-US"/>
+        </w:rPr>
+        <w:t>FixUpTaskRepository</w:t>
       </w:r>
       <w:proofErr w:type="spellEnd"/>
     </w:p>
@@ -576,6 +570,87 @@
         <w:rPr>
           <w:lang w:val="en-US"/>
         </w:rPr>
+        <w:t>FixUpTaskRepository</w:t>
+      </w:r>
+      <w:proofErr w:type="spellEnd"/>
+      <w:r>
+        <w:rPr>
+          <w:lang w:val="en-US"/>
+        </w:rPr>
+        <w:t>::</w:t>
+      </w:r>
+      <w:proofErr w:type="spellStart"/>
+      <w:proofErr w:type="gramEnd"/>
+      <w:r>
+        <w:rPr>
+          <w:lang w:val="en-US"/>
+        </w:rPr>
+        <w:t>findWorkableFixUpTasks</w:t>
+      </w:r>
+      <w:proofErr w:type="spellEnd"/>
+      <w:r>
+        <w:rPr>
+          <w:lang w:val="en-US"/>
+        </w:rPr>
+        <w:t xml:space="preserve"> has been renamed to </w:t>
+      </w:r>
+      <w:proofErr w:type="spellStart"/>
+      <w:r>
+        <w:rPr>
+          <w:lang w:val="en-US"/>
+        </w:rPr>
+        <w:t>FixUpTaskRepository</w:t>
+      </w:r>
+      <w:proofErr w:type="spellEnd"/>
+      <w:r>
+        <w:rPr>
+          <w:lang w:val="en-US"/>
+        </w:rPr>
+        <w:t>::</w:t>
+      </w:r>
+      <w:proofErr w:type="spellStart"/>
+      <w:r>
+        <w:rPr>
+          <w:lang w:val="en-US"/>
+        </w:rPr>
+        <w:t>findWorkableFixUpTask</w:t>
+      </w:r>
+      <w:proofErr w:type="spellEnd"/>
+      <w:r>
+        <w:rPr>
+          <w:lang w:val="en-US"/>
+        </w:rPr>
+        <w:t>. Now this method returns the Fix-Up Task corresponding to the id passed as parameter, only if the Handy Worker passed as parameter has an Application accepted of this Fix-Up Task. In either case, returns null.</w:t>
+      </w:r>
+    </w:p>
+    <w:p>
+      <w:pPr>
+        <w:pStyle w:val="Ttulo4"/>
+        <w:ind w:firstLine="708"/>
+      </w:pPr>
+      <w:proofErr w:type="spellStart"/>
+      <w:r>
+        <w:t>RefereeRepository</w:t>
+      </w:r>
+      <w:proofErr w:type="spellEnd"/>
+    </w:p>
+    <w:p>
+      <w:pPr>
+        <w:pStyle w:val="Prrafodelista"/>
+        <w:numPr>
+          <w:ilvl w:val="0"/>
+          <w:numId w:val="14"/>
+        </w:numPr>
+        <w:rPr>
+          <w:lang w:val="en-US"/>
+        </w:rPr>
+      </w:pPr>
+      <w:proofErr w:type="spellStart"/>
+      <w:proofErr w:type="gramStart"/>
+      <w:r>
+        <w:rPr>
+          <w:lang w:val="en-US"/>
+        </w:rPr>
         <w:t>RefereeRepository</w:t>
       </w:r>
       <w:proofErr w:type="spellEnd"/>
@@ -712,6 +787,7 @@
         <w:rPr>
           <w:lang w:val="en-US"/>
         </w:rPr>
+        <w:lastRenderedPageBreak/>
         <w:t xml:space="preserve">Now in </w:t>
       </w:r>
       <w:proofErr w:type="spellStart"/>
@@ -866,7 +942,6 @@
         <w:rPr>
           <w:lang w:val="en-US"/>
         </w:rPr>
-        <w:lastRenderedPageBreak/>
         <w:t>ComplaintService</w:t>
       </w:r>
       <w:proofErr w:type="spellEnd"/>
@@ -1129,6 +1204,9 @@
           <w:ilvl w:val="1"/>
           <w:numId w:val="16"/>
         </w:numPr>
+        <w:rPr>
+          <w:lang w:val="en-US"/>
+        </w:rPr>
       </w:pPr>
       <w:proofErr w:type="spellStart"/>
       <w:proofErr w:type="gramStart"/>
@@ -1361,6 +1439,93 @@
       <w:pPr>
         <w:pStyle w:val="Ttulo4"/>
         <w:ind w:firstLine="708"/>
+        <w:rPr>
+          <w:lang w:val="en-US"/>
+        </w:rPr>
+      </w:pPr>
+      <w:proofErr w:type="spellStart"/>
+      <w:r>
+        <w:rPr>
+          <w:lang w:val="en-US"/>
+        </w:rPr>
+        <w:t>FixUpTaskService</w:t>
+      </w:r>
+      <w:proofErr w:type="spellEnd"/>
+    </w:p>
+    <w:p>
+      <w:pPr>
+        <w:pStyle w:val="Prrafodelista"/>
+        <w:numPr>
+          <w:ilvl w:val="0"/>
+          <w:numId w:val="14"/>
+        </w:numPr>
+        <w:rPr>
+          <w:lang w:val="en-US"/>
+        </w:rPr>
+      </w:pPr>
+      <w:proofErr w:type="spellStart"/>
+      <w:proofErr w:type="gramStart"/>
+      <w:r>
+        <w:rPr>
+          <w:lang w:val="en-US"/>
+        </w:rPr>
+        <w:t>FixUpTaskService</w:t>
+      </w:r>
+      <w:proofErr w:type="spellEnd"/>
+      <w:r>
+        <w:rPr>
+          <w:lang w:val="en-US"/>
+        </w:rPr>
+        <w:t>::</w:t>
+      </w:r>
+      <w:proofErr w:type="spellStart"/>
+      <w:proofErr w:type="gramEnd"/>
+      <w:r>
+        <w:rPr>
+          <w:lang w:val="en-US"/>
+        </w:rPr>
+        <w:t>findWorkableFixUpTasks</w:t>
+      </w:r>
+      <w:proofErr w:type="spellEnd"/>
+      <w:r>
+        <w:rPr>
+          <w:lang w:val="en-US"/>
+        </w:rPr>
+        <w:t xml:space="preserve"> has been renamed to </w:t>
+      </w:r>
+      <w:proofErr w:type="spellStart"/>
+      <w:r>
+        <w:rPr>
+          <w:lang w:val="en-US"/>
+        </w:rPr>
+        <w:t>FixUpTaskService</w:t>
+      </w:r>
+      <w:proofErr w:type="spellEnd"/>
+      <w:r>
+        <w:rPr>
+          <w:lang w:val="en-US"/>
+        </w:rPr>
+        <w:t>::</w:t>
+      </w:r>
+      <w:proofErr w:type="spellStart"/>
+      <w:r>
+        <w:rPr>
+          <w:lang w:val="en-US"/>
+        </w:rPr>
+        <w:t>findWorkableFixUpTask</w:t>
+      </w:r>
+      <w:proofErr w:type="spellEnd"/>
+      <w:r>
+        <w:rPr>
+          <w:lang w:val="en-US"/>
+        </w:rPr>
+        <w:t>. Now this method returns the Fix-Up Task corresponding to the id passed as parameter, only if the Handy Worker passed as parameter has an Application accepted of this Fix-Up Task. In either case, returns null.</w:t>
+      </w:r>
+    </w:p>
+    <w:p>
+      <w:pPr>
+        <w:pStyle w:val="Ttulo4"/>
+        <w:ind w:firstLine="708"/>
       </w:pPr>
       <w:proofErr w:type="spellStart"/>
       <w:r>
@@ -1497,6 +1662,77 @@
       <w:pPr>
         <w:pStyle w:val="Ttulo4"/>
         <w:ind w:firstLine="708"/>
+        <w:rPr>
+          <w:lang w:val="en-US"/>
+        </w:rPr>
+      </w:pPr>
+      <w:proofErr w:type="spellStart"/>
+      <w:r>
+        <w:rPr>
+          <w:lang w:val="en-US"/>
+        </w:rPr>
+        <w:t>NoteService</w:t>
+      </w:r>
+      <w:proofErr w:type="spellEnd"/>
+    </w:p>
+    <w:p>
+      <w:pPr>
+        <w:pStyle w:val="Prrafodelista"/>
+        <w:numPr>
+          <w:ilvl w:val="0"/>
+          <w:numId w:val="14"/>
+        </w:numPr>
+        <w:rPr>
+          <w:lang w:val="en-US"/>
+        </w:rPr>
+      </w:pPr>
+      <w:r>
+        <w:rPr>
+          <w:lang w:val="en-US"/>
+        </w:rPr>
+        <w:t xml:space="preserve">Moment initialization has been moved from </w:t>
+      </w:r>
+      <w:proofErr w:type="spellStart"/>
+      <w:proofErr w:type="gramStart"/>
+      <w:r>
+        <w:rPr>
+          <w:lang w:val="en-US"/>
+        </w:rPr>
+        <w:t>NoteService</w:t>
+      </w:r>
+      <w:proofErr w:type="spellEnd"/>
+      <w:r>
+        <w:rPr>
+          <w:lang w:val="en-US"/>
+        </w:rPr>
+        <w:t>::</w:t>
+      </w:r>
+      <w:proofErr w:type="gramEnd"/>
+      <w:r>
+        <w:rPr>
+          <w:lang w:val="en-US"/>
+        </w:rPr>
+        <w:t xml:space="preserve">save to </w:t>
+      </w:r>
+      <w:proofErr w:type="spellStart"/>
+      <w:r>
+        <w:rPr>
+          <w:lang w:val="en-US"/>
+        </w:rPr>
+        <w:t>NoteService</w:t>
+      </w:r>
+      <w:proofErr w:type="spellEnd"/>
+      <w:r>
+        <w:rPr>
+          <w:lang w:val="en-US"/>
+        </w:rPr>
+        <w:t>::create.</w:t>
+      </w:r>
+    </w:p>
+    <w:p>
+      <w:pPr>
+        <w:pStyle w:val="Ttulo4"/>
+        <w:ind w:firstLine="708"/>
       </w:pPr>
       <w:proofErr w:type="spellStart"/>
       <w:r>
@@ -1565,13 +1801,16 @@
       <w:pPr>
         <w:pStyle w:val="Ttulo4"/>
         <w:ind w:firstLine="708"/>
-      </w:pPr>
-      <w:proofErr w:type="spellStart"/>
-      <w:r>
-        <w:rPr>
-          <w:lang w:val="en-US"/>
-        </w:rPr>
-        <w:t>ProfessionalRecordService</w:t>
+        <w:rPr>
+          <w:lang w:val="en-US"/>
+        </w:rPr>
+      </w:pPr>
+      <w:proofErr w:type="spellStart"/>
+      <w:r>
+        <w:rPr>
+          <w:lang w:val="en-US"/>
+        </w:rPr>
+        <w:t>PhaseService</w:t>
       </w:r>
       <w:proofErr w:type="spellEnd"/>
     </w:p>
@@ -1583,7 +1822,7 @@
           <w:numId w:val="16"/>
         </w:numPr>
         <w:rPr>
-          <w:lang w:val="en-GB"/>
+          <w:lang w:val="en-US"/>
         </w:rPr>
       </w:pPr>
       <w:proofErr w:type="spellStart"/>
@@ -1592,7 +1831,7 @@
         <w:rPr>
           <w:lang w:val="en-US"/>
         </w:rPr>
-        <w:t>ProfessionalRecordService</w:t>
+        <w:t>PhaseService</w:t>
       </w:r>
       <w:proofErr w:type="spellEnd"/>
       <w:r>
@@ -1607,42 +1846,64 @@
         <w:rPr>
           <w:lang w:val="en-US"/>
         </w:rPr>
-        <w:t>findOne</w:t>
-      </w:r>
-      <w:proofErr w:type="spellEnd"/>
-      <w:r>
-        <w:rPr>
-          <w:lang w:val="en-US"/>
-        </w:rPr>
-        <w:t xml:space="preserve"> has changed visibility </w:t>
-      </w:r>
-      <w:r>
-        <w:rPr>
-          <w:lang w:val="en-US"/>
-        </w:rPr>
-        <w:t>to 'public'</w:t>
-      </w:r>
-      <w:r>
-        <w:rPr>
-          <w:lang w:val="en-US"/>
-        </w:rPr>
-        <w:t>.</w:t>
+        <w:t>checkHandyWorkerAccess</w:t>
+      </w:r>
+      <w:proofErr w:type="spellEnd"/>
+      <w:r>
+        <w:rPr>
+          <w:lang w:val="en-US"/>
+        </w:rPr>
+        <w:t xml:space="preserve"> has been modified. Now we call </w:t>
+      </w:r>
+      <w:proofErr w:type="spellStart"/>
+      <w:proofErr w:type="gramStart"/>
+      <w:r>
+        <w:rPr>
+          <w:lang w:val="en-US"/>
+        </w:rPr>
+        <w:t>FixUpTaskService</w:t>
+      </w:r>
+      <w:proofErr w:type="spellEnd"/>
+      <w:r>
+        <w:rPr>
+          <w:lang w:val="en-US"/>
+        </w:rPr>
+        <w:t>::</w:t>
+      </w:r>
+      <w:proofErr w:type="spellStart"/>
+      <w:proofErr w:type="gramEnd"/>
+      <w:r>
+        <w:rPr>
+          <w:lang w:val="en-US"/>
+        </w:rPr>
+        <w:t>findWorkableFixUpTask</w:t>
+      </w:r>
+      <w:proofErr w:type="spellEnd"/>
+      <w:r>
+        <w:rPr>
+          <w:lang w:val="en-US"/>
+        </w:rPr>
+        <w:t xml:space="preserve"> which now returns the Fix-Up Task corresponding to the id passed as parameter, only if the Handy Worker passed </w:t>
+      </w:r>
+      <w:r>
+        <w:rPr>
+          <w:lang w:val="en-US"/>
+        </w:rPr>
+        <w:lastRenderedPageBreak/>
+        <w:t>as parameter has an Application accepted of this Fix-Up Task. In either case, returns null.</w:t>
       </w:r>
     </w:p>
     <w:p>
       <w:pPr>
         <w:pStyle w:val="Ttulo4"/>
         <w:ind w:firstLine="708"/>
-        <w:rPr>
-          <w:lang w:val="en-US"/>
-        </w:rPr>
-      </w:pPr>
-      <w:proofErr w:type="spellStart"/>
-      <w:r>
-        <w:rPr>
-          <w:lang w:val="en-US"/>
-        </w:rPr>
-        <w:t>RefereeService</w:t>
+      </w:pPr>
+      <w:proofErr w:type="spellStart"/>
+      <w:r>
+        <w:rPr>
+          <w:lang w:val="en-US"/>
+        </w:rPr>
+        <w:t>ProfessionalRecordService</w:t>
       </w:r>
       <w:proofErr w:type="spellEnd"/>
     </w:p>
@@ -1661,8 +1922,79 @@
       <w:proofErr w:type="gramStart"/>
       <w:r>
         <w:rPr>
+          <w:lang w:val="en-US"/>
+        </w:rPr>
+        <w:t>ProfessionalRecordService</w:t>
+      </w:r>
+      <w:proofErr w:type="spellEnd"/>
+      <w:r>
+        <w:rPr>
+          <w:lang w:val="en-US"/>
+        </w:rPr>
+        <w:t>::</w:t>
+      </w:r>
+      <w:proofErr w:type="spellStart"/>
+      <w:proofErr w:type="gramEnd"/>
+      <w:r>
+        <w:rPr>
+          <w:lang w:val="en-US"/>
+        </w:rPr>
+        <w:t>findOne</w:t>
+      </w:r>
+      <w:proofErr w:type="spellEnd"/>
+      <w:r>
+        <w:rPr>
+          <w:lang w:val="en-US"/>
+        </w:rPr>
+        <w:t xml:space="preserve"> has changed visibility </w:t>
+      </w:r>
+      <w:r>
+        <w:rPr>
+          <w:lang w:val="en-US"/>
+        </w:rPr>
+        <w:t>to 'public'</w:t>
+      </w:r>
+      <w:r>
+        <w:rPr>
+          <w:lang w:val="en-US"/>
+        </w:rPr>
+        <w:t>.</w:t>
+      </w:r>
+    </w:p>
+    <w:p>
+      <w:pPr>
+        <w:pStyle w:val="Ttulo4"/>
+        <w:ind w:firstLine="708"/>
+        <w:rPr>
+          <w:lang w:val="en-US"/>
+        </w:rPr>
+      </w:pPr>
+      <w:proofErr w:type="spellStart"/>
+      <w:r>
+        <w:rPr>
+          <w:lang w:val="en-US"/>
+        </w:rPr>
+        <w:t>RefereeService</w:t>
+      </w:r>
+      <w:proofErr w:type="spellEnd"/>
+    </w:p>
+    <w:p>
+      <w:pPr>
+        <w:pStyle w:val="Prrafodelista"/>
+        <w:numPr>
+          <w:ilvl w:val="1"/>
+          <w:numId w:val="16"/>
+        </w:numPr>
+        <w:rPr>
           <w:lang w:val="en-GB"/>
         </w:rPr>
+      </w:pPr>
+      <w:proofErr w:type="spellStart"/>
+      <w:proofErr w:type="gramStart"/>
+      <w:r>
+        <w:rPr>
+          <w:lang w:val="en-GB"/>
+        </w:rPr>
         <w:t>RefereeService</w:t>
       </w:r>
       <w:proofErr w:type="spellEnd"/>
@@ -1730,6 +2062,139 @@
           <w:lang w:val="en-GB"/>
         </w:rPr>
         <w:t>. In this way, we have better performance since we only retrieve one object with the query (Referee) instead of a collection of Complaints.</w:t>
+      </w:r>
+    </w:p>
+    <w:p>
+      <w:pPr>
+        <w:pStyle w:val="Ttulo4"/>
+        <w:ind w:firstLine="708"/>
+      </w:pPr>
+      <w:proofErr w:type="spellStart"/>
+      <w:r>
+        <w:t>ReportService</w:t>
+      </w:r>
+      <w:proofErr w:type="spellEnd"/>
+    </w:p>
+    <w:p>
+      <w:pPr>
+        <w:pStyle w:val="Prrafodelista"/>
+        <w:numPr>
+          <w:ilvl w:val="0"/>
+          <w:numId w:val="14"/>
+        </w:numPr>
+        <w:rPr>
+          <w:lang w:val="en-US"/>
+        </w:rPr>
+      </w:pPr>
+      <w:r>
+        <w:rPr>
+          <w:lang w:val="en-US"/>
+        </w:rPr>
+        <w:t xml:space="preserve">Moment initialization has been moved from </w:t>
+      </w:r>
+      <w:proofErr w:type="spellStart"/>
+      <w:proofErr w:type="gramStart"/>
+      <w:r>
+        <w:rPr>
+          <w:lang w:val="en-US"/>
+        </w:rPr>
+        <w:t>ReportService</w:t>
+      </w:r>
+      <w:proofErr w:type="spellEnd"/>
+      <w:r>
+        <w:rPr>
+          <w:lang w:val="en-US"/>
+        </w:rPr>
+        <w:t>::</w:t>
+      </w:r>
+      <w:proofErr w:type="gramEnd"/>
+      <w:r>
+        <w:rPr>
+          <w:lang w:val="en-US"/>
+        </w:rPr>
+        <w:t xml:space="preserve">save to </w:t>
+      </w:r>
+      <w:proofErr w:type="spellStart"/>
+      <w:r>
+        <w:rPr>
+          <w:lang w:val="en-US"/>
+        </w:rPr>
+        <w:t>ReportService</w:t>
+      </w:r>
+      <w:proofErr w:type="spellEnd"/>
+      <w:r>
+        <w:rPr>
+          <w:lang w:val="en-US"/>
+        </w:rPr>
+        <w:t>::create.</w:t>
+      </w:r>
+    </w:p>
+    <w:p>
+      <w:pPr>
+        <w:pStyle w:val="Prrafodelista"/>
+        <w:numPr>
+          <w:ilvl w:val="0"/>
+          <w:numId w:val="14"/>
+        </w:numPr>
+        <w:rPr>
+          <w:lang w:val="en-US"/>
+        </w:rPr>
+      </w:pPr>
+      <w:r>
+        <w:rPr>
+          <w:lang w:val="en-US"/>
+        </w:rPr>
+        <w:t xml:space="preserve">Now in </w:t>
+      </w:r>
+      <w:proofErr w:type="spellStart"/>
+      <w:proofErr w:type="gramStart"/>
+      <w:r>
+        <w:rPr>
+          <w:lang w:val="en-US"/>
+        </w:rPr>
+        <w:t>ReportService</w:t>
+      </w:r>
+      <w:proofErr w:type="spellEnd"/>
+      <w:r>
+        <w:rPr>
+          <w:lang w:val="en-US"/>
+        </w:rPr>
+        <w:t>::</w:t>
+      </w:r>
+      <w:proofErr w:type="gramEnd"/>
+      <w:r>
+        <w:rPr>
+          <w:lang w:val="en-US"/>
+        </w:rPr>
+        <w:t xml:space="preserve">save, we check the attachments using </w:t>
+      </w:r>
+      <w:proofErr w:type="spellStart"/>
+      <w:r>
+        <w:rPr>
+          <w:lang w:val="en-US"/>
+        </w:rPr>
+        <w:t>UtilityService</w:t>
+      </w:r>
+      <w:proofErr w:type="spellEnd"/>
+      <w:r>
+        <w:rPr>
+          <w:lang w:val="en-US"/>
+        </w:rPr>
+        <w:t>::</w:t>
+      </w:r>
+      <w:proofErr w:type="spellStart"/>
+      <w:r>
+        <w:rPr>
+          <w:lang w:val="en-US"/>
+        </w:rPr>
+        <w:t>checkAttachments</w:t>
+      </w:r>
+      <w:proofErr w:type="spellEnd"/>
+      <w:r>
+        <w:rPr>
+          <w:lang w:val="en-US"/>
+        </w:rPr>
+        <w:t>.</w:t>
       </w:r>
     </w:p>
     <w:p>
@@ -1899,8 +2364,6 @@
           <w:lang w:val="en-US"/>
         </w:rPr>
       </w:pPr>
-      <w:bookmarkStart w:id="0" w:name="_GoBack"/>
-      <w:bookmarkEnd w:id="0"/>
     </w:p>
     <w:p>
       <w:pPr>
@@ -1917,7 +2380,6 @@
         <w:rPr>
           <w:lang w:val="en-GB"/>
         </w:rPr>
-        <w:lastRenderedPageBreak/>
         <w:t>Changes in Views</w:t>
       </w:r>
     </w:p>
@@ -1999,23 +2461,123 @@
         </w:rPr>
         <w:t xml:space="preserve"> pattern of display tag.</w:t>
       </w:r>
-      <w:r>
+    </w:p>
+    <w:p>
+      <w:pPr>
+        <w:pStyle w:val="Prrafodelista"/>
+        <w:numPr>
+          <w:ilvl w:val="0"/>
+          <w:numId w:val="14"/>
+        </w:numPr>
+        <w:rPr>
+          <w:lang w:val="en-US"/>
+        </w:rPr>
+      </w:pPr>
+      <w:r>
+        <w:rPr>
+          <w:lang w:val="en-US"/>
+        </w:rPr>
+        <w:t>All URLs which had two or more roles associated, have been renamed. Now roles are ordered alphabetically. For example this URL "complaint/</w:t>
+      </w:r>
+      <w:proofErr w:type="gramStart"/>
+      <w:r>
+        <w:rPr>
+          <w:lang w:val="en-US"/>
+        </w:rPr>
+        <w:t>referee,customer</w:t>
+      </w:r>
+      <w:proofErr w:type="gramEnd"/>
+      <w:r>
+        <w:rPr>
+          <w:lang w:val="en-US"/>
+        </w:rPr>
+        <w:t>,handyWorker/display.do?complaintId=*" now is "complaint/customer,handyWorker,referee/display.do?complaintId=*"</w:t>
+      </w:r>
+      <w:r>
+        <w:rPr>
+          <w:lang w:val="en-US"/>
+        </w:rPr>
+        <w:t xml:space="preserve"> </w:t>
+      </w:r>
+    </w:p>
+    <w:p>
+      <w:pPr>
+        <w:pStyle w:val="Prrafodelista"/>
+        <w:numPr>
+          <w:ilvl w:val="0"/>
+          <w:numId w:val="14"/>
+        </w:numPr>
+        <w:rPr>
+          <w:lang w:val="en-US"/>
+        </w:rPr>
+      </w:pPr>
+      <w:proofErr w:type="spellStart"/>
+      <w:r>
+        <w:rPr>
+          <w:lang w:val="en-US"/>
+        </w:rPr>
+        <w:t>HandyWorker</w:t>
+      </w:r>
+      <w:proofErr w:type="spellEnd"/>
+      <w:r>
+        <w:rPr>
+          <w:lang w:val="en-US"/>
+        </w:rPr>
+        <w:t xml:space="preserve"> sometimes showed as </w:t>
+      </w:r>
+      <w:proofErr w:type="spellStart"/>
+      <w:r>
+        <w:rPr>
+          <w:lang w:val="en-US"/>
+        </w:rPr>
+        <w:t>handyworker</w:t>
+      </w:r>
+      <w:proofErr w:type="spellEnd"/>
+      <w:r>
+        <w:rPr>
+          <w:lang w:val="en-US"/>
+        </w:rPr>
+        <w:t xml:space="preserve"> (with lower case W) and sometimes as </w:t>
+      </w:r>
+      <w:proofErr w:type="spellStart"/>
+      <w:r>
+        <w:rPr>
+          <w:lang w:val="en-US"/>
+        </w:rPr>
+        <w:t>handyWorker</w:t>
+      </w:r>
+      <w:proofErr w:type="spellEnd"/>
+      <w:r>
+        <w:rPr>
+          <w:lang w:val="en-US"/>
+        </w:rPr>
+        <w:t xml:space="preserve"> (with upper case W). Now </w:t>
+      </w:r>
+      <w:proofErr w:type="spellStart"/>
+      <w:r>
+        <w:rPr>
+          <w:lang w:val="en-US"/>
+        </w:rPr>
+        <w:t>handyWorker</w:t>
+      </w:r>
+      <w:proofErr w:type="spellEnd"/>
+      <w:r>
+        <w:rPr>
+          <w:lang w:val="en-US"/>
+        </w:rPr>
+        <w:t xml:space="preserve"> always is shown with upper case W in URLs.</w:t>
+      </w:r>
+    </w:p>
+    <w:p>
+      <w:pPr>
         <w:rPr>
           <w:rFonts w:ascii="inherit" w:hAnsi="inherit"/>
           <w:color w:val="212121"/>
           <w:lang w:val="en-US"/>
         </w:rPr>
-        <w:t xml:space="preserve"> </w:t>
-      </w:r>
-    </w:p>
-    <w:p>
-      <w:pPr>
-        <w:rPr>
-          <w:rFonts w:ascii="inherit" w:hAnsi="inherit"/>
-          <w:color w:val="212121"/>
-          <w:lang w:val="en-US"/>
-        </w:rPr>
-      </w:pPr>
+      </w:pPr>
+      <w:bookmarkStart w:id="0" w:name="_GoBack"/>
+      <w:bookmarkEnd w:id="0"/>
     </w:p>
     <w:p>
       <w:pPr>
@@ -2261,6 +2823,7 @@
         <w:rPr>
           <w:lang w:val="en-US"/>
         </w:rPr>
+        <w:lastRenderedPageBreak/>
         <w:t xml:space="preserve">Cancel button in </w:t>
       </w:r>
       <w:proofErr w:type="gramStart"/>
@@ -3879,6 +4442,119 @@
     </w:lvl>
   </w:abstractNum>
   <w:abstractNum w:abstractNumId="14" w15:restartNumberingAfterBreak="0">
+    <w:nsid w:val="701F280E"/>
+    <w:multiLevelType w:val="hybridMultilevel"/>
+    <w:tmpl w:val="0154629C"/>
+    <w:lvl w:ilvl="0" w:tplc="08090003">
+      <w:start w:val="1"/>
+      <w:numFmt w:val="bullet"/>
+      <w:lvlText w:val="o"/>
+      <w:lvlJc w:val="left"/>
+      <w:pPr>
+        <w:ind w:left="720" w:hanging="360"/>
+      </w:pPr>
+      <w:rPr>
+        <w:rFonts w:ascii="Courier New" w:hAnsi="Courier New" w:cs="Courier New" w:hint="default"/>
+      </w:rPr>
+    </w:lvl>
+    <w:lvl w:ilvl="1" w:tplc="0C0A0003" w:tentative="1">
+      <w:start w:val="1"/>
+      <w:numFmt w:val="bullet"/>
+      <w:lvlText w:val="o"/>
+      <w:lvlJc w:val="left"/>
+      <w:pPr>
+        <w:ind w:left="1440" w:hanging="360"/>
+      </w:pPr>
+      <w:rPr>
+        <w:rFonts w:ascii="Courier New" w:hAnsi="Courier New" w:cs="Courier New" w:hint="default"/>
+      </w:rPr>
+    </w:lvl>
+    <w:lvl w:ilvl="2" w:tplc="0C0A0005" w:tentative="1">
+      <w:start w:val="1"/>
+      <w:numFmt w:val="bullet"/>
+      <w:lvlText w:val=""/>
+      <w:lvlJc w:val="left"/>
+      <w:pPr>
+        <w:ind w:left="2160" w:hanging="360"/>
+      </w:pPr>
+      <w:rPr>
+        <w:rFonts w:ascii="Wingdings" w:hAnsi="Wingdings" w:hint="default"/>
+      </w:rPr>
+    </w:lvl>
+    <w:lvl w:ilvl="3" w:tplc="0C0A0001" w:tentative="1">
+      <w:start w:val="1"/>
+      <w:numFmt w:val="bullet"/>
+      <w:lvlText w:val=""/>
+      <w:lvlJc w:val="left"/>
+      <w:pPr>
+        <w:ind w:left="2880" w:hanging="360"/>
+      </w:pPr>
+      <w:rPr>
+        <w:rFonts w:ascii="Symbol" w:hAnsi="Symbol" w:hint="default"/>
+      </w:rPr>
+    </w:lvl>
+    <w:lvl w:ilvl="4" w:tplc="0C0A0003" w:tentative="1">
+      <w:start w:val="1"/>
+      <w:numFmt w:val="bullet"/>
+      <w:lvlText w:val="o"/>
+      <w:lvlJc w:val="left"/>
+      <w:pPr>
+        <w:ind w:left="3600" w:hanging="360"/>
+      </w:pPr>
+      <w:rPr>
+        <w:rFonts w:ascii="Courier New" w:hAnsi="Courier New" w:cs="Courier New" w:hint="default"/>
+      </w:rPr>
+    </w:lvl>
+    <w:lvl w:ilvl="5" w:tplc="0C0A0005" w:tentative="1">
+      <w:start w:val="1"/>
+      <w:numFmt w:val="bullet"/>
+      <w:lvlText w:val=""/>
+      <w:lvlJc w:val="left"/>
+      <w:pPr>
+        <w:ind w:left="4320" w:hanging="360"/>
+      </w:pPr>
+      <w:rPr>
+        <w:rFonts w:ascii="Wingdings" w:hAnsi="Wingdings" w:hint="default"/>
+      </w:rPr>
+    </w:lvl>
+    <w:lvl w:ilvl="6" w:tplc="0C0A0001" w:tentative="1">
+      <w:start w:val="1"/>
+      <w:numFmt w:val="bullet"/>
+      <w:lvlText w:val=""/>
+      <w:lvlJc w:val="left"/>
+      <w:pPr>
+        <w:ind w:left="5040" w:hanging="360"/>
+      </w:pPr>
+      <w:rPr>
+        <w:rFonts w:ascii="Symbol" w:hAnsi="Symbol" w:hint="default"/>
+      </w:rPr>
+    </w:lvl>
+    <w:lvl w:ilvl="7" w:tplc="0C0A0003" w:tentative="1">
+      <w:start w:val="1"/>
+      <w:numFmt w:val="bullet"/>
+      <w:lvlText w:val="o"/>
+      <w:lvlJc w:val="left"/>
+      <w:pPr>
+        <w:ind w:left="5760" w:hanging="360"/>
+      </w:pPr>
+      <w:rPr>
+        <w:rFonts w:ascii="Courier New" w:hAnsi="Courier New" w:cs="Courier New" w:hint="default"/>
+      </w:rPr>
+    </w:lvl>
+    <w:lvl w:ilvl="8" w:tplc="0C0A0005" w:tentative="1">
+      <w:start w:val="1"/>
+      <w:numFmt w:val="bullet"/>
+      <w:lvlText w:val=""/>
+      <w:lvlJc w:val="left"/>
+      <w:pPr>
+        <w:ind w:left="6480" w:hanging="360"/>
+      </w:pPr>
+      <w:rPr>
+        <w:rFonts w:ascii="Wingdings" w:hAnsi="Wingdings" w:hint="default"/>
+      </w:rPr>
+    </w:lvl>
+  </w:abstractNum>
+  <w:abstractNum w:abstractNumId="15" w15:restartNumberingAfterBreak="0">
     <w:nsid w:val="710E76A7"/>
     <w:multiLevelType w:val="hybridMultilevel"/>
     <w:tmpl w:val="88F485B8"/>
@@ -3991,7 +4667,7 @@
       </w:rPr>
     </w:lvl>
   </w:abstractNum>
-  <w:abstractNum w:abstractNumId="15" w15:restartNumberingAfterBreak="0">
+  <w:abstractNum w:abstractNumId="16" w15:restartNumberingAfterBreak="0">
     <w:nsid w:val="77B35497"/>
     <w:multiLevelType w:val="hybridMultilevel"/>
     <w:tmpl w:val="F6BC4BB6"/>
@@ -4103,7 +4779,7 @@
       </w:rPr>
     </w:lvl>
   </w:abstractNum>
-  <w:abstractNum w:abstractNumId="16" w15:restartNumberingAfterBreak="0">
+  <w:abstractNum w:abstractNumId="17" w15:restartNumberingAfterBreak="0">
     <w:nsid w:val="78441523"/>
     <w:multiLevelType w:val="hybridMultilevel"/>
     <w:tmpl w:val="4A7023CA"/>
@@ -4216,10 +4892,10 @@
       </w:rPr>
     </w:lvl>
   </w:abstractNum>
-  <w:abstractNum w:abstractNumId="17" w15:restartNumberingAfterBreak="0">
+  <w:abstractNum w:abstractNumId="18" w15:restartNumberingAfterBreak="0">
     <w:nsid w:val="784C4AB6"/>
     <w:multiLevelType w:val="hybridMultilevel"/>
-    <w:tmpl w:val="D42AD9BE"/>
+    <w:tmpl w:val="790AE3D6"/>
     <w:lvl w:ilvl="0" w:tplc="08090003">
       <w:start w:val="1"/>
       <w:numFmt w:val="bullet"/>
@@ -4329,7 +5005,7 @@
       </w:rPr>
     </w:lvl>
   </w:abstractNum>
-  <w:abstractNum w:abstractNumId="18" w15:restartNumberingAfterBreak="0">
+  <w:abstractNum w:abstractNumId="19" w15:restartNumberingAfterBreak="0">
     <w:nsid w:val="7938348B"/>
     <w:multiLevelType w:val="hybridMultilevel"/>
     <w:tmpl w:val="9B48B3B6"/>
@@ -4415,7 +5091,7 @@
       </w:pPr>
     </w:lvl>
   </w:abstractNum>
-  <w:abstractNum w:abstractNumId="19" w15:restartNumberingAfterBreak="0">
+  <w:abstractNum w:abstractNumId="20" w15:restartNumberingAfterBreak="0">
     <w:nsid w:val="7BA418F3"/>
     <w:multiLevelType w:val="hybridMultilevel"/>
     <w:tmpl w:val="1DFCCEA8"/>
@@ -4527,7 +5203,7 @@
       </w:rPr>
     </w:lvl>
   </w:abstractNum>
-  <w:abstractNum w:abstractNumId="20" w15:restartNumberingAfterBreak="0">
+  <w:abstractNum w:abstractNumId="21" w15:restartNumberingAfterBreak="0">
     <w:nsid w:val="7D0C0F0A"/>
     <w:multiLevelType w:val="hybridMultilevel"/>
     <w:tmpl w:val="44FCC432"/>
@@ -4640,7 +5316,7 @@
       </w:rPr>
     </w:lvl>
   </w:abstractNum>
-  <w:abstractNum w:abstractNumId="21" w15:restartNumberingAfterBreak="0">
+  <w:abstractNum w:abstractNumId="22" w15:restartNumberingAfterBreak="0">
     <w:nsid w:val="7D2962AB"/>
     <w:multiLevelType w:val="hybridMultilevel"/>
     <w:tmpl w:val="0A827CEE"/>
@@ -4752,7 +5428,7 @@
       </w:rPr>
     </w:lvl>
   </w:abstractNum>
-  <w:abstractNum w:abstractNumId="22" w15:restartNumberingAfterBreak="0">
+  <w:abstractNum w:abstractNumId="23" w15:restartNumberingAfterBreak="0">
     <w:nsid w:val="7F024B0C"/>
     <w:multiLevelType w:val="hybridMultilevel"/>
     <w:tmpl w:val="B172E8F4"/>
@@ -4866,7 +5542,7 @@
     </w:lvl>
   </w:abstractNum>
   <w:num w:numId="1">
-    <w:abstractNumId w:val="18"/>
+    <w:abstractNumId w:val="19"/>
   </w:num>
   <w:num w:numId="2">
     <w:abstractNumId w:val="4"/>
@@ -4887,16 +5563,16 @@
     <w:abstractNumId w:val="8"/>
   </w:num>
   <w:num w:numId="8">
-    <w:abstractNumId w:val="22"/>
+    <w:abstractNumId w:val="23"/>
   </w:num>
   <w:num w:numId="9">
     <w:abstractNumId w:val="0"/>
   </w:num>
   <w:num w:numId="10">
-    <w:abstractNumId w:val="14"/>
+    <w:abstractNumId w:val="15"/>
   </w:num>
   <w:num w:numId="11">
-    <w:abstractNumId w:val="16"/>
+    <w:abstractNumId w:val="17"/>
   </w:num>
   <w:num w:numId="12">
     <w:abstractNumId w:val="10"/>
@@ -4905,10 +5581,10 @@
     <w:abstractNumId w:val="7"/>
   </w:num>
   <w:num w:numId="14">
-    <w:abstractNumId w:val="17"/>
+    <w:abstractNumId w:val="18"/>
   </w:num>
   <w:num w:numId="15">
-    <w:abstractNumId w:val="20"/>
+    <w:abstractNumId w:val="21"/>
   </w:num>
   <w:num w:numId="16">
     <w:abstractNumId w:val="5"/>
@@ -4917,13 +5593,13 @@
     <w:abstractNumId w:val="11"/>
   </w:num>
   <w:num w:numId="18">
-    <w:abstractNumId w:val="19"/>
+    <w:abstractNumId w:val="20"/>
   </w:num>
   <w:num w:numId="19">
     <w:abstractNumId w:val="9"/>
   </w:num>
   <w:num w:numId="20">
-    <w:abstractNumId w:val="21"/>
+    <w:abstractNumId w:val="22"/>
   </w:num>
   <w:num w:numId="21">
     <w:abstractNumId w:val="3"/>
@@ -4932,7 +5608,10 @@
     <w:abstractNumId w:val="2"/>
   </w:num>
   <w:num w:numId="23">
-    <w:abstractNumId w:val="15"/>
+    <w:abstractNumId w:val="16"/>
+  </w:num>
+  <w:num w:numId="24">
+    <w:abstractNumId w:val="14"/>
   </w:num>
 </w:numbering>
 </file>
@@ -5899,7 +6578,7 @@
 </file>
 
 <file path=customXml/itemProps1.xml><?xml version="1.0" encoding="utf-8"?>
-<ds:datastoreItem xmlns:ds="http://schemas.openxmlformats.org/officeDocument/2006/customXml" ds:itemID="{6BC8CE3D-836E-4A07-93ED-2BCA3B422FEB}">
+<ds:datastoreItem xmlns:ds="http://schemas.openxmlformats.org/officeDocument/2006/customXml" ds:itemID="{906EE32E-73ED-4340-8DAB-B135D63036A9}">
   <ds:schemaRefs>
     <ds:schemaRef ds:uri="http://schemas.openxmlformats.org/officeDocument/2006/bibliography"/>
   </ds:schemaRefs>

--- a/D06/Changelog.docx
+++ b/D06/Changelog.docx
@@ -538,23 +538,6 @@
     </w:p>
     <w:p>
       <w:pPr>
-        <w:pStyle w:val="Ttulo4"/>
-        <w:ind w:firstLine="708"/>
-        <w:rPr>
-          <w:lang w:val="en-US"/>
-        </w:rPr>
-      </w:pPr>
-      <w:proofErr w:type="spellStart"/>
-      <w:r>
-        <w:rPr>
-          <w:lang w:val="en-US"/>
-        </w:rPr>
-        <w:t>FixUpTaskRepository</w:t>
-      </w:r>
-      <w:proofErr w:type="spellEnd"/>
-    </w:p>
-    <w:p>
-      <w:pPr>
         <w:pStyle w:val="Prrafodelista"/>
         <w:numPr>
           <w:ilvl w:val="0"/>
@@ -570,7 +553,7 @@
         <w:rPr>
           <w:lang w:val="en-US"/>
         </w:rPr>
-        <w:t>FixUpTaskRepository</w:t>
+        <w:t>ComplaintRepository</w:t>
       </w:r>
       <w:proofErr w:type="spellEnd"/>
       <w:r>
@@ -585,52 +568,30 @@
         <w:rPr>
           <w:lang w:val="en-US"/>
         </w:rPr>
-        <w:t>findWorkableFixUpTasks</w:t>
-      </w:r>
-      <w:proofErr w:type="spellEnd"/>
-      <w:r>
-        <w:rPr>
-          <w:lang w:val="en-US"/>
-        </w:rPr>
-        <w:t xml:space="preserve"> has been renamed to </w:t>
-      </w:r>
-      <w:proofErr w:type="spellStart"/>
-      <w:r>
-        <w:rPr>
-          <w:lang w:val="en-US"/>
-        </w:rPr>
-        <w:t>FixUpTaskRepository</w:t>
-      </w:r>
-      <w:proofErr w:type="spellEnd"/>
-      <w:r>
-        <w:rPr>
-          <w:lang w:val="en-US"/>
-        </w:rPr>
-        <w:t>::</w:t>
-      </w:r>
-      <w:proofErr w:type="spellStart"/>
-      <w:r>
-        <w:rPr>
-          <w:lang w:val="en-US"/>
-        </w:rPr>
-        <w:t>findWorkableFixUpTask</w:t>
-      </w:r>
-      <w:proofErr w:type="spellEnd"/>
-      <w:r>
-        <w:rPr>
-          <w:lang w:val="en-US"/>
-        </w:rPr>
-        <w:t>. Now this method returns the Fix-Up Task corresponding to the id passed as parameter, only if the Handy Worker passed as parameter has an Application accepted of this Fix-Up Task. In either case, returns null.</w:t>
+        <w:t>findIdByReportId</w:t>
+      </w:r>
+      <w:proofErr w:type="spellEnd"/>
+      <w:r>
+        <w:rPr>
+          <w:lang w:val="en-US"/>
+        </w:rPr>
+        <w:t xml:space="preserve"> has been added, which retrieves the id of the complaint associated with the report passed as parameter.</w:t>
       </w:r>
     </w:p>
     <w:p>
       <w:pPr>
         <w:pStyle w:val="Ttulo4"/>
         <w:ind w:firstLine="708"/>
-      </w:pPr>
-      <w:proofErr w:type="spellStart"/>
-      <w:r>
-        <w:t>RefereeRepository</w:t>
+        <w:rPr>
+          <w:lang w:val="en-US"/>
+        </w:rPr>
+      </w:pPr>
+      <w:proofErr w:type="spellStart"/>
+      <w:r>
+        <w:rPr>
+          <w:lang w:val="en-US"/>
+        </w:rPr>
+        <w:t>FixUpTaskRepository</w:t>
       </w:r>
       <w:proofErr w:type="spellEnd"/>
     </w:p>
@@ -651,6 +612,87 @@
         <w:rPr>
           <w:lang w:val="en-US"/>
         </w:rPr>
+        <w:t>FixUpTaskRepository</w:t>
+      </w:r>
+      <w:proofErr w:type="spellEnd"/>
+      <w:r>
+        <w:rPr>
+          <w:lang w:val="en-US"/>
+        </w:rPr>
+        <w:t>::</w:t>
+      </w:r>
+      <w:proofErr w:type="spellStart"/>
+      <w:proofErr w:type="gramEnd"/>
+      <w:r>
+        <w:rPr>
+          <w:lang w:val="en-US"/>
+        </w:rPr>
+        <w:t>findWorkableFixUpTasks</w:t>
+      </w:r>
+      <w:proofErr w:type="spellEnd"/>
+      <w:r>
+        <w:rPr>
+          <w:lang w:val="en-US"/>
+        </w:rPr>
+        <w:t xml:space="preserve"> has been renamed to </w:t>
+      </w:r>
+      <w:proofErr w:type="spellStart"/>
+      <w:r>
+        <w:rPr>
+          <w:lang w:val="en-US"/>
+        </w:rPr>
+        <w:t>FixUpTaskRepository</w:t>
+      </w:r>
+      <w:proofErr w:type="spellEnd"/>
+      <w:r>
+        <w:rPr>
+          <w:lang w:val="en-US"/>
+        </w:rPr>
+        <w:t>::</w:t>
+      </w:r>
+      <w:proofErr w:type="spellStart"/>
+      <w:r>
+        <w:rPr>
+          <w:lang w:val="en-US"/>
+        </w:rPr>
+        <w:t>findWorkableFixUpTask</w:t>
+      </w:r>
+      <w:proofErr w:type="spellEnd"/>
+      <w:r>
+        <w:rPr>
+          <w:lang w:val="en-US"/>
+        </w:rPr>
+        <w:t>. Now this method returns the Fix-Up Task corresponding to the id passed as parameter, only if the Handy Worker passed as parameter has an Application accepted of this Fix-Up Task. In either case, returns null.</w:t>
+      </w:r>
+    </w:p>
+    <w:p>
+      <w:pPr>
+        <w:pStyle w:val="Ttulo4"/>
+        <w:ind w:firstLine="708"/>
+      </w:pPr>
+      <w:proofErr w:type="spellStart"/>
+      <w:r>
+        <w:t>RefereeRepository</w:t>
+      </w:r>
+      <w:proofErr w:type="spellEnd"/>
+    </w:p>
+    <w:p>
+      <w:pPr>
+        <w:pStyle w:val="Prrafodelista"/>
+        <w:numPr>
+          <w:ilvl w:val="0"/>
+          <w:numId w:val="14"/>
+        </w:numPr>
+        <w:rPr>
+          <w:lang w:val="en-US"/>
+        </w:rPr>
+      </w:pPr>
+      <w:proofErr w:type="spellStart"/>
+      <w:proofErr w:type="gramStart"/>
+      <w:r>
+        <w:rPr>
+          <w:lang w:val="en-US"/>
+        </w:rPr>
         <w:t>RefereeRepository</w:t>
       </w:r>
       <w:proofErr w:type="spellEnd"/>
@@ -698,6 +740,7 @@
         <w:rPr>
           <w:lang w:val="en-US"/>
         </w:rPr>
+        <w:lastRenderedPageBreak/>
         <w:t>Changes in Services</w:t>
       </w:r>
     </w:p>
@@ -787,7 +830,6 @@
         <w:rPr>
           <w:lang w:val="en-US"/>
         </w:rPr>
-        <w:lastRenderedPageBreak/>
         <w:t xml:space="preserve">Now in </w:t>
       </w:r>
       <w:proofErr w:type="spellStart"/>
@@ -1123,6 +1165,48 @@
     </w:p>
     <w:p>
       <w:pPr>
+        <w:pStyle w:val="Prrafodelista"/>
+        <w:numPr>
+          <w:ilvl w:val="0"/>
+          <w:numId w:val="21"/>
+        </w:numPr>
+        <w:rPr>
+          <w:lang w:val="en-US"/>
+        </w:rPr>
+      </w:pPr>
+      <w:proofErr w:type="spellStart"/>
+      <w:proofErr w:type="gramStart"/>
+      <w:r>
+        <w:rPr>
+          <w:lang w:val="en-US"/>
+        </w:rPr>
+        <w:t>ComplaintService</w:t>
+      </w:r>
+      <w:proofErr w:type="spellEnd"/>
+      <w:r>
+        <w:rPr>
+          <w:lang w:val="en-US"/>
+        </w:rPr>
+        <w:t>::</w:t>
+      </w:r>
+      <w:proofErr w:type="spellStart"/>
+      <w:proofErr w:type="gramEnd"/>
+      <w:r>
+        <w:rPr>
+          <w:lang w:val="en-US"/>
+        </w:rPr>
+        <w:t>findIdByReportId</w:t>
+      </w:r>
+      <w:proofErr w:type="spellEnd"/>
+      <w:r>
+        <w:rPr>
+          <w:lang w:val="en-US"/>
+        </w:rPr>
+        <w:t xml:space="preserve"> has been added, which retrieves the id of the complaint associated with the report passed as parameter.</w:t>
+      </w:r>
+    </w:p>
+    <w:p>
+      <w:pPr>
         <w:pStyle w:val="Ttulo4"/>
         <w:ind w:firstLine="708"/>
       </w:pPr>
@@ -1739,6 +1823,7 @@
         <w:rPr>
           <w:lang w:val="en-US"/>
         </w:rPr>
+        <w:lastRenderedPageBreak/>
         <w:t>PersonalRecordService</w:t>
       </w:r>
       <w:proofErr w:type="spellEnd"/>
@@ -1883,14 +1968,7 @@
         <w:rPr>
           <w:lang w:val="en-US"/>
         </w:rPr>
-        <w:t xml:space="preserve"> which now returns the Fix-Up Task corresponding to the id passed as parameter, only if the Handy Worker passed </w:t>
-      </w:r>
-      <w:r>
-        <w:rPr>
-          <w:lang w:val="en-US"/>
-        </w:rPr>
-        <w:lastRenderedPageBreak/>
-        <w:t>as parameter has an Application accepted of this Fix-Up Task. In either case, returns null.</w:t>
+        <w:t xml:space="preserve"> which now returns the Fix-Up Task corresponding to the id passed as parameter, only if the Handy Worker passed as parameter has an Application accepted of this Fix-Up Task. In either case, returns null.</w:t>
       </w:r>
     </w:p>
     <w:p>
@@ -2199,6 +2277,162 @@
     </w:p>
     <w:p>
       <w:pPr>
+        <w:pStyle w:val="Prrafodelista"/>
+        <w:numPr>
+          <w:ilvl w:val="0"/>
+          <w:numId w:val="14"/>
+        </w:numPr>
+        <w:rPr>
+          <w:lang w:val="en-US"/>
+        </w:rPr>
+      </w:pPr>
+      <w:proofErr w:type="spellStart"/>
+      <w:proofErr w:type="gramStart"/>
+      <w:r>
+        <w:rPr>
+          <w:lang w:val="en-US"/>
+        </w:rPr>
+        <w:t>ReportService</w:t>
+      </w:r>
+      <w:proofErr w:type="spellEnd"/>
+      <w:r>
+        <w:rPr>
+          <w:lang w:val="en-US"/>
+        </w:rPr>
+        <w:t>::</w:t>
+      </w:r>
+      <w:proofErr w:type="spellStart"/>
+      <w:proofErr w:type="gramEnd"/>
+      <w:r>
+        <w:rPr>
+          <w:lang w:val="en-US"/>
+        </w:rPr>
+        <w:t>checkManagerReferee</w:t>
+      </w:r>
+      <w:proofErr w:type="spellEnd"/>
+      <w:r>
+        <w:rPr>
+          <w:lang w:val="en-US"/>
+        </w:rPr>
+        <w:t xml:space="preserve"> has been removed. Now we use </w:t>
+      </w:r>
+      <w:proofErr w:type="spellStart"/>
+      <w:proofErr w:type="gramStart"/>
+      <w:r>
+        <w:rPr>
+          <w:lang w:val="en-US"/>
+        </w:rPr>
+        <w:t>RefereeService</w:t>
+      </w:r>
+      <w:proofErr w:type="spellEnd"/>
+      <w:r>
+        <w:rPr>
+          <w:lang w:val="en-US"/>
+        </w:rPr>
+        <w:t>::</w:t>
+      </w:r>
+      <w:proofErr w:type="spellStart"/>
+      <w:proofErr w:type="gramEnd"/>
+      <w:r>
+        <w:rPr>
+          <w:lang w:val="en-US"/>
+        </w:rPr>
+        <w:t>principalHasSelfAssigned</w:t>
+      </w:r>
+      <w:proofErr w:type="spellEnd"/>
+      <w:r>
+        <w:rPr>
+          <w:lang w:val="en-US"/>
+        </w:rPr>
+        <w:t xml:space="preserve"> instead.</w:t>
+      </w:r>
+    </w:p>
+    <w:p>
+      <w:pPr>
+        <w:pStyle w:val="Prrafodelista"/>
+        <w:numPr>
+          <w:ilvl w:val="0"/>
+          <w:numId w:val="14"/>
+        </w:numPr>
+        <w:rPr>
+          <w:lang w:val="en-US"/>
+        </w:rPr>
+      </w:pPr>
+      <w:proofErr w:type="spellStart"/>
+      <w:proofErr w:type="gramStart"/>
+      <w:r>
+        <w:rPr>
+          <w:lang w:val="en-US"/>
+        </w:rPr>
+        <w:t>ReportService</w:t>
+      </w:r>
+      <w:proofErr w:type="spellEnd"/>
+      <w:r>
+        <w:rPr>
+          <w:lang w:val="en-US"/>
+        </w:rPr>
+        <w:t>::</w:t>
+      </w:r>
+      <w:proofErr w:type="spellStart"/>
+      <w:proofErr w:type="gramEnd"/>
+      <w:r>
+        <w:rPr>
+          <w:lang w:val="en-US"/>
+        </w:rPr>
+        <w:t>isPrincipalCreator</w:t>
+      </w:r>
+      <w:proofErr w:type="spellEnd"/>
+      <w:r>
+        <w:rPr>
+          <w:lang w:val="en-US"/>
+        </w:rPr>
+        <w:t xml:space="preserve"> has been added, which check if the Referee principal is the creator of the Report passed as parameter.</w:t>
+      </w:r>
+    </w:p>
+    <w:p>
+      <w:pPr>
+        <w:pStyle w:val="Prrafodelista"/>
+        <w:numPr>
+          <w:ilvl w:val="0"/>
+          <w:numId w:val="14"/>
+        </w:numPr>
+        <w:rPr>
+          <w:lang w:val="en-US"/>
+        </w:rPr>
+      </w:pPr>
+      <w:proofErr w:type="spellStart"/>
+      <w:proofErr w:type="gramStart"/>
+      <w:r>
+        <w:rPr>
+          <w:lang w:val="en-US"/>
+        </w:rPr>
+        <w:t>ReportService</w:t>
+      </w:r>
+      <w:proofErr w:type="spellEnd"/>
+      <w:r>
+        <w:rPr>
+          <w:lang w:val="en-US"/>
+        </w:rPr>
+        <w:t>::</w:t>
+      </w:r>
+      <w:proofErr w:type="spellStart"/>
+      <w:proofErr w:type="gramEnd"/>
+      <w:r>
+        <w:rPr>
+          <w:lang w:val="en-US"/>
+        </w:rPr>
+        <w:t>makeFinal</w:t>
+      </w:r>
+      <w:proofErr w:type="spellEnd"/>
+      <w:r>
+        <w:rPr>
+          <w:lang w:val="en-US"/>
+        </w:rPr>
+        <w:t xml:space="preserve"> has been added. We use this method to make a report final.</w:t>
+      </w:r>
+    </w:p>
+    <w:p>
+      <w:pPr>
         <w:pStyle w:val="Ttulo4"/>
         <w:ind w:firstLine="708"/>
       </w:pPr>
@@ -2516,6 +2750,7 @@
         <w:rPr>
           <w:lang w:val="en-US"/>
         </w:rPr>
+        <w:lastRenderedPageBreak/>
         <w:t>HandyWorker</w:t>
       </w:r>
       <w:proofErr w:type="spellEnd"/>
@@ -2576,8 +2811,6 @@
           <w:lang w:val="en-US"/>
         </w:rPr>
       </w:pPr>
-      <w:bookmarkStart w:id="0" w:name="_GoBack"/>
-      <w:bookmarkEnd w:id="0"/>
     </w:p>
     <w:p>
       <w:pPr>
@@ -2823,7 +3056,6 @@
         <w:rPr>
           <w:lang w:val="en-US"/>
         </w:rPr>
-        <w:lastRenderedPageBreak/>
         <w:t xml:space="preserve">Cancel button in </w:t>
       </w:r>
       <w:proofErr w:type="gramStart"/>
@@ -2845,6 +3077,70 @@
           <w:lang w:val="en-US"/>
         </w:rPr>
         <w:t>.</w:t>
+      </w:r>
+    </w:p>
+    <w:p>
+      <w:pPr>
+        <w:pStyle w:val="Prrafodelista"/>
+        <w:numPr>
+          <w:ilvl w:val="0"/>
+          <w:numId w:val="22"/>
+        </w:numPr>
+        <w:rPr>
+          <w:lang w:val="en-US"/>
+        </w:rPr>
+      </w:pPr>
+      <w:r>
+        <w:rPr>
+          <w:lang w:val="en-US"/>
+        </w:rPr>
+        <w:t xml:space="preserve">Display report link in </w:t>
+      </w:r>
+      <w:proofErr w:type="gramStart"/>
+      <w:r>
+        <w:rPr>
+          <w:lang w:val="en-US"/>
+        </w:rPr>
+        <w:t>Complaint::</w:t>
+      </w:r>
+      <w:proofErr w:type="gramEnd"/>
+      <w:r>
+        <w:rPr>
+          <w:lang w:val="en-US"/>
+        </w:rPr>
+        <w:t>display now is only visible for the referee creator or for all users when the report is in final mode.</w:t>
+      </w:r>
+    </w:p>
+    <w:p>
+      <w:pPr>
+        <w:pStyle w:val="Prrafodelista"/>
+        <w:numPr>
+          <w:ilvl w:val="0"/>
+          <w:numId w:val="22"/>
+        </w:numPr>
+        <w:rPr>
+          <w:lang w:val="en-US"/>
+        </w:rPr>
+      </w:pPr>
+      <w:r>
+        <w:rPr>
+          <w:lang w:val="en-US"/>
+        </w:rPr>
+        <w:t>Create report link in Complaint::display now is only visible when the complaint doesn't have a</w:t>
+      </w:r>
+      <w:r>
+        <w:rPr>
+          <w:lang w:val="en-US"/>
+        </w:rPr>
+        <w:t>ny</w:t>
+      </w:r>
+      <w:bookmarkStart w:id="0" w:name="_GoBack"/>
+      <w:bookmarkEnd w:id="0"/>
+      <w:r>
+        <w:rPr>
+          <w:lang w:val="en-US"/>
+        </w:rPr>
+        <w:t xml:space="preserve"> report associated.</w:t>
       </w:r>
     </w:p>
     <w:sectPr>
@@ -6578,7 +6874,7 @@
 </file>
 
 <file path=customXml/itemProps1.xml><?xml version="1.0" encoding="utf-8"?>
-<ds:datastoreItem xmlns:ds="http://schemas.openxmlformats.org/officeDocument/2006/customXml" ds:itemID="{906EE32E-73ED-4340-8DAB-B135D63036A9}">
+<ds:datastoreItem xmlns:ds="http://schemas.openxmlformats.org/officeDocument/2006/customXml" ds:itemID="{BD647AC2-00B5-4FF6-A4C5-FE496D2A6042}">
   <ds:schemaRefs>
     <ds:schemaRef ds:uri="http://schemas.openxmlformats.org/officeDocument/2006/bibliography"/>
   </ds:schemaRefs>

--- a/D06/Changelog.docx
+++ b/D06/Changelog.docx
@@ -235,12 +235,74 @@
     </w:p>
     <w:p>
       <w:pPr>
+        <w:pStyle w:val="Ttulo4"/>
+        <w:ind w:firstLine="708"/>
+      </w:pPr>
+      <w:r>
+        <w:t>Actor</w:t>
+      </w:r>
+    </w:p>
+    <w:p>
+      <w:pPr>
+        <w:pStyle w:val="Prrafodelista"/>
+        <w:numPr>
+          <w:ilvl w:val="0"/>
+          <w:numId w:val="25"/>
+        </w:numPr>
         <w:rPr>
           <w:rFonts w:ascii="inherit" w:hAnsi="inherit"/>
           <w:color w:val="212121"/>
           <w:lang w:val="en-US"/>
         </w:rPr>
       </w:pPr>
+      <w:proofErr w:type="gramStart"/>
+      <w:r>
+        <w:rPr>
+          <w:lang w:val="en-US"/>
+        </w:rPr>
+        <w:t>Actor::</w:t>
+      </w:r>
+      <w:proofErr w:type="spellStart"/>
+      <w:proofErr w:type="gramEnd"/>
+      <w:r>
+        <w:rPr>
+          <w:lang w:val="en-US"/>
+        </w:rPr>
+        <w:t>fullname</w:t>
+      </w:r>
+      <w:proofErr w:type="spellEnd"/>
+      <w:r>
+        <w:rPr>
+          <w:lang w:val="en-US"/>
+        </w:rPr>
+        <w:t xml:space="preserve"> added as transient attribute, that is, it not persists in the database</w:t>
+      </w:r>
+      <w:r>
+        <w:rPr>
+          <w:lang w:val="en-US"/>
+        </w:rPr>
+        <w:t>.</w:t>
+      </w:r>
+      <w:r>
+        <w:rPr>
+          <w:lang w:val="en-US"/>
+        </w:rPr>
+        <w:t xml:space="preserve"> Now, list and display views show full name of actors in a unique column instead of show name, </w:t>
+      </w:r>
+      <w:proofErr w:type="gramStart"/>
+      <w:r>
+        <w:rPr>
+          <w:lang w:val="en-US"/>
+        </w:rPr>
+        <w:t>surname  and</w:t>
+      </w:r>
+      <w:proofErr w:type="gramEnd"/>
+      <w:r>
+        <w:rPr>
+          <w:lang w:val="en-US"/>
+        </w:rPr>
+        <w:t xml:space="preserve"> middle name in different columns.</w:t>
+      </w:r>
     </w:p>
     <w:p>
       <w:pPr>
@@ -540,16 +602,13 @@
       <w:pPr>
         <w:pStyle w:val="Ttulo4"/>
         <w:ind w:firstLine="708"/>
-        <w:rPr>
-          <w:lang w:val="en-US"/>
-        </w:rPr>
-      </w:pPr>
-      <w:proofErr w:type="spellStart"/>
-      <w:r>
-        <w:rPr>
-          <w:lang w:val="en-US"/>
-        </w:rPr>
-        <w:t>FixUpTaskRepository</w:t>
+      </w:pPr>
+      <w:proofErr w:type="spellStart"/>
+      <w:r>
+        <w:t>Endorsement</w:t>
+      </w:r>
+      <w:r>
+        <w:t>Repository</w:t>
       </w:r>
       <w:proofErr w:type="spellEnd"/>
     </w:p>
@@ -570,7 +629,13 @@
         <w:rPr>
           <w:lang w:val="en-US"/>
         </w:rPr>
-        <w:t>FixUpTaskRepository</w:t>
+        <w:t>Endorsement</w:t>
+      </w:r>
+      <w:r>
+        <w:rPr>
+          <w:lang w:val="en-US"/>
+        </w:rPr>
+        <w:t>Repository</w:t>
       </w:r>
       <w:proofErr w:type="spellEnd"/>
       <w:r>
@@ -579,27 +644,40 @@
         </w:rPr>
         <w:t>::</w:t>
       </w:r>
-      <w:proofErr w:type="spellStart"/>
       <w:proofErr w:type="gramEnd"/>
       <w:r>
         <w:rPr>
-          <w:lang w:val="en-US"/>
-        </w:rPr>
-        <w:t>findWorkableFixUpTasks</w:t>
-      </w:r>
-      <w:proofErr w:type="spellEnd"/>
-      <w:r>
-        <w:rPr>
-          <w:lang w:val="en-US"/>
-        </w:rPr>
-        <w:t xml:space="preserve"> has been renamed to </w:t>
-      </w:r>
-      <w:proofErr w:type="spellStart"/>
-      <w:r>
-        <w:rPr>
-          <w:lang w:val="en-US"/>
-        </w:rPr>
-        <w:t>FixUpTaskRepository</w:t>
+          <w:lang w:val="en-GB"/>
+        </w:rPr>
+        <w:t xml:space="preserve"> </w:t>
+      </w:r>
+      <w:proofErr w:type="spellStart"/>
+      <w:r>
+        <w:rPr>
+          <w:lang w:val="en-US"/>
+        </w:rPr>
+        <w:t>findEndorsementsByEndorsable</w:t>
+      </w:r>
+      <w:proofErr w:type="spellEnd"/>
+      <w:r>
+        <w:rPr>
+          <w:lang w:val="en-US"/>
+        </w:rPr>
+        <w:t xml:space="preserve"> ha</w:t>
+      </w:r>
+      <w:r>
+        <w:rPr>
+          <w:lang w:val="en-US"/>
+        </w:rPr>
+        <w:t xml:space="preserve">s been added. There was a bug in </w:t>
+      </w:r>
+      <w:proofErr w:type="spellStart"/>
+      <w:proofErr w:type="gramStart"/>
+      <w:r>
+        <w:rPr>
+          <w:lang w:val="en-US"/>
+        </w:rPr>
+        <w:t>EndorsableService</w:t>
       </w:r>
       <w:proofErr w:type="spellEnd"/>
       <w:r>
@@ -609,28 +687,35 @@
         <w:t>::</w:t>
       </w:r>
       <w:proofErr w:type="spellStart"/>
-      <w:r>
-        <w:rPr>
-          <w:lang w:val="en-US"/>
-        </w:rPr>
-        <w:t>findWorkableFixUpTask</w:t>
-      </w:r>
-      <w:proofErr w:type="spellEnd"/>
-      <w:r>
-        <w:rPr>
-          <w:lang w:val="en-US"/>
-        </w:rPr>
-        <w:t>. Now this method returns the Fix-Up Task corresponding to the id passed as parameter, only if the Handy Worker passed as parameter has an Application accepted of this Fix-Up Task. In either case, returns null.</w:t>
+      <w:proofErr w:type="gramEnd"/>
+      <w:r>
+        <w:rPr>
+          <w:lang w:val="en-US"/>
+        </w:rPr>
+        <w:t>computeScore</w:t>
+      </w:r>
+      <w:proofErr w:type="spellEnd"/>
+      <w:r>
+        <w:rPr>
+          <w:lang w:val="en-US"/>
+        </w:rPr>
+        <w:t xml:space="preserve"> that has been solved with this query.</w:t>
       </w:r>
     </w:p>
     <w:p>
       <w:pPr>
         <w:pStyle w:val="Ttulo4"/>
         <w:ind w:firstLine="708"/>
-      </w:pPr>
-      <w:proofErr w:type="spellStart"/>
-      <w:r>
-        <w:t>RefereeRepository</w:t>
+        <w:rPr>
+          <w:lang w:val="en-US"/>
+        </w:rPr>
+      </w:pPr>
+      <w:proofErr w:type="spellStart"/>
+      <w:r>
+        <w:rPr>
+          <w:lang w:val="en-US"/>
+        </w:rPr>
+        <w:t>FixUpTaskRepository</w:t>
       </w:r>
       <w:proofErr w:type="spellEnd"/>
     </w:p>
@@ -651,6 +736,88 @@
         <w:rPr>
           <w:lang w:val="en-US"/>
         </w:rPr>
+        <w:t>FixUpTaskRepository</w:t>
+      </w:r>
+      <w:proofErr w:type="spellEnd"/>
+      <w:r>
+        <w:rPr>
+          <w:lang w:val="en-US"/>
+        </w:rPr>
+        <w:t>::</w:t>
+      </w:r>
+      <w:proofErr w:type="spellStart"/>
+      <w:proofErr w:type="gramEnd"/>
+      <w:r>
+        <w:rPr>
+          <w:lang w:val="en-US"/>
+        </w:rPr>
+        <w:t>findWorkableFixUpTasks</w:t>
+      </w:r>
+      <w:proofErr w:type="spellEnd"/>
+      <w:r>
+        <w:rPr>
+          <w:lang w:val="en-US"/>
+        </w:rPr>
+        <w:t xml:space="preserve"> has been renamed to </w:t>
+      </w:r>
+      <w:proofErr w:type="spellStart"/>
+      <w:r>
+        <w:rPr>
+          <w:lang w:val="en-US"/>
+        </w:rPr>
+        <w:t>FixUpTaskRepository</w:t>
+      </w:r>
+      <w:proofErr w:type="spellEnd"/>
+      <w:r>
+        <w:rPr>
+          <w:lang w:val="en-US"/>
+        </w:rPr>
+        <w:t>::</w:t>
+      </w:r>
+      <w:proofErr w:type="spellStart"/>
+      <w:r>
+        <w:rPr>
+          <w:lang w:val="en-US"/>
+        </w:rPr>
+        <w:t>findWorkableFixUpTask</w:t>
+      </w:r>
+      <w:proofErr w:type="spellEnd"/>
+      <w:r>
+        <w:rPr>
+          <w:lang w:val="en-US"/>
+        </w:rPr>
+        <w:t>. Now this method returns the Fix-Up Task corresponding to the id passed as parameter, only if the Handy Worker passed as parameter has an Application accepted of this Fix-Up Task. In either case, returns null.</w:t>
+      </w:r>
+    </w:p>
+    <w:p>
+      <w:pPr>
+        <w:pStyle w:val="Ttulo4"/>
+        <w:ind w:firstLine="708"/>
+      </w:pPr>
+      <w:proofErr w:type="spellStart"/>
+      <w:r>
+        <w:lastRenderedPageBreak/>
+        <w:t>RefereeRepository</w:t>
+      </w:r>
+      <w:proofErr w:type="spellEnd"/>
+    </w:p>
+    <w:p>
+      <w:pPr>
+        <w:pStyle w:val="Prrafodelista"/>
+        <w:numPr>
+          <w:ilvl w:val="0"/>
+          <w:numId w:val="14"/>
+        </w:numPr>
+        <w:rPr>
+          <w:lang w:val="en-US"/>
+        </w:rPr>
+      </w:pPr>
+      <w:proofErr w:type="spellStart"/>
+      <w:proofErr w:type="gramStart"/>
+      <w:r>
+        <w:rPr>
+          <w:lang w:val="en-US"/>
+        </w:rPr>
         <w:t>RefereeRepository</w:t>
       </w:r>
       <w:proofErr w:type="spellEnd"/>
@@ -787,7 +954,6 @@
         <w:rPr>
           <w:lang w:val="en-US"/>
         </w:rPr>
-        <w:lastRenderedPageBreak/>
         <w:t xml:space="preserve">Now in </w:t>
       </w:r>
       <w:proofErr w:type="spellStart"/>
@@ -1306,6 +1472,71 @@
       </w:pPr>
       <w:proofErr w:type="spellStart"/>
       <w:r>
+        <w:t>EndorsableService</w:t>
+      </w:r>
+      <w:proofErr w:type="spellEnd"/>
+    </w:p>
+    <w:p>
+      <w:pPr>
+        <w:pStyle w:val="Prrafodelista"/>
+        <w:numPr>
+          <w:ilvl w:val="0"/>
+          <w:numId w:val="14"/>
+        </w:numPr>
+        <w:rPr>
+          <w:lang w:val="en-US"/>
+        </w:rPr>
+      </w:pPr>
+      <w:proofErr w:type="spellStart"/>
+      <w:proofErr w:type="gramStart"/>
+      <w:r>
+        <w:rPr>
+          <w:lang w:val="en-US"/>
+        </w:rPr>
+        <w:t>EndorsementService</w:t>
+      </w:r>
+      <w:proofErr w:type="spellEnd"/>
+      <w:r>
+        <w:rPr>
+          <w:lang w:val="en-US"/>
+        </w:rPr>
+        <w:t>::</w:t>
+      </w:r>
+      <w:proofErr w:type="gramEnd"/>
+      <w:r>
+        <w:rPr>
+          <w:lang w:val="en-GB"/>
+        </w:rPr>
+        <w:t xml:space="preserve"> </w:t>
+      </w:r>
+      <w:proofErr w:type="spellStart"/>
+      <w:r>
+        <w:rPr>
+          <w:lang w:val="en-US"/>
+        </w:rPr>
+        <w:t>find</w:t>
+      </w:r>
+      <w:r>
+        <w:rPr>
+          <w:lang w:val="en-US"/>
+        </w:rPr>
+        <w:t>All</w:t>
+      </w:r>
+      <w:proofErr w:type="spellEnd"/>
+      <w:r>
+        <w:rPr>
+          <w:lang w:val="en-US"/>
+        </w:rPr>
+        <w:t xml:space="preserve"> has been added. Administrators needs to compute score for every customer and handy worker. To do this operation, the administrators must be able to list customers and handy workers in a same view.</w:t>
+      </w:r>
+    </w:p>
+    <w:p>
+      <w:pPr>
+        <w:pStyle w:val="Ttulo4"/>
+        <w:ind w:firstLine="708"/>
+      </w:pPr>
+      <w:proofErr w:type="spellStart"/>
+      <w:r>
         <w:rPr>
           <w:lang w:val="en-US"/>
         </w:rPr>
@@ -1532,6 +1763,7 @@
         <w:rPr>
           <w:lang w:val="en-US"/>
         </w:rPr>
+        <w:lastRenderedPageBreak/>
         <w:t>Message</w:t>
       </w:r>
       <w:r>
@@ -1883,14 +2115,7 @@
         <w:rPr>
           <w:lang w:val="en-US"/>
         </w:rPr>
-        <w:t xml:space="preserve"> which now returns the Fix-Up Task corresponding to the id passed as parameter, only if the Handy Worker passed </w:t>
-      </w:r>
-      <w:r>
-        <w:rPr>
-          <w:lang w:val="en-US"/>
-        </w:rPr>
-        <w:lastRenderedPageBreak/>
-        <w:t>as parameter has an Application accepted of this Fix-Up Task. In either case, returns null.</w:t>
+        <w:t xml:space="preserve"> which now returns the Fix-Up Task corresponding to the id passed as parameter, only if the Handy Worker passed as parameter has an Application accepted of this Fix-Up Task. In either case, returns null.</w:t>
       </w:r>
     </w:p>
     <w:p>
@@ -2477,7 +2702,14 @@
         <w:rPr>
           <w:lang w:val="en-US"/>
         </w:rPr>
-        <w:t>All URLs which had two or more roles associated, have been renamed. Now roles are ordered alphabetically. For example this URL "complaint/</w:t>
+        <w:t xml:space="preserve">All URLs which had two or more roles associated, have been renamed. Now roles are ordered alphabetically. For example this URL </w:t>
+      </w:r>
+      <w:r>
+        <w:rPr>
+          <w:lang w:val="en-US"/>
+        </w:rPr>
+        <w:lastRenderedPageBreak/>
+        <w:t>"complaint/</w:t>
       </w:r>
       <w:proofErr w:type="gramStart"/>
       <w:r>
@@ -2570,12 +2802,37 @@
     </w:p>
     <w:p>
       <w:pPr>
+        <w:pStyle w:val="Ttulo4"/>
+        <w:ind w:firstLine="708"/>
+      </w:pPr>
+      <w:proofErr w:type="spellStart"/>
+      <w:r>
+        <w:t>Actor</w:t>
+      </w:r>
+      <w:r>
+        <w:t>l</w:t>
+      </w:r>
+      <w:proofErr w:type="spellEnd"/>
+    </w:p>
+    <w:p>
+      <w:pPr>
+        <w:pStyle w:val="Prrafodelista"/>
+        <w:numPr>
+          <w:ilvl w:val="0"/>
+          <w:numId w:val="14"/>
+        </w:numPr>
         <w:rPr>
           <w:rFonts w:ascii="inherit" w:hAnsi="inherit"/>
           <w:color w:val="212121"/>
           <w:lang w:val="en-US"/>
         </w:rPr>
       </w:pPr>
+      <w:r>
+        <w:rPr>
+          <w:lang w:val="en-US"/>
+        </w:rPr>
+        <w:t>List and display views (and mockups) have been modified to implements requirements from level A.</w:t>
+      </w:r>
       <w:bookmarkStart w:id="0" w:name="_GoBack"/>
       <w:bookmarkEnd w:id="0"/>
     </w:p>
@@ -2823,7 +3080,6 @@
         <w:rPr>
           <w:lang w:val="en-US"/>
         </w:rPr>
-        <w:lastRenderedPageBreak/>
         <w:t xml:space="preserve">Cancel button in </w:t>
       </w:r>
       <w:proofErr w:type="gramStart"/>
@@ -4329,6 +4585,119 @@
     </w:lvl>
   </w:abstractNum>
   <w:abstractNum w:abstractNumId="13" w15:restartNumberingAfterBreak="0">
+    <w:nsid w:val="5ED8475C"/>
+    <w:multiLevelType w:val="hybridMultilevel"/>
+    <w:tmpl w:val="31948036"/>
+    <w:lvl w:ilvl="0" w:tplc="0C0A0003">
+      <w:start w:val="1"/>
+      <w:numFmt w:val="bullet"/>
+      <w:lvlText w:val="o"/>
+      <w:lvlJc w:val="left"/>
+      <w:pPr>
+        <w:ind w:left="1428" w:hanging="360"/>
+      </w:pPr>
+      <w:rPr>
+        <w:rFonts w:ascii="Courier New" w:hAnsi="Courier New" w:cs="Courier New" w:hint="default"/>
+      </w:rPr>
+    </w:lvl>
+    <w:lvl w:ilvl="1" w:tplc="0C0A0003" w:tentative="1">
+      <w:start w:val="1"/>
+      <w:numFmt w:val="bullet"/>
+      <w:lvlText w:val="o"/>
+      <w:lvlJc w:val="left"/>
+      <w:pPr>
+        <w:ind w:left="2148" w:hanging="360"/>
+      </w:pPr>
+      <w:rPr>
+        <w:rFonts w:ascii="Courier New" w:hAnsi="Courier New" w:cs="Courier New" w:hint="default"/>
+      </w:rPr>
+    </w:lvl>
+    <w:lvl w:ilvl="2" w:tplc="0C0A0005" w:tentative="1">
+      <w:start w:val="1"/>
+      <w:numFmt w:val="bullet"/>
+      <w:lvlText w:val=""/>
+      <w:lvlJc w:val="left"/>
+      <w:pPr>
+        <w:ind w:left="2868" w:hanging="360"/>
+      </w:pPr>
+      <w:rPr>
+        <w:rFonts w:ascii="Wingdings" w:hAnsi="Wingdings" w:hint="default"/>
+      </w:rPr>
+    </w:lvl>
+    <w:lvl w:ilvl="3" w:tplc="0C0A0001" w:tentative="1">
+      <w:start w:val="1"/>
+      <w:numFmt w:val="bullet"/>
+      <w:lvlText w:val=""/>
+      <w:lvlJc w:val="left"/>
+      <w:pPr>
+        <w:ind w:left="3588" w:hanging="360"/>
+      </w:pPr>
+      <w:rPr>
+        <w:rFonts w:ascii="Symbol" w:hAnsi="Symbol" w:hint="default"/>
+      </w:rPr>
+    </w:lvl>
+    <w:lvl w:ilvl="4" w:tplc="0C0A0003" w:tentative="1">
+      <w:start w:val="1"/>
+      <w:numFmt w:val="bullet"/>
+      <w:lvlText w:val="o"/>
+      <w:lvlJc w:val="left"/>
+      <w:pPr>
+        <w:ind w:left="4308" w:hanging="360"/>
+      </w:pPr>
+      <w:rPr>
+        <w:rFonts w:ascii="Courier New" w:hAnsi="Courier New" w:cs="Courier New" w:hint="default"/>
+      </w:rPr>
+    </w:lvl>
+    <w:lvl w:ilvl="5" w:tplc="0C0A0005" w:tentative="1">
+      <w:start w:val="1"/>
+      <w:numFmt w:val="bullet"/>
+      <w:lvlText w:val=""/>
+      <w:lvlJc w:val="left"/>
+      <w:pPr>
+        <w:ind w:left="5028" w:hanging="360"/>
+      </w:pPr>
+      <w:rPr>
+        <w:rFonts w:ascii="Wingdings" w:hAnsi="Wingdings" w:hint="default"/>
+      </w:rPr>
+    </w:lvl>
+    <w:lvl w:ilvl="6" w:tplc="0C0A0001" w:tentative="1">
+      <w:start w:val="1"/>
+      <w:numFmt w:val="bullet"/>
+      <w:lvlText w:val=""/>
+      <w:lvlJc w:val="left"/>
+      <w:pPr>
+        <w:ind w:left="5748" w:hanging="360"/>
+      </w:pPr>
+      <w:rPr>
+        <w:rFonts w:ascii="Symbol" w:hAnsi="Symbol" w:hint="default"/>
+      </w:rPr>
+    </w:lvl>
+    <w:lvl w:ilvl="7" w:tplc="0C0A0003" w:tentative="1">
+      <w:start w:val="1"/>
+      <w:numFmt w:val="bullet"/>
+      <w:lvlText w:val="o"/>
+      <w:lvlJc w:val="left"/>
+      <w:pPr>
+        <w:ind w:left="6468" w:hanging="360"/>
+      </w:pPr>
+      <w:rPr>
+        <w:rFonts w:ascii="Courier New" w:hAnsi="Courier New" w:cs="Courier New" w:hint="default"/>
+      </w:rPr>
+    </w:lvl>
+    <w:lvl w:ilvl="8" w:tplc="0C0A0005" w:tentative="1">
+      <w:start w:val="1"/>
+      <w:numFmt w:val="bullet"/>
+      <w:lvlText w:val=""/>
+      <w:lvlJc w:val="left"/>
+      <w:pPr>
+        <w:ind w:left="7188" w:hanging="360"/>
+      </w:pPr>
+      <w:rPr>
+        <w:rFonts w:ascii="Wingdings" w:hAnsi="Wingdings" w:hint="default"/>
+      </w:rPr>
+    </w:lvl>
+  </w:abstractNum>
+  <w:abstractNum w:abstractNumId="14" w15:restartNumberingAfterBreak="0">
     <w:nsid w:val="5F156812"/>
     <w:multiLevelType w:val="hybridMultilevel"/>
     <w:tmpl w:val="1DF239FE"/>
@@ -4441,7 +4810,7 @@
       </w:rPr>
     </w:lvl>
   </w:abstractNum>
-  <w:abstractNum w:abstractNumId="14" w15:restartNumberingAfterBreak="0">
+  <w:abstractNum w:abstractNumId="15" w15:restartNumberingAfterBreak="0">
     <w:nsid w:val="701F280E"/>
     <w:multiLevelType w:val="hybridMultilevel"/>
     <w:tmpl w:val="0154629C"/>
@@ -4554,7 +4923,7 @@
       </w:rPr>
     </w:lvl>
   </w:abstractNum>
-  <w:abstractNum w:abstractNumId="15" w15:restartNumberingAfterBreak="0">
+  <w:abstractNum w:abstractNumId="16" w15:restartNumberingAfterBreak="0">
     <w:nsid w:val="710E76A7"/>
     <w:multiLevelType w:val="hybridMultilevel"/>
     <w:tmpl w:val="88F485B8"/>
@@ -4667,7 +5036,7 @@
       </w:rPr>
     </w:lvl>
   </w:abstractNum>
-  <w:abstractNum w:abstractNumId="16" w15:restartNumberingAfterBreak="0">
+  <w:abstractNum w:abstractNumId="17" w15:restartNumberingAfterBreak="0">
     <w:nsid w:val="77B35497"/>
     <w:multiLevelType w:val="hybridMultilevel"/>
     <w:tmpl w:val="F6BC4BB6"/>
@@ -4779,7 +5148,7 @@
       </w:rPr>
     </w:lvl>
   </w:abstractNum>
-  <w:abstractNum w:abstractNumId="17" w15:restartNumberingAfterBreak="0">
+  <w:abstractNum w:abstractNumId="18" w15:restartNumberingAfterBreak="0">
     <w:nsid w:val="78441523"/>
     <w:multiLevelType w:val="hybridMultilevel"/>
     <w:tmpl w:val="4A7023CA"/>
@@ -4892,7 +5261,7 @@
       </w:rPr>
     </w:lvl>
   </w:abstractNum>
-  <w:abstractNum w:abstractNumId="18" w15:restartNumberingAfterBreak="0">
+  <w:abstractNum w:abstractNumId="19" w15:restartNumberingAfterBreak="0">
     <w:nsid w:val="784C4AB6"/>
     <w:multiLevelType w:val="hybridMultilevel"/>
     <w:tmpl w:val="790AE3D6"/>
@@ -5005,7 +5374,7 @@
       </w:rPr>
     </w:lvl>
   </w:abstractNum>
-  <w:abstractNum w:abstractNumId="19" w15:restartNumberingAfterBreak="0">
+  <w:abstractNum w:abstractNumId="20" w15:restartNumberingAfterBreak="0">
     <w:nsid w:val="7938348B"/>
     <w:multiLevelType w:val="hybridMultilevel"/>
     <w:tmpl w:val="9B48B3B6"/>
@@ -5091,7 +5460,7 @@
       </w:pPr>
     </w:lvl>
   </w:abstractNum>
-  <w:abstractNum w:abstractNumId="20" w15:restartNumberingAfterBreak="0">
+  <w:abstractNum w:abstractNumId="21" w15:restartNumberingAfterBreak="0">
     <w:nsid w:val="7BA418F3"/>
     <w:multiLevelType w:val="hybridMultilevel"/>
     <w:tmpl w:val="1DFCCEA8"/>
@@ -5203,7 +5572,7 @@
       </w:rPr>
     </w:lvl>
   </w:abstractNum>
-  <w:abstractNum w:abstractNumId="21" w15:restartNumberingAfterBreak="0">
+  <w:abstractNum w:abstractNumId="22" w15:restartNumberingAfterBreak="0">
     <w:nsid w:val="7D0C0F0A"/>
     <w:multiLevelType w:val="hybridMultilevel"/>
     <w:tmpl w:val="44FCC432"/>
@@ -5316,7 +5685,7 @@
       </w:rPr>
     </w:lvl>
   </w:abstractNum>
-  <w:abstractNum w:abstractNumId="22" w15:restartNumberingAfterBreak="0">
+  <w:abstractNum w:abstractNumId="23" w15:restartNumberingAfterBreak="0">
     <w:nsid w:val="7D2962AB"/>
     <w:multiLevelType w:val="hybridMultilevel"/>
     <w:tmpl w:val="0A827CEE"/>
@@ -5428,7 +5797,7 @@
       </w:rPr>
     </w:lvl>
   </w:abstractNum>
-  <w:abstractNum w:abstractNumId="23" w15:restartNumberingAfterBreak="0">
+  <w:abstractNum w:abstractNumId="24" w15:restartNumberingAfterBreak="0">
     <w:nsid w:val="7F024B0C"/>
     <w:multiLevelType w:val="hybridMultilevel"/>
     <w:tmpl w:val="B172E8F4"/>
@@ -5542,7 +5911,7 @@
     </w:lvl>
   </w:abstractNum>
   <w:num w:numId="1">
-    <w:abstractNumId w:val="19"/>
+    <w:abstractNumId w:val="20"/>
   </w:num>
   <w:num w:numId="2">
     <w:abstractNumId w:val="4"/>
@@ -5551,7 +5920,7 @@
     <w:abstractNumId w:val="12"/>
   </w:num>
   <w:num w:numId="4">
-    <w:abstractNumId w:val="13"/>
+    <w:abstractNumId w:val="14"/>
   </w:num>
   <w:num w:numId="5">
     <w:abstractNumId w:val="1"/>
@@ -5563,16 +5932,16 @@
     <w:abstractNumId w:val="8"/>
   </w:num>
   <w:num w:numId="8">
-    <w:abstractNumId w:val="23"/>
+    <w:abstractNumId w:val="24"/>
   </w:num>
   <w:num w:numId="9">
     <w:abstractNumId w:val="0"/>
   </w:num>
   <w:num w:numId="10">
-    <w:abstractNumId w:val="15"/>
+    <w:abstractNumId w:val="16"/>
   </w:num>
   <w:num w:numId="11">
-    <w:abstractNumId w:val="17"/>
+    <w:abstractNumId w:val="18"/>
   </w:num>
   <w:num w:numId="12">
     <w:abstractNumId w:val="10"/>
@@ -5581,10 +5950,10 @@
     <w:abstractNumId w:val="7"/>
   </w:num>
   <w:num w:numId="14">
-    <w:abstractNumId w:val="18"/>
+    <w:abstractNumId w:val="19"/>
   </w:num>
   <w:num w:numId="15">
-    <w:abstractNumId w:val="21"/>
+    <w:abstractNumId w:val="22"/>
   </w:num>
   <w:num w:numId="16">
     <w:abstractNumId w:val="5"/>
@@ -5593,13 +5962,13 @@
     <w:abstractNumId w:val="11"/>
   </w:num>
   <w:num w:numId="18">
-    <w:abstractNumId w:val="20"/>
+    <w:abstractNumId w:val="21"/>
   </w:num>
   <w:num w:numId="19">
     <w:abstractNumId w:val="9"/>
   </w:num>
   <w:num w:numId="20">
-    <w:abstractNumId w:val="22"/>
+    <w:abstractNumId w:val="23"/>
   </w:num>
   <w:num w:numId="21">
     <w:abstractNumId w:val="3"/>
@@ -5608,10 +5977,13 @@
     <w:abstractNumId w:val="2"/>
   </w:num>
   <w:num w:numId="23">
-    <w:abstractNumId w:val="16"/>
+    <w:abstractNumId w:val="17"/>
   </w:num>
   <w:num w:numId="24">
-    <w:abstractNumId w:val="14"/>
+    <w:abstractNumId w:val="15"/>
+  </w:num>
+  <w:num w:numId="25">
+    <w:abstractNumId w:val="13"/>
   </w:num>
 </w:numbering>
 </file>
@@ -6578,7 +6950,7 @@
 </file>
 
 <file path=customXml/itemProps1.xml><?xml version="1.0" encoding="utf-8"?>
-<ds:datastoreItem xmlns:ds="http://schemas.openxmlformats.org/officeDocument/2006/customXml" ds:itemID="{906EE32E-73ED-4340-8DAB-B135D63036A9}">
+<ds:datastoreItem xmlns:ds="http://schemas.openxmlformats.org/officeDocument/2006/customXml" ds:itemID="{3170B0AF-8C16-4EE7-B644-5B18DC73E300}">
   <ds:schemaRefs>
     <ds:schemaRef ds:uri="http://schemas.openxmlformats.org/officeDocument/2006/bibliography"/>
   </ds:schemaRefs>

--- a/D06/Changelog.docx
+++ b/D06/Changelog.docx
@@ -580,23 +580,6 @@
     </w:p>
     <w:p>
       <w:pPr>
-        <w:pStyle w:val="Ttulo4"/>
-        <w:ind w:firstLine="708"/>
-        <w:rPr>
-          <w:lang w:val="en-US"/>
-        </w:rPr>
-      </w:pPr>
-      <w:proofErr w:type="spellStart"/>
-      <w:r>
-        <w:rPr>
-          <w:lang w:val="en-US"/>
-        </w:rPr>
-        <w:t>FixUpTaskRepository</w:t>
-      </w:r>
-      <w:proofErr w:type="spellEnd"/>
-    </w:p>
-    <w:p>
-      <w:pPr>
         <w:pStyle w:val="Prrafodelista"/>
         <w:numPr>
           <w:ilvl w:val="0"/>
@@ -612,7 +595,7 @@
         <w:rPr>
           <w:lang w:val="en-US"/>
         </w:rPr>
-        <w:t>FixUpTaskRepository</w:t>
+        <w:t>ComplaintRepository</w:t>
       </w:r>
       <w:proofErr w:type="spellEnd"/>
       <w:r>
@@ -627,52 +610,30 @@
         <w:rPr>
           <w:lang w:val="en-US"/>
         </w:rPr>
-        <w:t>findWorkableFixUpTasks</w:t>
-      </w:r>
-      <w:proofErr w:type="spellEnd"/>
-      <w:r>
-        <w:rPr>
-          <w:lang w:val="en-US"/>
-        </w:rPr>
-        <w:t xml:space="preserve"> has been renamed to </w:t>
-      </w:r>
-      <w:proofErr w:type="spellStart"/>
-      <w:r>
-        <w:rPr>
-          <w:lang w:val="en-US"/>
-        </w:rPr>
-        <w:t>FixUpTaskRepository</w:t>
-      </w:r>
-      <w:proofErr w:type="spellEnd"/>
-      <w:r>
-        <w:rPr>
-          <w:lang w:val="en-US"/>
-        </w:rPr>
-        <w:t>::</w:t>
-      </w:r>
-      <w:proofErr w:type="spellStart"/>
-      <w:r>
-        <w:rPr>
-          <w:lang w:val="en-US"/>
-        </w:rPr>
-        <w:t>findWorkableFixUpTask</w:t>
-      </w:r>
-      <w:proofErr w:type="spellEnd"/>
-      <w:r>
-        <w:rPr>
-          <w:lang w:val="en-US"/>
-        </w:rPr>
-        <w:t>. Now this method returns the Fix-Up Task corresponding to the id passed as parameter, only if the Handy Worker passed as parameter has an Application accepted of this Fix-Up Task. In either case, returns null.</w:t>
+        <w:t>findInvolvedByHandyWorkerId</w:t>
+      </w:r>
+      <w:proofErr w:type="spellEnd"/>
+      <w:r>
+        <w:rPr>
+          <w:lang w:val="en-US"/>
+        </w:rPr>
+        <w:t xml:space="preserve"> has been modified. Now we define the value query and the count query for pagination. We needed to change the value query due to technologies issues.</w:t>
       </w:r>
     </w:p>
     <w:p>
       <w:pPr>
         <w:pStyle w:val="Ttulo4"/>
         <w:ind w:firstLine="708"/>
-      </w:pPr>
-      <w:proofErr w:type="spellStart"/>
-      <w:r>
-        <w:t>RefereeRepository</w:t>
+        <w:rPr>
+          <w:lang w:val="en-US"/>
+        </w:rPr>
+      </w:pPr>
+      <w:proofErr w:type="spellStart"/>
+      <w:r>
+        <w:rPr>
+          <w:lang w:val="en-US"/>
+        </w:rPr>
+        <w:t>FixUpTaskRepository</w:t>
       </w:r>
       <w:proofErr w:type="spellEnd"/>
     </w:p>
@@ -693,9 +654,158 @@
         <w:rPr>
           <w:lang w:val="en-US"/>
         </w:rPr>
+        <w:t>FixUpTaskRepository</w:t>
+      </w:r>
+      <w:proofErr w:type="spellEnd"/>
+      <w:r>
+        <w:rPr>
+          <w:lang w:val="en-US"/>
+        </w:rPr>
+        <w:t>::</w:t>
+      </w:r>
+      <w:proofErr w:type="spellStart"/>
+      <w:proofErr w:type="gramEnd"/>
+      <w:r>
+        <w:rPr>
+          <w:lang w:val="en-US"/>
+        </w:rPr>
+        <w:t>findWorkableFixUpTasks</w:t>
+      </w:r>
+      <w:proofErr w:type="spellEnd"/>
+      <w:r>
+        <w:rPr>
+          <w:lang w:val="en-US"/>
+        </w:rPr>
+        <w:t xml:space="preserve"> has been renamed to </w:t>
+      </w:r>
+      <w:proofErr w:type="spellStart"/>
+      <w:r>
+        <w:rPr>
+          <w:lang w:val="en-US"/>
+        </w:rPr>
+        <w:t>FixUpTaskRepository</w:t>
+      </w:r>
+      <w:proofErr w:type="spellEnd"/>
+      <w:r>
+        <w:rPr>
+          <w:lang w:val="en-US"/>
+        </w:rPr>
+        <w:t>::</w:t>
+      </w:r>
+      <w:proofErr w:type="spellStart"/>
+      <w:r>
+        <w:rPr>
+          <w:lang w:val="en-US"/>
+        </w:rPr>
+        <w:t>findWorkableFixUpTask</w:t>
+      </w:r>
+      <w:proofErr w:type="spellEnd"/>
+      <w:r>
+        <w:rPr>
+          <w:lang w:val="en-US"/>
+        </w:rPr>
+        <w:t>. Now this method returns the Fix-Up Task corresponding to the id passed as parameter, only if the Handy Worker passed as parameter has an Application accepted of this Fix-Up Task. In either case, returns null.</w:t>
+      </w:r>
+    </w:p>
+    <w:p>
+      <w:pPr>
+        <w:pStyle w:val="Ttulo4"/>
+        <w:ind w:firstLine="708"/>
+      </w:pPr>
+      <w:proofErr w:type="spellStart"/>
+      <w:r>
+        <w:t>NoteRepository</w:t>
+      </w:r>
+      <w:proofErr w:type="spellEnd"/>
+    </w:p>
+    <w:p>
+      <w:pPr>
+        <w:pStyle w:val="Prrafodelista"/>
+        <w:numPr>
+          <w:ilvl w:val="0"/>
+          <w:numId w:val="14"/>
+        </w:numPr>
+        <w:rPr>
+          <w:lang w:val="en-US"/>
+        </w:rPr>
+      </w:pPr>
+      <w:proofErr w:type="spellStart"/>
+      <w:proofErr w:type="gramStart"/>
+      <w:r>
+        <w:rPr>
+          <w:lang w:val="en-US"/>
+        </w:rPr>
+        <w:t>NoteRepository</w:t>
+      </w:r>
+      <w:proofErr w:type="spellEnd"/>
+      <w:r>
+        <w:rPr>
+          <w:lang w:val="en-US"/>
+        </w:rPr>
+        <w:t>::</w:t>
+      </w:r>
+      <w:proofErr w:type="spellStart"/>
+      <w:proofErr w:type="gramEnd"/>
+      <w:r>
+        <w:rPr>
+          <w:lang w:val="en-US"/>
+        </w:rPr>
+        <w:t>findByReportId</w:t>
+      </w:r>
+      <w:proofErr w:type="spellEnd"/>
+      <w:r>
+        <w:rPr>
+          <w:lang w:val="en-US"/>
+        </w:rPr>
+        <w:t xml:space="preserve"> has been added. We use this query to paginate the notes of a </w:t>
+      </w:r>
+      <w:proofErr w:type="gramStart"/>
+      <w:r>
+        <w:rPr>
+          <w:lang w:val="en-US"/>
+        </w:rPr>
+        <w:t>particular report</w:t>
+      </w:r>
+      <w:proofErr w:type="gramEnd"/>
+      <w:r>
+        <w:rPr>
+          <w:lang w:val="en-US"/>
+        </w:rPr>
+        <w:t>.</w:t>
+      </w:r>
+    </w:p>
+    <w:p>
+      <w:pPr>
+        <w:pStyle w:val="Ttulo4"/>
+        <w:ind w:firstLine="708"/>
+      </w:pPr>
+      <w:proofErr w:type="spellStart"/>
+      <w:r>
+        <w:lastRenderedPageBreak/>
         <w:t>RefereeRepository</w:t>
       </w:r>
       <w:proofErr w:type="spellEnd"/>
+    </w:p>
+    <w:p>
+      <w:pPr>
+        <w:pStyle w:val="Prrafodelista"/>
+        <w:numPr>
+          <w:ilvl w:val="0"/>
+          <w:numId w:val="14"/>
+        </w:numPr>
+        <w:rPr>
+          <w:lang w:val="en-US"/>
+        </w:rPr>
+      </w:pPr>
+      <w:proofErr w:type="spellStart"/>
+      <w:proofErr w:type="gramStart"/>
+      <w:r>
+        <w:rPr>
+          <w:lang w:val="en-US"/>
+        </w:rPr>
+        <w:t>RefereeRepository</w:t>
+      </w:r>
+      <w:proofErr w:type="spellEnd"/>
       <w:r>
         <w:rPr>
           <w:lang w:val="en-US"/>
@@ -716,6 +826,62 @@
           <w:lang w:val="en-US"/>
         </w:rPr>
         <w:t xml:space="preserve"> has been added. We need this query to know the Referee who has assigned the Complaint passed.</w:t>
+      </w:r>
+    </w:p>
+    <w:p>
+      <w:pPr>
+        <w:pStyle w:val="Prrafodelista"/>
+        <w:numPr>
+          <w:ilvl w:val="0"/>
+          <w:numId w:val="14"/>
+        </w:numPr>
+        <w:rPr>
+          <w:lang w:val="en-US"/>
+        </w:rPr>
+      </w:pPr>
+      <w:proofErr w:type="spellStart"/>
+      <w:proofErr w:type="gramStart"/>
+      <w:r>
+        <w:rPr>
+          <w:lang w:val="en-US"/>
+        </w:rPr>
+        <w:t>ReportRepository</w:t>
+      </w:r>
+      <w:proofErr w:type="spellEnd"/>
+      <w:r>
+        <w:rPr>
+          <w:lang w:val="en-US"/>
+        </w:rPr>
+        <w:t>::</w:t>
+      </w:r>
+      <w:proofErr w:type="spellStart"/>
+      <w:proofErr w:type="gramEnd"/>
+      <w:r>
+        <w:rPr>
+          <w:lang w:val="en-US"/>
+        </w:rPr>
+        <w:t>findIdByNoteId</w:t>
+      </w:r>
+      <w:proofErr w:type="spellEnd"/>
+      <w:r>
+        <w:rPr>
+          <w:lang w:val="en-US"/>
+        </w:rPr>
+        <w:t xml:space="preserve"> has been added. We use this query to obtain the id of the corresponding report of a </w:t>
+      </w:r>
+      <w:proofErr w:type="gramStart"/>
+      <w:r>
+        <w:rPr>
+          <w:lang w:val="en-US"/>
+        </w:rPr>
+        <w:t>particular note</w:t>
+      </w:r>
+      <w:proofErr w:type="gramEnd"/>
+      <w:r>
+        <w:rPr>
+          <w:lang w:val="en-US"/>
+        </w:rPr>
+        <w:t>.</w:t>
       </w:r>
     </w:p>
     <w:p>
@@ -740,7 +906,6 @@
         <w:rPr>
           <w:lang w:val="en-US"/>
         </w:rPr>
-        <w:lastRenderedPageBreak/>
         <w:t>Changes in Services</w:t>
       </w:r>
     </w:p>
@@ -1684,6 +1849,7 @@
         <w:rPr>
           <w:lang w:val="en-US"/>
         </w:rPr>
+        <w:lastRenderedPageBreak/>
         <w:t>MiscellaneousRecordService</w:t>
       </w:r>
       <w:proofErr w:type="spellEnd"/>
@@ -1815,6 +1981,62 @@
     </w:p>
     <w:p>
       <w:pPr>
+        <w:pStyle w:val="Prrafodelista"/>
+        <w:numPr>
+          <w:ilvl w:val="0"/>
+          <w:numId w:val="14"/>
+        </w:numPr>
+        <w:rPr>
+          <w:lang w:val="en-US"/>
+        </w:rPr>
+      </w:pPr>
+      <w:proofErr w:type="spellStart"/>
+      <w:proofErr w:type="gramStart"/>
+      <w:r>
+        <w:rPr>
+          <w:lang w:val="en-US"/>
+        </w:rPr>
+        <w:t>NoteService</w:t>
+      </w:r>
+      <w:proofErr w:type="spellEnd"/>
+      <w:r>
+        <w:rPr>
+          <w:lang w:val="en-US"/>
+        </w:rPr>
+        <w:t>::</w:t>
+      </w:r>
+      <w:proofErr w:type="spellStart"/>
+      <w:proofErr w:type="gramEnd"/>
+      <w:r>
+        <w:rPr>
+          <w:lang w:val="en-US"/>
+        </w:rPr>
+        <w:t>findByReportId</w:t>
+      </w:r>
+      <w:proofErr w:type="spellEnd"/>
+      <w:r>
+        <w:rPr>
+          <w:lang w:val="en-US"/>
+        </w:rPr>
+        <w:t xml:space="preserve"> has been added. We use this method to paginate the notes of a </w:t>
+      </w:r>
+      <w:proofErr w:type="gramStart"/>
+      <w:r>
+        <w:rPr>
+          <w:lang w:val="en-US"/>
+        </w:rPr>
+        <w:t>particular report</w:t>
+      </w:r>
+      <w:proofErr w:type="gramEnd"/>
+      <w:r>
+        <w:rPr>
+          <w:lang w:val="en-US"/>
+        </w:rPr>
+        <w:t>.</w:t>
+      </w:r>
+    </w:p>
+    <w:p>
+      <w:pPr>
         <w:pStyle w:val="Ttulo4"/>
         <w:ind w:firstLine="708"/>
       </w:pPr>
@@ -1823,7 +2045,6 @@
         <w:rPr>
           <w:lang w:val="en-US"/>
         </w:rPr>
-        <w:lastRenderedPageBreak/>
         <w:t>PersonalRecordService</w:t>
       </w:r>
       <w:proofErr w:type="spellEnd"/>
@@ -2144,6 +2365,50 @@
     </w:p>
     <w:p>
       <w:pPr>
+        <w:pStyle w:val="Prrafodelista"/>
+        <w:numPr>
+          <w:ilvl w:val="1"/>
+          <w:numId w:val="16"/>
+        </w:numPr>
+        <w:rPr>
+          <w:lang w:val="en-GB"/>
+        </w:rPr>
+      </w:pPr>
+      <w:proofErr w:type="spellStart"/>
+      <w:proofErr w:type="gramStart"/>
+      <w:r>
+        <w:rPr>
+          <w:lang w:val="en-GB"/>
+        </w:rPr>
+        <w:t>ReportService</w:t>
+      </w:r>
+      <w:proofErr w:type="spellEnd"/>
+      <w:r>
+        <w:rPr>
+          <w:lang w:val="en-GB"/>
+        </w:rPr>
+        <w:t>::</w:t>
+      </w:r>
+      <w:proofErr w:type="spellStart"/>
+      <w:proofErr w:type="gramEnd"/>
+      <w:r>
+        <w:rPr>
+          <w:lang w:val="en-GB"/>
+        </w:rPr>
+        <w:t>findIdByNoteId</w:t>
+      </w:r>
+      <w:proofErr w:type="spellEnd"/>
+      <w:r>
+        <w:rPr>
+          <w:lang w:val="en-GB"/>
+        </w:rPr>
+        <w:t xml:space="preserve"> has been added. We use this method to obtain the id of the corresponding report of a particular note.</w:t>
+      </w:r>
+      <w:bookmarkStart w:id="0" w:name="_GoBack"/>
+      <w:bookmarkEnd w:id="0"/>
+    </w:p>
+    <w:p>
+      <w:pPr>
         <w:pStyle w:val="Ttulo4"/>
         <w:ind w:firstLine="708"/>
       </w:pPr>
@@ -2614,6 +2879,7 @@
         <w:rPr>
           <w:lang w:val="en-GB"/>
         </w:rPr>
+        <w:lastRenderedPageBreak/>
         <w:t>Changes in Views</w:t>
       </w:r>
     </w:p>
@@ -2750,7 +3016,6 @@
         <w:rPr>
           <w:lang w:val="en-US"/>
         </w:rPr>
-        <w:lastRenderedPageBreak/>
         <w:t>HandyWorker</w:t>
       </w:r>
       <w:proofErr w:type="spellEnd"/>
@@ -3134,8 +3399,6 @@
         </w:rPr>
         <w:t>ny</w:t>
       </w:r>
-      <w:bookmarkStart w:id="0" w:name="_GoBack"/>
-      <w:bookmarkEnd w:id="0"/>
       <w:r>
         <w:rPr>
           <w:lang w:val="en-US"/>
@@ -3721,6 +3984,119 @@
     </w:lvl>
   </w:abstractNum>
   <w:abstractNum w:abstractNumId="5" w15:restartNumberingAfterBreak="0">
+    <w:nsid w:val="28F322FD"/>
+    <w:multiLevelType w:val="hybridMultilevel"/>
+    <w:tmpl w:val="E9F273AA"/>
+    <w:lvl w:ilvl="0" w:tplc="0C0A0003">
+      <w:start w:val="1"/>
+      <w:numFmt w:val="bullet"/>
+      <w:lvlText w:val="o"/>
+      <w:lvlJc w:val="left"/>
+      <w:pPr>
+        <w:ind w:left="360" w:hanging="360"/>
+      </w:pPr>
+      <w:rPr>
+        <w:rFonts w:ascii="Courier New" w:hAnsi="Courier New" w:cs="Courier New" w:hint="default"/>
+      </w:rPr>
+    </w:lvl>
+    <w:lvl w:ilvl="1" w:tplc="0C0A0003" w:tentative="1">
+      <w:start w:val="1"/>
+      <w:numFmt w:val="bullet"/>
+      <w:lvlText w:val="o"/>
+      <w:lvlJc w:val="left"/>
+      <w:pPr>
+        <w:ind w:left="1080" w:hanging="360"/>
+      </w:pPr>
+      <w:rPr>
+        <w:rFonts w:ascii="Courier New" w:hAnsi="Courier New" w:cs="Courier New" w:hint="default"/>
+      </w:rPr>
+    </w:lvl>
+    <w:lvl w:ilvl="2" w:tplc="0C0A0005" w:tentative="1">
+      <w:start w:val="1"/>
+      <w:numFmt w:val="bullet"/>
+      <w:lvlText w:val=""/>
+      <w:lvlJc w:val="left"/>
+      <w:pPr>
+        <w:ind w:left="1800" w:hanging="360"/>
+      </w:pPr>
+      <w:rPr>
+        <w:rFonts w:ascii="Wingdings" w:hAnsi="Wingdings" w:hint="default"/>
+      </w:rPr>
+    </w:lvl>
+    <w:lvl w:ilvl="3" w:tplc="0C0A0001" w:tentative="1">
+      <w:start w:val="1"/>
+      <w:numFmt w:val="bullet"/>
+      <w:lvlText w:val=""/>
+      <w:lvlJc w:val="left"/>
+      <w:pPr>
+        <w:ind w:left="2520" w:hanging="360"/>
+      </w:pPr>
+      <w:rPr>
+        <w:rFonts w:ascii="Symbol" w:hAnsi="Symbol" w:hint="default"/>
+      </w:rPr>
+    </w:lvl>
+    <w:lvl w:ilvl="4" w:tplc="0C0A0003" w:tentative="1">
+      <w:start w:val="1"/>
+      <w:numFmt w:val="bullet"/>
+      <w:lvlText w:val="o"/>
+      <w:lvlJc w:val="left"/>
+      <w:pPr>
+        <w:ind w:left="3240" w:hanging="360"/>
+      </w:pPr>
+      <w:rPr>
+        <w:rFonts w:ascii="Courier New" w:hAnsi="Courier New" w:cs="Courier New" w:hint="default"/>
+      </w:rPr>
+    </w:lvl>
+    <w:lvl w:ilvl="5" w:tplc="0C0A0005" w:tentative="1">
+      <w:start w:val="1"/>
+      <w:numFmt w:val="bullet"/>
+      <w:lvlText w:val=""/>
+      <w:lvlJc w:val="left"/>
+      <w:pPr>
+        <w:ind w:left="3960" w:hanging="360"/>
+      </w:pPr>
+      <w:rPr>
+        <w:rFonts w:ascii="Wingdings" w:hAnsi="Wingdings" w:hint="default"/>
+      </w:rPr>
+    </w:lvl>
+    <w:lvl w:ilvl="6" w:tplc="0C0A0001" w:tentative="1">
+      <w:start w:val="1"/>
+      <w:numFmt w:val="bullet"/>
+      <w:lvlText w:val=""/>
+      <w:lvlJc w:val="left"/>
+      <w:pPr>
+        <w:ind w:left="4680" w:hanging="360"/>
+      </w:pPr>
+      <w:rPr>
+        <w:rFonts w:ascii="Symbol" w:hAnsi="Symbol" w:hint="default"/>
+      </w:rPr>
+    </w:lvl>
+    <w:lvl w:ilvl="7" w:tplc="0C0A0003" w:tentative="1">
+      <w:start w:val="1"/>
+      <w:numFmt w:val="bullet"/>
+      <w:lvlText w:val="o"/>
+      <w:lvlJc w:val="left"/>
+      <w:pPr>
+        <w:ind w:left="5400" w:hanging="360"/>
+      </w:pPr>
+      <w:rPr>
+        <w:rFonts w:ascii="Courier New" w:hAnsi="Courier New" w:cs="Courier New" w:hint="default"/>
+      </w:rPr>
+    </w:lvl>
+    <w:lvl w:ilvl="8" w:tplc="0C0A0005" w:tentative="1">
+      <w:start w:val="1"/>
+      <w:numFmt w:val="bullet"/>
+      <w:lvlText w:val=""/>
+      <w:lvlJc w:val="left"/>
+      <w:pPr>
+        <w:ind w:left="6120" w:hanging="360"/>
+      </w:pPr>
+      <w:rPr>
+        <w:rFonts w:ascii="Wingdings" w:hAnsi="Wingdings" w:hint="default"/>
+      </w:rPr>
+    </w:lvl>
+  </w:abstractNum>
+  <w:abstractNum w:abstractNumId="6" w15:restartNumberingAfterBreak="0">
     <w:nsid w:val="2A90061B"/>
     <w:multiLevelType w:val="hybridMultilevel"/>
     <w:tmpl w:val="BECC362C"/>
@@ -3833,7 +4209,7 @@
       </w:rPr>
     </w:lvl>
   </w:abstractNum>
-  <w:abstractNum w:abstractNumId="6" w15:restartNumberingAfterBreak="0">
+  <w:abstractNum w:abstractNumId="7" w15:restartNumberingAfterBreak="0">
     <w:nsid w:val="3B974AD6"/>
     <w:multiLevelType w:val="hybridMultilevel"/>
     <w:tmpl w:val="94E224CE"/>
@@ -3946,7 +4322,7 @@
       </w:rPr>
     </w:lvl>
   </w:abstractNum>
-  <w:abstractNum w:abstractNumId="7" w15:restartNumberingAfterBreak="0">
+  <w:abstractNum w:abstractNumId="8" w15:restartNumberingAfterBreak="0">
     <w:nsid w:val="40606F10"/>
     <w:multiLevelType w:val="hybridMultilevel"/>
     <w:tmpl w:val="02C823C8"/>
@@ -4059,7 +4435,7 @@
       </w:rPr>
     </w:lvl>
   </w:abstractNum>
-  <w:abstractNum w:abstractNumId="8" w15:restartNumberingAfterBreak="0">
+  <w:abstractNum w:abstractNumId="9" w15:restartNumberingAfterBreak="0">
     <w:nsid w:val="4392699B"/>
     <w:multiLevelType w:val="hybridMultilevel"/>
     <w:tmpl w:val="6A92EB94"/>
@@ -4172,7 +4548,7 @@
       </w:rPr>
     </w:lvl>
   </w:abstractNum>
-  <w:abstractNum w:abstractNumId="9" w15:restartNumberingAfterBreak="0">
+  <w:abstractNum w:abstractNumId="10" w15:restartNumberingAfterBreak="0">
     <w:nsid w:val="450A5036"/>
     <w:multiLevelType w:val="hybridMultilevel"/>
     <w:tmpl w:val="EEBC3EC8"/>
@@ -4285,7 +4661,7 @@
       </w:rPr>
     </w:lvl>
   </w:abstractNum>
-  <w:abstractNum w:abstractNumId="10" w15:restartNumberingAfterBreak="0">
+  <w:abstractNum w:abstractNumId="11" w15:restartNumberingAfterBreak="0">
     <w:nsid w:val="4DF57F28"/>
     <w:multiLevelType w:val="hybridMultilevel"/>
     <w:tmpl w:val="054C9624"/>
@@ -4398,7 +4774,7 @@
       </w:rPr>
     </w:lvl>
   </w:abstractNum>
-  <w:abstractNum w:abstractNumId="11" w15:restartNumberingAfterBreak="0">
+  <w:abstractNum w:abstractNumId="12" w15:restartNumberingAfterBreak="0">
     <w:nsid w:val="4ED3463C"/>
     <w:multiLevelType w:val="hybridMultilevel"/>
     <w:tmpl w:val="6ADCE95C"/>
@@ -4511,7 +4887,7 @@
       </w:rPr>
     </w:lvl>
   </w:abstractNum>
-  <w:abstractNum w:abstractNumId="12" w15:restartNumberingAfterBreak="0">
+  <w:abstractNum w:abstractNumId="13" w15:restartNumberingAfterBreak="0">
     <w:nsid w:val="4FB5280A"/>
     <w:multiLevelType w:val="hybridMultilevel"/>
     <w:tmpl w:val="720A86E4"/>
@@ -4624,7 +5000,7 @@
       </w:rPr>
     </w:lvl>
   </w:abstractNum>
-  <w:abstractNum w:abstractNumId="13" w15:restartNumberingAfterBreak="0">
+  <w:abstractNum w:abstractNumId="14" w15:restartNumberingAfterBreak="0">
     <w:nsid w:val="5F156812"/>
     <w:multiLevelType w:val="hybridMultilevel"/>
     <w:tmpl w:val="1DF239FE"/>
@@ -4737,7 +5113,7 @@
       </w:rPr>
     </w:lvl>
   </w:abstractNum>
-  <w:abstractNum w:abstractNumId="14" w15:restartNumberingAfterBreak="0">
+  <w:abstractNum w:abstractNumId="15" w15:restartNumberingAfterBreak="0">
     <w:nsid w:val="701F280E"/>
     <w:multiLevelType w:val="hybridMultilevel"/>
     <w:tmpl w:val="0154629C"/>
@@ -4850,7 +5226,7 @@
       </w:rPr>
     </w:lvl>
   </w:abstractNum>
-  <w:abstractNum w:abstractNumId="15" w15:restartNumberingAfterBreak="0">
+  <w:abstractNum w:abstractNumId="16" w15:restartNumberingAfterBreak="0">
     <w:nsid w:val="710E76A7"/>
     <w:multiLevelType w:val="hybridMultilevel"/>
     <w:tmpl w:val="88F485B8"/>
@@ -4963,7 +5339,7 @@
       </w:rPr>
     </w:lvl>
   </w:abstractNum>
-  <w:abstractNum w:abstractNumId="16" w15:restartNumberingAfterBreak="0">
+  <w:abstractNum w:abstractNumId="17" w15:restartNumberingAfterBreak="0">
     <w:nsid w:val="77B35497"/>
     <w:multiLevelType w:val="hybridMultilevel"/>
     <w:tmpl w:val="F6BC4BB6"/>
@@ -5075,7 +5451,7 @@
       </w:rPr>
     </w:lvl>
   </w:abstractNum>
-  <w:abstractNum w:abstractNumId="17" w15:restartNumberingAfterBreak="0">
+  <w:abstractNum w:abstractNumId="18" w15:restartNumberingAfterBreak="0">
     <w:nsid w:val="78441523"/>
     <w:multiLevelType w:val="hybridMultilevel"/>
     <w:tmpl w:val="4A7023CA"/>
@@ -5188,7 +5564,7 @@
       </w:rPr>
     </w:lvl>
   </w:abstractNum>
-  <w:abstractNum w:abstractNumId="18" w15:restartNumberingAfterBreak="0">
+  <w:abstractNum w:abstractNumId="19" w15:restartNumberingAfterBreak="0">
     <w:nsid w:val="784C4AB6"/>
     <w:multiLevelType w:val="hybridMultilevel"/>
     <w:tmpl w:val="790AE3D6"/>
@@ -5301,7 +5677,7 @@
       </w:rPr>
     </w:lvl>
   </w:abstractNum>
-  <w:abstractNum w:abstractNumId="19" w15:restartNumberingAfterBreak="0">
+  <w:abstractNum w:abstractNumId="20" w15:restartNumberingAfterBreak="0">
     <w:nsid w:val="7938348B"/>
     <w:multiLevelType w:val="hybridMultilevel"/>
     <w:tmpl w:val="9B48B3B6"/>
@@ -5387,7 +5763,7 @@
       </w:pPr>
     </w:lvl>
   </w:abstractNum>
-  <w:abstractNum w:abstractNumId="20" w15:restartNumberingAfterBreak="0">
+  <w:abstractNum w:abstractNumId="21" w15:restartNumberingAfterBreak="0">
     <w:nsid w:val="7BA418F3"/>
     <w:multiLevelType w:val="hybridMultilevel"/>
     <w:tmpl w:val="1DFCCEA8"/>
@@ -5499,7 +5875,7 @@
       </w:rPr>
     </w:lvl>
   </w:abstractNum>
-  <w:abstractNum w:abstractNumId="21" w15:restartNumberingAfterBreak="0">
+  <w:abstractNum w:abstractNumId="22" w15:restartNumberingAfterBreak="0">
     <w:nsid w:val="7D0C0F0A"/>
     <w:multiLevelType w:val="hybridMultilevel"/>
     <w:tmpl w:val="44FCC432"/>
@@ -5612,7 +5988,7 @@
       </w:rPr>
     </w:lvl>
   </w:abstractNum>
-  <w:abstractNum w:abstractNumId="22" w15:restartNumberingAfterBreak="0">
+  <w:abstractNum w:abstractNumId="23" w15:restartNumberingAfterBreak="0">
     <w:nsid w:val="7D2962AB"/>
     <w:multiLevelType w:val="hybridMultilevel"/>
     <w:tmpl w:val="0A827CEE"/>
@@ -5724,7 +6100,7 @@
       </w:rPr>
     </w:lvl>
   </w:abstractNum>
-  <w:abstractNum w:abstractNumId="23" w15:restartNumberingAfterBreak="0">
+  <w:abstractNum w:abstractNumId="24" w15:restartNumberingAfterBreak="0">
     <w:nsid w:val="7F024B0C"/>
     <w:multiLevelType w:val="hybridMultilevel"/>
     <w:tmpl w:val="B172E8F4"/>
@@ -5838,64 +6214,64 @@
     </w:lvl>
   </w:abstractNum>
   <w:num w:numId="1">
-    <w:abstractNumId w:val="19"/>
+    <w:abstractNumId w:val="20"/>
   </w:num>
   <w:num w:numId="2">
     <w:abstractNumId w:val="4"/>
   </w:num>
   <w:num w:numId="3">
-    <w:abstractNumId w:val="12"/>
+    <w:abstractNumId w:val="13"/>
   </w:num>
   <w:num w:numId="4">
-    <w:abstractNumId w:val="13"/>
+    <w:abstractNumId w:val="14"/>
   </w:num>
   <w:num w:numId="5">
     <w:abstractNumId w:val="1"/>
   </w:num>
   <w:num w:numId="6">
-    <w:abstractNumId w:val="6"/>
+    <w:abstractNumId w:val="7"/>
   </w:num>
   <w:num w:numId="7">
-    <w:abstractNumId w:val="8"/>
+    <w:abstractNumId w:val="9"/>
   </w:num>
   <w:num w:numId="8">
-    <w:abstractNumId w:val="23"/>
+    <w:abstractNumId w:val="24"/>
   </w:num>
   <w:num w:numId="9">
     <w:abstractNumId w:val="0"/>
   </w:num>
   <w:num w:numId="10">
-    <w:abstractNumId w:val="15"/>
+    <w:abstractNumId w:val="16"/>
   </w:num>
   <w:num w:numId="11">
-    <w:abstractNumId w:val="17"/>
+    <w:abstractNumId w:val="18"/>
   </w:num>
   <w:num w:numId="12">
+    <w:abstractNumId w:val="11"/>
+  </w:num>
+  <w:num w:numId="13">
+    <w:abstractNumId w:val="8"/>
+  </w:num>
+  <w:num w:numId="14">
+    <w:abstractNumId w:val="19"/>
+  </w:num>
+  <w:num w:numId="15">
+    <w:abstractNumId w:val="22"/>
+  </w:num>
+  <w:num w:numId="16">
+    <w:abstractNumId w:val="6"/>
+  </w:num>
+  <w:num w:numId="17">
+    <w:abstractNumId w:val="12"/>
+  </w:num>
+  <w:num w:numId="18">
+    <w:abstractNumId w:val="21"/>
+  </w:num>
+  <w:num w:numId="19">
     <w:abstractNumId w:val="10"/>
   </w:num>
-  <w:num w:numId="13">
-    <w:abstractNumId w:val="7"/>
-  </w:num>
-  <w:num w:numId="14">
-    <w:abstractNumId w:val="18"/>
-  </w:num>
-  <w:num w:numId="15">
-    <w:abstractNumId w:val="21"/>
-  </w:num>
-  <w:num w:numId="16">
-    <w:abstractNumId w:val="5"/>
-  </w:num>
-  <w:num w:numId="17">
-    <w:abstractNumId w:val="11"/>
-  </w:num>
-  <w:num w:numId="18">
-    <w:abstractNumId w:val="20"/>
-  </w:num>
-  <w:num w:numId="19">
-    <w:abstractNumId w:val="9"/>
-  </w:num>
   <w:num w:numId="20">
-    <w:abstractNumId w:val="22"/>
+    <w:abstractNumId w:val="23"/>
   </w:num>
   <w:num w:numId="21">
     <w:abstractNumId w:val="3"/>
@@ -5904,10 +6280,13 @@
     <w:abstractNumId w:val="2"/>
   </w:num>
   <w:num w:numId="23">
-    <w:abstractNumId w:val="16"/>
+    <w:abstractNumId w:val="17"/>
   </w:num>
   <w:num w:numId="24">
-    <w:abstractNumId w:val="14"/>
+    <w:abstractNumId w:val="15"/>
+  </w:num>
+  <w:num w:numId="25">
+    <w:abstractNumId w:val="5"/>
   </w:num>
 </w:numbering>
 </file>
@@ -6874,7 +7253,7 @@
 </file>
 
 <file path=customXml/itemProps1.xml><?xml version="1.0" encoding="utf-8"?>
-<ds:datastoreItem xmlns:ds="http://schemas.openxmlformats.org/officeDocument/2006/customXml" ds:itemID="{BD647AC2-00B5-4FF6-A4C5-FE496D2A6042}">
+<ds:datastoreItem xmlns:ds="http://schemas.openxmlformats.org/officeDocument/2006/customXml" ds:itemID="{57B0A5C2-68D1-403E-93D4-A2FC8AB0729C}">
   <ds:schemaRefs>
     <ds:schemaRef ds:uri="http://schemas.openxmlformats.org/officeDocument/2006/bibliography"/>
   </ds:schemaRefs>

--- a/D06/Changelog.docx
+++ b/D06/Changelog.docx
@@ -131,6 +131,236 @@
     </w:p>
     <w:p>
       <w:pPr>
+        <w:pStyle w:val="Ttulo4"/>
+        <w:ind w:firstLine="708"/>
+      </w:pPr>
+      <w:proofErr w:type="spellStart"/>
+      <w:r>
+        <w:t>MiscellaneousRecord</w:t>
+      </w:r>
+      <w:proofErr w:type="spellEnd"/>
+    </w:p>
+    <w:p>
+      <w:pPr>
+        <w:pStyle w:val="Prrafodelista"/>
+        <w:numPr>
+          <w:ilvl w:val="0"/>
+          <w:numId w:val="14"/>
+        </w:numPr>
+        <w:rPr>
+          <w:rFonts w:ascii="inherit" w:hAnsi="inherit"/>
+          <w:color w:val="212121"/>
+          <w:lang w:val="en-US"/>
+        </w:rPr>
+      </w:pPr>
+      <w:r>
+        <w:rPr>
+          <w:lang w:val="en-US"/>
+        </w:rPr>
+        <w:t>R</w:t>
+      </w:r>
+      <w:r>
+        <w:rPr>
+          <w:lang w:val="en-US"/>
+        </w:rPr>
+        <w:t xml:space="preserve">emove </w:t>
+      </w:r>
+      <w:r>
+        <w:rPr>
+          <w:lang w:val="en-US"/>
+        </w:rPr>
+        <w:t>{Pattern("^(?!\s*$</w:t>
+      </w:r>
+      <w:proofErr w:type="gramStart"/>
+      <w:r>
+        <w:rPr>
+          <w:lang w:val="en-US"/>
+        </w:rPr>
+        <w:t>).+</w:t>
+      </w:r>
+      <w:proofErr w:type="gramEnd"/>
+      <w:r>
+        <w:rPr>
+          <w:lang w:val="en-US"/>
+        </w:rPr>
+        <w:t>")}</w:t>
+      </w:r>
+      <w:r>
+        <w:rPr>
+          <w:lang w:val="en-US"/>
+        </w:rPr>
+        <w:t xml:space="preserve">  from attribute comments.</w:t>
+      </w:r>
+    </w:p>
+    <w:p>
+      <w:pPr>
+        <w:pStyle w:val="Ttulo4"/>
+        <w:ind w:firstLine="708"/>
+      </w:pPr>
+      <w:proofErr w:type="spellStart"/>
+      <w:r>
+        <w:t>ProfessionalRecord</w:t>
+      </w:r>
+      <w:proofErr w:type="spellEnd"/>
+    </w:p>
+    <w:p>
+      <w:pPr>
+        <w:pStyle w:val="Prrafodelista"/>
+        <w:numPr>
+          <w:ilvl w:val="0"/>
+          <w:numId w:val="14"/>
+        </w:numPr>
+        <w:rPr>
+          <w:rFonts w:ascii="inherit" w:hAnsi="inherit"/>
+          <w:color w:val="212121"/>
+          <w:lang w:val="en-US"/>
+        </w:rPr>
+      </w:pPr>
+      <w:r>
+        <w:rPr>
+          <w:lang w:val="en-US"/>
+        </w:rPr>
+        <w:t>R</w:t>
+      </w:r>
+      <w:r>
+        <w:rPr>
+          <w:lang w:val="en-US"/>
+        </w:rPr>
+        <w:t xml:space="preserve">emove </w:t>
+      </w:r>
+      <w:r>
+        <w:rPr>
+          <w:lang w:val="en-US"/>
+        </w:rPr>
+        <w:t>{Pattern("^(?!\s*$</w:t>
+      </w:r>
+      <w:proofErr w:type="gramStart"/>
+      <w:r>
+        <w:rPr>
+          <w:lang w:val="en-US"/>
+        </w:rPr>
+        <w:t>).+</w:t>
+      </w:r>
+      <w:proofErr w:type="gramEnd"/>
+      <w:r>
+        <w:rPr>
+          <w:lang w:val="en-US"/>
+        </w:rPr>
+        <w:t>")}</w:t>
+      </w:r>
+      <w:r>
+        <w:rPr>
+          <w:lang w:val="en-US"/>
+        </w:rPr>
+        <w:t xml:space="preserve">  fro</w:t>
+      </w:r>
+      <w:r>
+        <w:rPr>
+          <w:lang w:val="en-US"/>
+        </w:rPr>
+        <w:t>m attribut</w:t>
+      </w:r>
+      <w:r>
+        <w:rPr>
+          <w:lang w:val="en-US"/>
+        </w:rPr>
+        <w:t>e comments.</w:t>
+      </w:r>
+    </w:p>
+    <w:p>
+      <w:pPr>
+        <w:pStyle w:val="Ttulo4"/>
+        <w:ind w:firstLine="708"/>
+      </w:pPr>
+      <w:proofErr w:type="spellStart"/>
+      <w:r>
+        <w:t>EducationRecord</w:t>
+      </w:r>
+      <w:proofErr w:type="spellEnd"/>
+    </w:p>
+    <w:p>
+      <w:pPr>
+        <w:pStyle w:val="Prrafodelista"/>
+        <w:numPr>
+          <w:ilvl w:val="0"/>
+          <w:numId w:val="14"/>
+        </w:numPr>
+        <w:rPr>
+          <w:rFonts w:ascii="inherit" w:hAnsi="inherit"/>
+          <w:color w:val="212121"/>
+          <w:lang w:val="en-US"/>
+        </w:rPr>
+      </w:pPr>
+      <w:proofErr w:type="spellStart"/>
+      <w:r>
+        <w:rPr>
+          <w:lang w:val="en-US"/>
+        </w:rPr>
+        <w:t>R</w:t>
+      </w:r>
+      <w:r>
+        <w:rPr>
+          <w:lang w:val="en-US"/>
+        </w:rPr>
+        <w:t>e</w:t>
+      </w:r>
+      <w:proofErr w:type="spellEnd"/>
+      <w:r>
+        <w:rPr>
+          <w:lang w:val="en-US"/>
+        </w:rPr>
+        <w:t xml:space="preserve">move </w:t>
+      </w:r>
+      <w:r>
+        <w:rPr>
+          <w:lang w:val="en-US"/>
+        </w:rPr>
+        <w:t>{Pattern("^(?!\s*$</w:t>
+      </w:r>
+      <w:proofErr w:type="gramStart"/>
+      <w:r>
+        <w:rPr>
+          <w:lang w:val="en-US"/>
+        </w:rPr>
+        <w:t>).+</w:t>
+      </w:r>
+      <w:proofErr w:type="gramEnd"/>
+      <w:r>
+        <w:rPr>
+          <w:lang w:val="en-US"/>
+        </w:rPr>
+        <w:t>")}</w:t>
+      </w:r>
+      <w:r>
+        <w:rPr>
+          <w:lang w:val="en-US"/>
+        </w:rPr>
+        <w:t xml:space="preserve">  fro</w:t>
+      </w:r>
+      <w:r>
+        <w:rPr>
+          <w:lang w:val="en-US"/>
+        </w:rPr>
+        <w:t>m attribut</w:t>
+      </w:r>
+      <w:r>
+        <w:rPr>
+          <w:lang w:val="en-US"/>
+        </w:rPr>
+        <w:t>e comments.</w:t>
+      </w:r>
+    </w:p>
+    <w:p>
+      <w:pPr>
+        <w:rPr>
+          <w:rFonts w:ascii="inherit" w:hAnsi="inherit"/>
+          <w:color w:val="212121"/>
+          <w:lang w:val="en-US"/>
+        </w:rPr>
+      </w:pPr>
+    </w:p>
+    <w:p>
+      <w:pPr>
         <w:rPr>
           <w:rFonts w:ascii="inherit" w:hAnsi="inherit"/>
           <w:color w:val="212121"/>
@@ -195,7 +425,13 @@
         <w:rPr>
           <w:lang w:val="en-US"/>
         </w:rPr>
-        <w:t>Actor::</w:t>
+        <w:t>Actor:</w:t>
+      </w:r>
+      <w:r>
+        <w:rPr>
+          <w:lang w:val="en-US"/>
+        </w:rPr>
+        <w:t>:</w:t>
       </w:r>
       <w:proofErr w:type="spellStart"/>
       <w:proofErr w:type="gramEnd"/>
@@ -280,6 +516,197 @@
     </w:p>
     <w:p>
       <w:pPr>
+        <w:pStyle w:val="Ttulo4"/>
+        <w:ind w:firstLine="708"/>
+      </w:pPr>
+      <w:proofErr w:type="spellStart"/>
+      <w:r>
+        <w:t>MiscellaneousRecord</w:t>
+      </w:r>
+      <w:proofErr w:type="spellEnd"/>
+    </w:p>
+    <w:p>
+      <w:pPr>
+        <w:pStyle w:val="Prrafodelista"/>
+        <w:numPr>
+          <w:ilvl w:val="0"/>
+          <w:numId w:val="14"/>
+        </w:numPr>
+        <w:rPr>
+          <w:rFonts w:ascii="inherit" w:hAnsi="inherit"/>
+          <w:color w:val="212121"/>
+          <w:lang w:val="en-US"/>
+        </w:rPr>
+      </w:pPr>
+      <w:r>
+        <w:rPr>
+          <w:lang w:val="en-US"/>
+        </w:rPr>
+        <w:t>R</w:t>
+      </w:r>
+      <w:r>
+        <w:rPr>
+          <w:lang w:val="en-US"/>
+        </w:rPr>
+        <w:t xml:space="preserve">emove </w:t>
+      </w:r>
+      <w:r>
+        <w:rPr>
+          <w:lang w:val="en-US"/>
+        </w:rPr>
+        <w:t>{Pattern("^(?!\s*$</w:t>
+      </w:r>
+      <w:proofErr w:type="gramStart"/>
+      <w:r>
+        <w:rPr>
+          <w:lang w:val="en-US"/>
+        </w:rPr>
+        <w:t>).+</w:t>
+      </w:r>
+      <w:proofErr w:type="gramEnd"/>
+      <w:r>
+        <w:rPr>
+          <w:lang w:val="en-US"/>
+        </w:rPr>
+        <w:t>")}</w:t>
+      </w:r>
+      <w:r>
+        <w:rPr>
+          <w:lang w:val="en-US"/>
+        </w:rPr>
+        <w:t xml:space="preserve">  from attribute comments.</w:t>
+      </w:r>
+    </w:p>
+    <w:p>
+      <w:pPr>
+        <w:pStyle w:val="Ttulo4"/>
+        <w:ind w:firstLine="708"/>
+      </w:pPr>
+      <w:proofErr w:type="spellStart"/>
+      <w:r>
+        <w:t>ProfessionalRecord</w:t>
+      </w:r>
+      <w:proofErr w:type="spellEnd"/>
+    </w:p>
+    <w:p>
+      <w:pPr>
+        <w:pStyle w:val="Prrafodelista"/>
+        <w:numPr>
+          <w:ilvl w:val="0"/>
+          <w:numId w:val="14"/>
+        </w:numPr>
+        <w:rPr>
+          <w:rFonts w:ascii="inherit" w:hAnsi="inherit"/>
+          <w:color w:val="212121"/>
+          <w:lang w:val="en-US"/>
+        </w:rPr>
+      </w:pPr>
+      <w:r>
+        <w:rPr>
+          <w:lang w:val="en-US"/>
+        </w:rPr>
+        <w:t>R</w:t>
+      </w:r>
+      <w:r>
+        <w:rPr>
+          <w:lang w:val="en-US"/>
+        </w:rPr>
+        <w:t xml:space="preserve">emove </w:t>
+      </w:r>
+      <w:r>
+        <w:rPr>
+          <w:lang w:val="en-US"/>
+        </w:rPr>
+        <w:t>{Pattern("^(?!\s*$</w:t>
+      </w:r>
+      <w:proofErr w:type="gramStart"/>
+      <w:r>
+        <w:rPr>
+          <w:lang w:val="en-US"/>
+        </w:rPr>
+        <w:t>).+</w:t>
+      </w:r>
+      <w:proofErr w:type="gramEnd"/>
+      <w:r>
+        <w:rPr>
+          <w:lang w:val="en-US"/>
+        </w:rPr>
+        <w:t>")}</w:t>
+      </w:r>
+      <w:r>
+        <w:rPr>
+          <w:lang w:val="en-US"/>
+        </w:rPr>
+        <w:t xml:space="preserve">  from attribute comments.</w:t>
+      </w:r>
+    </w:p>
+    <w:p>
+      <w:pPr>
+        <w:pStyle w:val="Ttulo4"/>
+        <w:ind w:firstLine="708"/>
+      </w:pPr>
+      <w:proofErr w:type="spellStart"/>
+      <w:r>
+        <w:t>EducationRecord</w:t>
+      </w:r>
+      <w:proofErr w:type="spellEnd"/>
+    </w:p>
+    <w:p>
+      <w:pPr>
+        <w:pStyle w:val="Prrafodelista"/>
+        <w:numPr>
+          <w:ilvl w:val="0"/>
+          <w:numId w:val="14"/>
+        </w:numPr>
+        <w:rPr>
+          <w:rFonts w:ascii="inherit" w:hAnsi="inherit"/>
+          <w:color w:val="212121"/>
+          <w:lang w:val="en-US"/>
+        </w:rPr>
+      </w:pPr>
+      <w:r>
+        <w:rPr>
+          <w:lang w:val="en-US"/>
+        </w:rPr>
+        <w:t>R</w:t>
+      </w:r>
+      <w:r>
+        <w:rPr>
+          <w:lang w:val="en-US"/>
+        </w:rPr>
+        <w:t xml:space="preserve">emove </w:t>
+      </w:r>
+      <w:r>
+        <w:rPr>
+          <w:lang w:val="en-US"/>
+        </w:rPr>
+        <w:t>{Pattern("^(?!\s*$</w:t>
+      </w:r>
+      <w:proofErr w:type="gramStart"/>
+      <w:r>
+        <w:rPr>
+          <w:lang w:val="en-US"/>
+        </w:rPr>
+        <w:t>).</w:t>
+      </w:r>
+      <w:proofErr w:type="gramEnd"/>
+      <w:r>
+        <w:rPr>
+          <w:lang w:val="en-US"/>
+        </w:rPr>
+        <w:t>+")}</w:t>
+      </w:r>
+      <w:r>
+        <w:rPr>
+          <w:lang w:val="en-US"/>
+        </w:rPr>
+        <w:t xml:space="preserve">  from attribute comments.</w:t>
+      </w:r>
+      <w:bookmarkStart w:id="0" w:name="_GoBack"/>
+      <w:bookmarkEnd w:id="0"/>
+    </w:p>
+    <w:p>
+      <w:pPr>
         <w:rPr>
           <w:rFonts w:ascii="inherit" w:hAnsi="inherit"/>
           <w:color w:val="212121"/>
@@ -438,7 +865,21 @@
         <w:rPr>
           <w:lang w:val="en-US"/>
         </w:rPr>
-        <w:t>” -&gt; “es” and “Ingles” -&gt; “</w:t>
+        <w:t>” -&gt; “</w:t>
+      </w:r>
+      <w:proofErr w:type="spellStart"/>
+      <w:r>
+        <w:rPr>
+          <w:lang w:val="en-US"/>
+        </w:rPr>
+        <w:t>es</w:t>
+      </w:r>
+      <w:proofErr w:type="spellEnd"/>
+      <w:r>
+        <w:rPr>
+          <w:lang w:val="en-US"/>
+        </w:rPr>
+        <w:t>” and “Ingles” -&gt; “</w:t>
       </w:r>
       <w:proofErr w:type="spellStart"/>
       <w:r>
@@ -477,6 +918,7 @@
         <w:rPr>
           <w:lang w:val="en-US"/>
         </w:rPr>
+        <w:lastRenderedPageBreak/>
         <w:t>Changes in Repositories</w:t>
       </w:r>
     </w:p>
@@ -779,7 +1221,6 @@
         <w:rPr>
           <w:lang w:val="en-US"/>
         </w:rPr>
-        <w:lastRenderedPageBreak/>
         <w:t>FixUpTaskRepository</w:t>
       </w:r>
       <w:proofErr w:type="spellEnd"/>
@@ -1365,6 +1806,7 @@
         <w:rPr>
           <w:lang w:val="en-US"/>
         </w:rPr>
+        <w:lastRenderedPageBreak/>
         <w:t>ComplaintService</w:t>
       </w:r>
       <w:proofErr w:type="spellEnd"/>
@@ -1769,7 +2211,6 @@
       </w:pPr>
       <w:proofErr w:type="spellStart"/>
       <w:r>
-        <w:lastRenderedPageBreak/>
         <w:t>EndorsableService</w:t>
       </w:r>
       <w:proofErr w:type="spellEnd"/>
@@ -2400,7 +2841,14 @@
         <w:rPr>
           <w:lang w:val="en-US"/>
         </w:rPr>
-        <w:t xml:space="preserve"> which now returns the Fix-Up Task corresponding to the id passed as parameter, only if the Handy Worker passed as parameter has an Application accepted of this Fix-Up Task. In either case, returns null.</w:t>
+        <w:t xml:space="preserve"> which now returns the Fix-Up Task </w:t>
+      </w:r>
+      <w:r>
+        <w:rPr>
+          <w:lang w:val="en-US"/>
+        </w:rPr>
+        <w:lastRenderedPageBreak/>
+        <w:t>corresponding to the id passed as parameter, only if the Handy Worker passed as parameter has an Application accepted of this Fix-Up Task. In either case, returns null.</w:t>
       </w:r>
     </w:p>
     <w:p>
@@ -2623,7 +3071,6 @@
       </w:pPr>
       <w:proofErr w:type="spellStart"/>
       <w:r>
-        <w:lastRenderedPageBreak/>
         <w:t>ReportService</w:t>
       </w:r>
       <w:proofErr w:type="spellEnd"/>
@@ -3294,8 +3741,6 @@
       <w:r>
         <w:t>Actor</w:t>
       </w:r>
-      <w:bookmarkStart w:id="0" w:name="_GoBack"/>
-      <w:bookmarkEnd w:id="0"/>
     </w:p>
     <w:p>
       <w:pPr>
@@ -3599,7 +4044,6 @@
         <w:rPr>
           <w:lang w:val="en-US"/>
         </w:rPr>
-        <w:lastRenderedPageBreak/>
         <w:t xml:space="preserve">Display report link in </w:t>
       </w:r>
       <w:proofErr w:type="gramStart"/>
@@ -7610,7 +8054,7 @@
 </file>
 
 <file path=customXml/itemProps1.xml><?xml version="1.0" encoding="utf-8"?>
-<ds:datastoreItem xmlns:ds="http://schemas.openxmlformats.org/officeDocument/2006/customXml" ds:itemID="{B51D9B06-AF3E-4005-B2F2-57E0C97C93CF}">
+<ds:datastoreItem xmlns:ds="http://schemas.openxmlformats.org/officeDocument/2006/customXml" ds:itemID="{007C1B35-7389-4E64-B588-1549C234267C}">
   <ds:schemaRefs>
     <ds:schemaRef ds:uri="http://schemas.openxmlformats.org/officeDocument/2006/bibliography"/>
   </ds:schemaRefs>
